--- a/Unit 6 Case Study_Final.docx
+++ b/Unit 6 Case Study_Final.docx
@@ -19,90 +19,74 @@
         </w:rPr>
         <w:t>Unit</w:t>
       </w:r>
-      <w:del w:id="0" w:author="Bruce Granger" w:date="2019-10-08T20:33:00Z">
-        <w:r>
-          <w:rPr>
-            <w:rFonts w:cstheme="minorHAnsi"/>
-            <w:sz w:val="36"/>
-            <w:szCs w:val="36"/>
-          </w:rPr>
-          <w:delText xml:space="preserve"> </w:delText>
-        </w:r>
-      </w:del>
-      <w:del w:id="1" w:author="Bruce Granger" w:date="2019-10-08T20:32:00Z">
-        <w:r>
-          <w:rPr>
-            <w:rFonts w:cstheme="minorHAnsi"/>
-            <w:sz w:val="36"/>
-            <w:szCs w:val="36"/>
-          </w:rPr>
-          <w:delText xml:space="preserve">2 </w:delText>
-        </w:r>
-      </w:del>
-      <w:ins w:id="2" w:author="Bruce Granger" w:date="2019-10-08T20:33:00Z">
-        <w:r>
-          <w:rPr>
-            <w:rFonts w:cstheme="minorHAnsi"/>
-            <w:sz w:val="36"/>
-            <w:szCs w:val="36"/>
-          </w:rPr>
-          <w:t>6</w:t>
-        </w:r>
-      </w:ins>
-      <w:bookmarkStart w:id="3" w:name="_GoBack"/>
-      <w:bookmarkEnd w:id="3"/>
-      <w:ins w:id="4" w:author="Bruce Granger" w:date="2019-10-08T20:32:00Z">
-        <w:r>
-          <w:rPr>
-            <w:rFonts w:cstheme="minorHAnsi"/>
-            <w:sz w:val="36"/>
-            <w:szCs w:val="36"/>
-          </w:rPr>
-          <w:t xml:space="preserve"> </w:t>
-        </w:r>
-      </w:ins>
       <w:r>
         <w:rPr>
           <w:rFonts w:cstheme="minorHAnsi"/>
           <w:sz w:val="36"/>
           <w:szCs w:val="36"/>
         </w:rPr>
-        <w:t>Case Study</w:t>
-      </w:r>
-    </w:p>
-    <w:p>
-      <w:pPr>
-        <w:jc w:val="center"/>
+        <w:t xml:space="preserve"> </w:t>
+      </w:r>
+      <w:r>
         <w:rPr>
           <w:rFonts w:cstheme="minorHAnsi"/>
           <w:sz w:val="36"/>
           <w:szCs w:val="36"/>
         </w:rPr>
-      </w:pPr>
+        <w:t>6</w:t>
+      </w:r>
       <w:r>
         <w:rPr>
           <w:rFonts w:cstheme="minorHAnsi"/>
           <w:sz w:val="36"/>
           <w:szCs w:val="36"/>
         </w:rPr>
-        <w:t>MSDS Fall ‘19</w:t>
-      </w:r>
-    </w:p>
-    <w:p>
-      <w:pPr>
-        <w:jc w:val="center"/>
+        <w:t xml:space="preserve"> </w:t>
+      </w:r>
+      <w:r>
         <w:rPr>
           <w:rFonts w:cstheme="minorHAnsi"/>
           <w:sz w:val="36"/>
           <w:szCs w:val="36"/>
         </w:rPr>
-      </w:pPr>
-      <w:r>
+        <w:t>Case Study</w:t>
+      </w:r>
+      <w:bookmarkStart w:id="0" w:name="_GoBack"/>
+      <w:bookmarkEnd w:id="0"/>
+    </w:p>
+    <w:p>
+      <w:pPr>
+        <w:jc w:val="center"/>
         <w:rPr>
           <w:rFonts w:cstheme="minorHAnsi"/>
           <w:sz w:val="36"/>
           <w:szCs w:val="36"/>
         </w:rPr>
+      </w:pPr>
+      <w:r>
+        <w:rPr>
+          <w:rFonts w:cstheme="minorHAnsi"/>
+          <w:sz w:val="36"/>
+          <w:szCs w:val="36"/>
+        </w:rPr>
+        <w:t>MSDS Fall ‘19</w:t>
+      </w:r>
+    </w:p>
+    <w:p>
+      <w:pPr>
+        <w:jc w:val="center"/>
+        <w:rPr>
+          <w:rFonts w:cstheme="minorHAnsi"/>
+          <w:sz w:val="36"/>
+          <w:szCs w:val="36"/>
+        </w:rPr>
+      </w:pPr>
+      <w:r>
+        <w:rPr>
+          <w:rFonts w:cstheme="minorHAnsi"/>
+          <w:sz w:val="36"/>
+          <w:szCs w:val="36"/>
+        </w:rPr>
         <w:t>7333 Quantify the World</w:t>
       </w:r>
     </w:p>
@@ -586,7 +570,21 @@
         <w:rPr>
           <w:rFonts w:cstheme="minorHAnsi"/>
         </w:rPr>
-        <w:t xml:space="preserve"> will unlock the user’s data.  Often times malware will pose as ransomware and when victims pay the ransom to the </w:t>
+        <w:t xml:space="preserve"> will unlock the user’s data.  </w:t>
+      </w:r>
+      <w:proofErr w:type="gramStart"/>
+      <w:r>
+        <w:rPr>
+          <w:rFonts w:cstheme="minorHAnsi"/>
+        </w:rPr>
+        <w:t>Often times</w:t>
+      </w:r>
+      <w:proofErr w:type="gramEnd"/>
+      <w:r>
+        <w:rPr>
+          <w:rFonts w:cstheme="minorHAnsi"/>
+        </w:rPr>
+        <w:t xml:space="preserve"> malware will pose as ransomware and when victims pay the ransom to the </w:t>
       </w:r>
       <w:r>
         <w:rPr>
@@ -703,7 +701,21 @@
         <w:rPr>
           <w:rFonts w:cstheme="minorHAnsi"/>
         </w:rPr>
-        <w:t xml:space="preserve">is to make users aware of the dangers of spam email and educate users what to look for and what not to do.  Another response is to invest in technologies that stop spam email from ever entering the users </w:t>
+        <w:t xml:space="preserve">is to make users aware of the dangers of spam email and educate users what to look for and what not to do.  Another response is to invest in technologies that stop spam email from ever entering the </w:t>
+      </w:r>
+      <w:proofErr w:type="gramStart"/>
+      <w:r>
+        <w:rPr>
+          <w:rFonts w:cstheme="minorHAnsi"/>
+        </w:rPr>
+        <w:t>users</w:t>
+      </w:r>
+      <w:proofErr w:type="gramEnd"/>
+      <w:r>
+        <w:rPr>
+          <w:rFonts w:cstheme="minorHAnsi"/>
+        </w:rPr>
+        <w:t xml:space="preserve"> </w:t>
       </w:r>
       <w:r>
         <w:rPr>
@@ -863,7 +875,21 @@
         <w:rPr>
           <w:rFonts w:cstheme="minorHAnsi"/>
         </w:rPr>
-        <w:t xml:space="preserve"> SpamAssassin (</w:t>
+        <w:t xml:space="preserve"> </w:t>
+      </w:r>
+      <w:proofErr w:type="spellStart"/>
+      <w:r>
+        <w:rPr>
+          <w:rFonts w:cstheme="minorHAnsi"/>
+        </w:rPr>
+        <w:t>SpamAssassin</w:t>
+      </w:r>
+      <w:proofErr w:type="spellEnd"/>
+      <w:r>
+        <w:rPr>
+          <w:rFonts w:cstheme="minorHAnsi"/>
+        </w:rPr>
+        <w:t xml:space="preserve"> (</w:t>
       </w:r>
       <w:hyperlink r:id="rId8" w:history="1">
         <w:r>
@@ -902,7 +928,21 @@
         <w:rPr>
           <w:rFonts w:cstheme="minorHAnsi"/>
         </w:rPr>
-        <w:t>or repeatability and convenience these email examples have been bundled into the RSpamData package in the R programming language.  The emails have been organized into five (5) subdirectories, three of which identify the good emails (ham) and two identify the unwanted emails (spam).  The names of the spam folders are:</w:t>
+        <w:t xml:space="preserve">or repeatability and convenience these email examples have been bundled into the </w:t>
+      </w:r>
+      <w:proofErr w:type="spellStart"/>
+      <w:r>
+        <w:rPr>
+          <w:rFonts w:cstheme="minorHAnsi"/>
+        </w:rPr>
+        <w:t>RSpamData</w:t>
+      </w:r>
+      <w:proofErr w:type="spellEnd"/>
+      <w:r>
+        <w:rPr>
+          <w:rFonts w:cstheme="minorHAnsi"/>
+        </w:rPr>
+        <w:t xml:space="preserve"> package in the R programming language.  The emails have been organized into five (5) subdirectories, three of which identify the good emails (ham) and two identify the unwanted emails (spam).  The names of the spam folders are:</w:t>
       </w:r>
     </w:p>
     <w:p>
@@ -965,12 +1005,14 @@
           <w:rFonts w:cstheme="minorHAnsi"/>
         </w:rPr>
       </w:pPr>
+      <w:proofErr w:type="spellStart"/>
       <w:r>
         <w:rPr>
           <w:rFonts w:cstheme="minorHAnsi"/>
         </w:rPr>
         <w:t>easy_ham</w:t>
       </w:r>
+      <w:proofErr w:type="spellEnd"/>
     </w:p>
     <w:p>
       <w:pPr>
@@ -1001,12 +1043,14 @@
           <w:rFonts w:cstheme="minorHAnsi"/>
         </w:rPr>
       </w:pPr>
+      <w:proofErr w:type="spellStart"/>
       <w:r>
         <w:rPr>
           <w:rFonts w:cstheme="minorHAnsi"/>
         </w:rPr>
         <w:t>hard_ham</w:t>
       </w:r>
+      <w:proofErr w:type="spellEnd"/>
     </w:p>
     <w:p>
       <w:pPr>
@@ -1331,12 +1375,14 @@
                 <w:rFonts w:cstheme="minorHAnsi"/>
               </w:rPr>
             </w:pPr>
+            <w:proofErr w:type="spellStart"/>
             <w:r>
               <w:rPr>
                 <w:rFonts w:cstheme="minorHAnsi"/>
               </w:rPr>
               <w:t>easy_ham</w:t>
             </w:r>
+            <w:proofErr w:type="spellEnd"/>
           </w:p>
         </w:tc>
         <w:tc>
@@ -1511,12 +1557,14 @@
                 <w:rFonts w:cstheme="minorHAnsi"/>
               </w:rPr>
             </w:pPr>
+            <w:proofErr w:type="spellStart"/>
             <w:r>
               <w:rPr>
                 <w:rFonts w:cstheme="minorHAnsi"/>
               </w:rPr>
               <w:t>hard_ham</w:t>
             </w:r>
+            <w:proofErr w:type="spellEnd"/>
           </w:p>
         </w:tc>
         <w:tc>
@@ -1600,7 +1648,21 @@
         <w:rPr>
           <w:rFonts w:cstheme="minorHAnsi"/>
         </w:rPr>
-        <w:t xml:space="preserve">An email message has two parts, the email header and email body, which mirrors the concept of a standard letter that is sent through the United States Postage system.  The email header is similar to the envelope that encapsulates the letter and contains metadata about where the email is going, additional recipients that will also receive the email, </w:t>
+        <w:t xml:space="preserve">An email message has two parts, the email header and email body, which mirrors the concept of a standard letter that is sent through the United States Postage system.  The email header is </w:t>
+      </w:r>
+      <w:proofErr w:type="gramStart"/>
+      <w:r>
+        <w:rPr>
+          <w:rFonts w:cstheme="minorHAnsi"/>
+        </w:rPr>
+        <w:t>similar to</w:t>
+      </w:r>
+      <w:proofErr w:type="gramEnd"/>
+      <w:r>
+        <w:rPr>
+          <w:rFonts w:cstheme="minorHAnsi"/>
+        </w:rPr>
+        <w:t xml:space="preserve"> the envelope that encapsulates the letter and contains metadata about where the email is going, additional recipients that will also receive the email, </w:t>
       </w:r>
       <w:r>
         <w:rPr>
@@ -1735,7 +1797,23 @@
           <w:rFonts w:cstheme="minorHAnsi"/>
           <w:bCs/>
         </w:rPr>
-        <w:t xml:space="preserve"> performed parsing of the data to transform it into a dataframe consumable by </w:t>
+        <w:t xml:space="preserve"> performed parsing of the data to transform it into a </w:t>
+      </w:r>
+      <w:proofErr w:type="spellStart"/>
+      <w:r>
+        <w:rPr>
+          <w:rFonts w:cstheme="minorHAnsi"/>
+          <w:bCs/>
+        </w:rPr>
+        <w:t>dataframe</w:t>
+      </w:r>
+      <w:proofErr w:type="spellEnd"/>
+      <w:r>
+        <w:rPr>
+          <w:rFonts w:cstheme="minorHAnsi"/>
+          <w:bCs/>
+        </w:rPr>
+        <w:t xml:space="preserve"> consumable by </w:t>
       </w:r>
       <w:r>
         <w:rPr>
@@ -1784,7 +1862,23 @@
           <w:rFonts w:cstheme="minorHAnsi"/>
           <w:bCs/>
         </w:rPr>
-        <w:t xml:space="preserve"> the team was able to extract targeted aspects of email messages such as the header, body, recipient lists, priority and date/time. Additional metrics such as “percent capitalized”, “number of recipients”, “percent html” and “is pgp signed” were also retrieved.  The team also had to deal with NAs created as part of the parsing process.</w:t>
+        <w:t xml:space="preserve"> the team was able to extract targeted aspects of email messages such as the header, body, recipient lists, priority and date/time. Additional metrics such as “percent capitalized”, “number of recipients”, “percent html” and “is </w:t>
+      </w:r>
+      <w:proofErr w:type="spellStart"/>
+      <w:r>
+        <w:rPr>
+          <w:rFonts w:cstheme="minorHAnsi"/>
+          <w:bCs/>
+        </w:rPr>
+        <w:t>pgp</w:t>
+      </w:r>
+      <w:proofErr w:type="spellEnd"/>
+      <w:r>
+        <w:rPr>
+          <w:rFonts w:cstheme="minorHAnsi"/>
+          <w:bCs/>
+        </w:rPr>
+        <w:t xml:space="preserve"> signed” were also retrieved.  The team also had to deal with NAs created as part of the parsing process.</w:t>
       </w:r>
       <w:r>
         <w:rPr>
@@ -1831,13 +1925,29 @@
           <w:rFonts w:cstheme="minorHAnsi"/>
           <w:color w:val="000000" w:themeColor="text1"/>
         </w:rPr>
-        <w:t xml:space="preserve">The team initially performed a standard train/test split method utilizing a recursive portioning technique for analysis. Tweaks to the rpart parameters were used to attempt </w:t>
-      </w:r>
+        <w:t xml:space="preserve">The team initially performed a standard train/test split method utilizing a recursive portioning technique for analysis. Tweaks to the </w:t>
+      </w:r>
+      <w:proofErr w:type="spellStart"/>
       <w:r>
         <w:rPr>
           <w:rFonts w:cstheme="minorHAnsi"/>
           <w:color w:val="000000" w:themeColor="text1"/>
         </w:rPr>
+        <w:t>rpart</w:t>
+      </w:r>
+      <w:proofErr w:type="spellEnd"/>
+      <w:r>
+        <w:rPr>
+          <w:rFonts w:cstheme="minorHAnsi"/>
+          <w:color w:val="000000" w:themeColor="text1"/>
+        </w:rPr>
+        <w:t xml:space="preserve"> parameters were used to attempt </w:t>
+      </w:r>
+      <w:r>
+        <w:rPr>
+          <w:rFonts w:cstheme="minorHAnsi"/>
+          <w:color w:val="000000" w:themeColor="text1"/>
+        </w:rPr>
         <w:t>model</w:t>
       </w:r>
       <w:r>
@@ -1896,13 +2006,29 @@
           <w:rFonts w:cstheme="minorHAnsi"/>
           <w:color w:val="000000" w:themeColor="text1"/>
         </w:rPr>
-        <w:t xml:space="preserve"> techniques in an effort to improve our </w:t>
-      </w:r>
+        <w:t xml:space="preserve"> techniques </w:t>
+      </w:r>
+      <w:proofErr w:type="gramStart"/>
       <w:r>
         <w:rPr>
           <w:rFonts w:cstheme="minorHAnsi"/>
           <w:color w:val="000000" w:themeColor="text1"/>
         </w:rPr>
+        <w:t>in an effort to</w:t>
+      </w:r>
+      <w:proofErr w:type="gramEnd"/>
+      <w:r>
+        <w:rPr>
+          <w:rFonts w:cstheme="minorHAnsi"/>
+          <w:color w:val="000000" w:themeColor="text1"/>
+        </w:rPr>
+        <w:t xml:space="preserve"> improve our </w:t>
+      </w:r>
+      <w:r>
+        <w:rPr>
+          <w:rFonts w:cstheme="minorHAnsi"/>
+          <w:color w:val="000000" w:themeColor="text1"/>
+        </w:rPr>
         <w:t>model</w:t>
       </w:r>
       <w:r>
@@ -1996,7 +2122,23 @@
           <w:rFonts w:cstheme="minorHAnsi"/>
           <w:color w:val="000000" w:themeColor="text1"/>
         </w:rPr>
-        <w:t xml:space="preserve"> technique on the original msgWordList set, however significant road blocks were encountered, and the method was abandoned for another approach. Code for this effort is found in Appendix III for context.</w:t>
+        <w:t xml:space="preserve"> technique on the original </w:t>
+      </w:r>
+      <w:proofErr w:type="spellStart"/>
+      <w:r>
+        <w:rPr>
+          <w:rFonts w:cstheme="minorHAnsi"/>
+          <w:color w:val="000000" w:themeColor="text1"/>
+        </w:rPr>
+        <w:t>msgWordList</w:t>
+      </w:r>
+      <w:proofErr w:type="spellEnd"/>
+      <w:r>
+        <w:rPr>
+          <w:rFonts w:cstheme="minorHAnsi"/>
+          <w:color w:val="000000" w:themeColor="text1"/>
+        </w:rPr>
+        <w:t xml:space="preserve"> set, however significant road blocks were encountered, and the method was abandoned for another approach. Code for this effort is found in Appendix III for context.</w:t>
       </w:r>
     </w:p>
     <w:p>
@@ -2106,6 +2248,8 @@
         </w:rPr>
         <w:t xml:space="preserve">Consider the other parameters that can be used to control the recursive partitioning process. Read the documentation for them in the </w:t>
       </w:r>
+      <w:proofErr w:type="spellStart"/>
+      <w:proofErr w:type="gramStart"/>
       <w:r>
         <w:rPr>
           <w:rFonts w:asciiTheme="minorHAnsi" w:hAnsiTheme="minorHAnsi" w:cstheme="minorHAnsi"/>
@@ -2114,7 +2258,19 @@
           <w:sz w:val="22"/>
           <w:szCs w:val="22"/>
         </w:rPr>
-        <w:t xml:space="preserve">rpart.control() </w:t>
+        <w:t>rpart.control</w:t>
+      </w:r>
+      <w:proofErr w:type="spellEnd"/>
+      <w:proofErr w:type="gramEnd"/>
+      <w:r>
+        <w:rPr>
+          <w:rFonts w:asciiTheme="minorHAnsi" w:hAnsiTheme="minorHAnsi" w:cstheme="minorHAnsi"/>
+          <w:i/>
+          <w:iCs/>
+          <w:sz w:val="22"/>
+          <w:szCs w:val="22"/>
+        </w:rPr>
+        <w:t xml:space="preserve">() </w:t>
       </w:r>
       <w:r>
         <w:rPr>
@@ -2144,7 +2300,31 @@
           <w:sz w:val="22"/>
           <w:szCs w:val="22"/>
         </w:rPr>
-        <w:t>Documentation for rpart.control() was provided in:</w:t>
+        <w:t xml:space="preserve">Documentation for </w:t>
+      </w:r>
+      <w:proofErr w:type="spellStart"/>
+      <w:proofErr w:type="gramStart"/>
+      <w:r>
+        <w:rPr>
+          <w:rFonts w:asciiTheme="minorHAnsi" w:hAnsiTheme="minorHAnsi" w:cstheme="minorHAnsi"/>
+          <w:b/>
+          <w:bCs/>
+          <w:sz w:val="22"/>
+          <w:szCs w:val="22"/>
+        </w:rPr>
+        <w:t>rpart.control</w:t>
+      </w:r>
+      <w:proofErr w:type="spellEnd"/>
+      <w:proofErr w:type="gramEnd"/>
+      <w:r>
+        <w:rPr>
+          <w:rFonts w:asciiTheme="minorHAnsi" w:hAnsiTheme="minorHAnsi" w:cstheme="minorHAnsi"/>
+          <w:b/>
+          <w:bCs/>
+          <w:sz w:val="22"/>
+          <w:szCs w:val="22"/>
+        </w:rPr>
+        <w:t>() was provided in:</w:t>
       </w:r>
     </w:p>
     <w:p>
@@ -2189,6 +2369,8 @@
         </w:rPr>
         <w:t xml:space="preserve">Also, carry out an Internet search for more information on how to tweak the </w:t>
       </w:r>
+      <w:proofErr w:type="spellStart"/>
+      <w:proofErr w:type="gramStart"/>
       <w:r>
         <w:rPr>
           <w:rFonts w:asciiTheme="minorHAnsi" w:hAnsiTheme="minorHAnsi" w:cstheme="minorHAnsi"/>
@@ -2199,7 +2381,33 @@
           <w:sz w:val="22"/>
           <w:szCs w:val="22"/>
         </w:rPr>
-        <w:t xml:space="preserve">rpart() </w:t>
+        <w:t>rpart</w:t>
+      </w:r>
+      <w:proofErr w:type="spellEnd"/>
+      <w:r>
+        <w:rPr>
+          <w:rFonts w:asciiTheme="minorHAnsi" w:hAnsiTheme="minorHAnsi" w:cstheme="minorHAnsi"/>
+          <w:b/>
+          <w:bCs/>
+          <w:i/>
+          <w:iCs/>
+          <w:sz w:val="22"/>
+          <w:szCs w:val="22"/>
+        </w:rPr>
+        <w:t>(</w:t>
+      </w:r>
+      <w:proofErr w:type="gramEnd"/>
+      <w:r>
+        <w:rPr>
+          <w:rFonts w:asciiTheme="minorHAnsi" w:hAnsiTheme="minorHAnsi" w:cstheme="minorHAnsi"/>
+          <w:b/>
+          <w:bCs/>
+          <w:i/>
+          <w:iCs/>
+          <w:sz w:val="22"/>
+          <w:szCs w:val="22"/>
+        </w:rPr>
+        <w:t xml:space="preserve">) </w:t>
       </w:r>
       <w:r>
         <w:rPr>
@@ -2388,25 +2596,99 @@
           <w:sz w:val="22"/>
           <w:szCs w:val="22"/>
         </w:rPr>
-        <w:t xml:space="preserve">We have observed that the cp is clearly the most relevant parameter.  We could not set the other parameters to improve upon the fit (as measured by cp).  In setting a cp to equal the original model (relatively), we did not find any additional ‘leafs’.  Or, put another way, we cannot get to more insight/depth of the data if we are aiming to maintain the fit as measured by cp.  i.e., the model would not be able improve with any additional splits.  </w:t>
-      </w:r>
-    </w:p>
-    <w:p>
-      <w:pPr>
-        <w:pStyle w:val="NormalWeb"/>
+        <w:t>We have observed that the cp is clearly the most relevant parameter.  We could not set the other parameters to improve upon the fit (as measured by cp).  In setting a cp to equal the original model (relatively), we did not find any additional ‘</w:t>
+      </w:r>
+      <w:proofErr w:type="spellStart"/>
+      <w:r>
         <w:rPr>
           <w:rFonts w:asciiTheme="minorHAnsi" w:hAnsiTheme="minorHAnsi" w:cstheme="minorHAnsi"/>
           <w:sz w:val="22"/>
           <w:szCs w:val="22"/>
         </w:rPr>
-      </w:pPr>
+        <w:t>leafs</w:t>
+      </w:r>
+      <w:proofErr w:type="spellEnd"/>
       <w:r>
         <w:rPr>
           <w:rFonts w:asciiTheme="minorHAnsi" w:hAnsiTheme="minorHAnsi" w:cstheme="minorHAnsi"/>
           <w:sz w:val="22"/>
           <w:szCs w:val="22"/>
         </w:rPr>
-        <w:t xml:space="preserve">The first set of parameters tuned were the seed; setting na.action to na.rpart; and decreasing the floor (of the sample set to */8).  We then increased the sample size, set the min_split to 10, set the </w:t>
+        <w:t xml:space="preserve">’.  Or, put another way, we cannot get to more insight/depth of the data if we are aiming to maintain the fit as measured by cp.  i.e., the model would not be able improve with any additional splits.  </w:t>
+      </w:r>
+    </w:p>
+    <w:p>
+      <w:pPr>
+        <w:pStyle w:val="NormalWeb"/>
+        <w:rPr>
+          <w:rFonts w:asciiTheme="minorHAnsi" w:hAnsiTheme="minorHAnsi" w:cstheme="minorHAnsi"/>
+          <w:sz w:val="22"/>
+          <w:szCs w:val="22"/>
+        </w:rPr>
+      </w:pPr>
+      <w:r>
+        <w:rPr>
+          <w:rFonts w:asciiTheme="minorHAnsi" w:hAnsiTheme="minorHAnsi" w:cstheme="minorHAnsi"/>
+          <w:sz w:val="22"/>
+          <w:szCs w:val="22"/>
+        </w:rPr>
+        <w:t xml:space="preserve">The first set of parameters tuned were the seed; setting </w:t>
+      </w:r>
+      <w:proofErr w:type="spellStart"/>
+      <w:proofErr w:type="gramStart"/>
+      <w:r>
+        <w:rPr>
+          <w:rFonts w:asciiTheme="minorHAnsi" w:hAnsiTheme="minorHAnsi" w:cstheme="minorHAnsi"/>
+          <w:sz w:val="22"/>
+          <w:szCs w:val="22"/>
+        </w:rPr>
+        <w:t>na.action</w:t>
+      </w:r>
+      <w:proofErr w:type="spellEnd"/>
+      <w:proofErr w:type="gramEnd"/>
+      <w:r>
+        <w:rPr>
+          <w:rFonts w:asciiTheme="minorHAnsi" w:hAnsiTheme="minorHAnsi" w:cstheme="minorHAnsi"/>
+          <w:sz w:val="22"/>
+          <w:szCs w:val="22"/>
+        </w:rPr>
+        <w:t xml:space="preserve"> to </w:t>
+      </w:r>
+      <w:proofErr w:type="spellStart"/>
+      <w:r>
+        <w:rPr>
+          <w:rFonts w:asciiTheme="minorHAnsi" w:hAnsiTheme="minorHAnsi" w:cstheme="minorHAnsi"/>
+          <w:sz w:val="22"/>
+          <w:szCs w:val="22"/>
+        </w:rPr>
+        <w:t>na.rpart</w:t>
+      </w:r>
+      <w:proofErr w:type="spellEnd"/>
+      <w:r>
+        <w:rPr>
+          <w:rFonts w:asciiTheme="minorHAnsi" w:hAnsiTheme="minorHAnsi" w:cstheme="minorHAnsi"/>
+          <w:sz w:val="22"/>
+          <w:szCs w:val="22"/>
+        </w:rPr>
+        <w:t xml:space="preserve">; and decreasing the floor (of the sample set to */8).  We then increased the sample size, set the </w:t>
+      </w:r>
+      <w:proofErr w:type="spellStart"/>
+      <w:r>
+        <w:rPr>
+          <w:rFonts w:asciiTheme="minorHAnsi" w:hAnsiTheme="minorHAnsi" w:cstheme="minorHAnsi"/>
+          <w:sz w:val="22"/>
+          <w:szCs w:val="22"/>
+        </w:rPr>
+        <w:t>min_split</w:t>
+      </w:r>
+      <w:proofErr w:type="spellEnd"/>
+      <w:r>
+        <w:rPr>
+          <w:rFonts w:asciiTheme="minorHAnsi" w:hAnsiTheme="minorHAnsi" w:cstheme="minorHAnsi"/>
+          <w:sz w:val="22"/>
+          <w:szCs w:val="22"/>
+        </w:rPr>
+        <w:t xml:space="preserve"> to 10, set the </w:t>
       </w:r>
       <w:r>
         <w:rPr>
@@ -2748,13 +3030,45 @@
           <w:rFonts w:cstheme="minorHAnsi"/>
           <w:color w:val="000000" w:themeColor="text1"/>
         </w:rPr>
-        <w:t xml:space="preserve"> analysis allowed us to conclude that utilizing a laplace value of 0 along with usekernel and adjust parameters set to FALSE produced the optimal model. This was determined by the F1 score as see in Figure </w:t>
-      </w:r>
+        <w:t xml:space="preserve"> analysis allowed us to conclude that utilizing a </w:t>
+      </w:r>
+      <w:proofErr w:type="spellStart"/>
       <w:r>
         <w:rPr>
           <w:rFonts w:cstheme="minorHAnsi"/>
           <w:color w:val="000000" w:themeColor="text1"/>
         </w:rPr>
+        <w:t>laplace</w:t>
+      </w:r>
+      <w:proofErr w:type="spellEnd"/>
+      <w:r>
+        <w:rPr>
+          <w:rFonts w:cstheme="minorHAnsi"/>
+          <w:color w:val="000000" w:themeColor="text1"/>
+        </w:rPr>
+        <w:t xml:space="preserve"> value of 0 along with </w:t>
+      </w:r>
+      <w:proofErr w:type="spellStart"/>
+      <w:r>
+        <w:rPr>
+          <w:rFonts w:cstheme="minorHAnsi"/>
+          <w:color w:val="000000" w:themeColor="text1"/>
+        </w:rPr>
+        <w:t>usekernel</w:t>
+      </w:r>
+      <w:proofErr w:type="spellEnd"/>
+      <w:r>
+        <w:rPr>
+          <w:rFonts w:cstheme="minorHAnsi"/>
+          <w:color w:val="000000" w:themeColor="text1"/>
+        </w:rPr>
+        <w:t xml:space="preserve"> and adjust parameters set to FALSE produced the optimal model. This was determined by the F1 score as see in Figure </w:t>
+      </w:r>
+      <w:r>
+        <w:rPr>
+          <w:rFonts w:cstheme="minorHAnsi"/>
+          <w:color w:val="000000" w:themeColor="text1"/>
+        </w:rPr>
         <w:t>1</w:t>
       </w:r>
       <w:r>
@@ -2762,7 +3076,23 @@
           <w:rFonts w:cstheme="minorHAnsi"/>
           <w:color w:val="000000" w:themeColor="text1"/>
         </w:rPr>
-        <w:t>. With this particular model, the team achieved a type I error rate of 0.0463 and type II error rate of 0.0634</w:t>
+        <w:t xml:space="preserve">. With this </w:t>
+      </w:r>
+      <w:proofErr w:type="gramStart"/>
+      <w:r>
+        <w:rPr>
+          <w:rFonts w:cstheme="minorHAnsi"/>
+          <w:color w:val="000000" w:themeColor="text1"/>
+        </w:rPr>
+        <w:t>particular model</w:t>
+      </w:r>
+      <w:proofErr w:type="gramEnd"/>
+      <w:r>
+        <w:rPr>
+          <w:rFonts w:cstheme="minorHAnsi"/>
+          <w:color w:val="000000" w:themeColor="text1"/>
+        </w:rPr>
+        <w:t>, the team achieved a type I error rate of 0.0463 and type II error rate of 0.0634</w:t>
       </w:r>
     </w:p>
     <w:p>
@@ -3105,29 +3435,45 @@
           <w:rFonts w:cstheme="minorHAnsi"/>
           <w:color w:val="000000" w:themeColor="text1"/>
         </w:rPr>
-        <w:t>improve the model by optimizing parameters to the rpart method.</w:t>
-      </w:r>
-    </w:p>
-    <w:p>
-      <w:pPr>
+        <w:t xml:space="preserve">improve the model by optimizing parameters to the </w:t>
+      </w:r>
+      <w:proofErr w:type="spellStart"/>
+      <w:r>
         <w:rPr>
           <w:rFonts w:cstheme="minorHAnsi"/>
           <w:color w:val="000000" w:themeColor="text1"/>
         </w:rPr>
-      </w:pPr>
-    </w:p>
-    <w:p>
-      <w:pPr>
+        <w:t>rpart</w:t>
+      </w:r>
+      <w:proofErr w:type="spellEnd"/>
+      <w:r>
         <w:rPr>
           <w:rFonts w:cstheme="minorHAnsi"/>
           <w:color w:val="000000" w:themeColor="text1"/>
         </w:rPr>
-      </w:pPr>
-      <w:r>
+        <w:t xml:space="preserve"> method.</w:t>
+      </w:r>
+    </w:p>
+    <w:p>
+      <w:pPr>
         <w:rPr>
           <w:rFonts w:cstheme="minorHAnsi"/>
           <w:color w:val="000000" w:themeColor="text1"/>
         </w:rPr>
+      </w:pPr>
+    </w:p>
+    <w:p>
+      <w:pPr>
+        <w:rPr>
+          <w:rFonts w:cstheme="minorHAnsi"/>
+          <w:color w:val="000000" w:themeColor="text1"/>
+        </w:rPr>
+      </w:pPr>
+      <w:r>
+        <w:rPr>
+          <w:rFonts w:cstheme="minorHAnsi"/>
+          <w:color w:val="000000" w:themeColor="text1"/>
+        </w:rPr>
         <w:t xml:space="preserve">The team had difficulty applying the results from </w:t>
       </w:r>
       <w:r>
@@ -3144,12 +3490,21 @@
         </w:rPr>
         <w:t xml:space="preserve"> methods to the original </w:t>
       </w:r>
+      <w:proofErr w:type="spellStart"/>
       <w:r>
         <w:rPr>
           <w:rFonts w:cstheme="minorHAnsi"/>
           <w:color w:val="000000" w:themeColor="text1"/>
         </w:rPr>
-        <w:t xml:space="preserve">msgWordList </w:t>
+        <w:t>msgWordList</w:t>
+      </w:r>
+      <w:proofErr w:type="spellEnd"/>
+      <w:r>
+        <w:rPr>
+          <w:rFonts w:cstheme="minorHAnsi"/>
+          <w:color w:val="000000" w:themeColor="text1"/>
+        </w:rPr>
+        <w:t xml:space="preserve"> </w:t>
       </w:r>
       <w:r>
         <w:rPr>
@@ -3290,37 +3645,96 @@
           <w:rFonts w:cstheme="minorHAnsi"/>
           <w:bCs/>
         </w:rPr>
-        <w:t>```{r rpartIteration1}</w:t>
-      </w:r>
-    </w:p>
-    <w:p>
-      <w:pPr>
-        <w:rPr>
-          <w:rFonts w:cstheme="minorHAnsi"/>
-          <w:bCs/>
-        </w:rPr>
-      </w:pPr>
-      <w:r>
-        <w:rPr>
-          <w:rFonts w:cstheme="minorHAnsi"/>
-          <w:bCs/>
-        </w:rPr>
-        <w:t>#first iteration:  set the seed to 1,000,000; set na.action to equal na.rpart;</w:t>
-      </w:r>
-    </w:p>
-    <w:p>
-      <w:pPr>
-        <w:rPr>
-          <w:rFonts w:cstheme="minorHAnsi"/>
-          <w:bCs/>
-        </w:rPr>
-      </w:pPr>
-      <w:r>
-        <w:rPr>
-          <w:rFonts w:cstheme="minorHAnsi"/>
-          <w:bCs/>
-        </w:rPr>
-        <w:t>#;decrease the floor to /8 (decreases your sample size by four so we get a smaller tree to see)</w:t>
+        <w:t>``</w:t>
+      </w:r>
+      <w:proofErr w:type="gramStart"/>
+      <w:r>
+        <w:rPr>
+          <w:rFonts w:cstheme="minorHAnsi"/>
+          <w:bCs/>
+        </w:rPr>
+        <w:t>`{</w:t>
+      </w:r>
+      <w:proofErr w:type="gramEnd"/>
+      <w:r>
+        <w:rPr>
+          <w:rFonts w:cstheme="minorHAnsi"/>
+          <w:bCs/>
+        </w:rPr>
+        <w:t>r rpartIteration1}</w:t>
+      </w:r>
+    </w:p>
+    <w:p>
+      <w:pPr>
+        <w:rPr>
+          <w:rFonts w:cstheme="minorHAnsi"/>
+          <w:bCs/>
+        </w:rPr>
+      </w:pPr>
+      <w:r>
+        <w:rPr>
+          <w:rFonts w:cstheme="minorHAnsi"/>
+          <w:bCs/>
+        </w:rPr>
+        <w:t xml:space="preserve">#first iteration:  set the seed to 1,000,000; set </w:t>
+      </w:r>
+      <w:proofErr w:type="spellStart"/>
+      <w:proofErr w:type="gramStart"/>
+      <w:r>
+        <w:rPr>
+          <w:rFonts w:cstheme="minorHAnsi"/>
+          <w:bCs/>
+        </w:rPr>
+        <w:t>na.action</w:t>
+      </w:r>
+      <w:proofErr w:type="spellEnd"/>
+      <w:proofErr w:type="gramEnd"/>
+      <w:r>
+        <w:rPr>
+          <w:rFonts w:cstheme="minorHAnsi"/>
+          <w:bCs/>
+        </w:rPr>
+        <w:t xml:space="preserve"> to equal </w:t>
+      </w:r>
+      <w:proofErr w:type="spellStart"/>
+      <w:r>
+        <w:rPr>
+          <w:rFonts w:cstheme="minorHAnsi"/>
+          <w:bCs/>
+        </w:rPr>
+        <w:t>na.rpart</w:t>
+      </w:r>
+      <w:proofErr w:type="spellEnd"/>
+      <w:r>
+        <w:rPr>
+          <w:rFonts w:cstheme="minorHAnsi"/>
+          <w:bCs/>
+        </w:rPr>
+        <w:t>;</w:t>
+      </w:r>
+    </w:p>
+    <w:p>
+      <w:pPr>
+        <w:rPr>
+          <w:rFonts w:cstheme="minorHAnsi"/>
+          <w:bCs/>
+        </w:rPr>
+      </w:pPr>
+      <w:proofErr w:type="gramStart"/>
+      <w:r>
+        <w:rPr>
+          <w:rFonts w:cstheme="minorHAnsi"/>
+          <w:bCs/>
+        </w:rPr>
+        <w:t>#;decrease</w:t>
+      </w:r>
+      <w:proofErr w:type="gramEnd"/>
+      <w:r>
+        <w:rPr>
+          <w:rFonts w:cstheme="minorHAnsi"/>
+          <w:bCs/>
+        </w:rPr>
+        <w:t xml:space="preserve"> the floor to /8 (decreases your sample size by four so we get a smaller tree to see)</w:t>
       </w:r>
     </w:p>
     <w:p>
@@ -3353,163 +3767,615 @@
           <w:bCs/>
         </w:rPr>
       </w:pPr>
-      <w:r>
-        <w:rPr>
-          <w:rFonts w:cstheme="minorHAnsi"/>
-          <w:bCs/>
-        </w:rPr>
-        <w:t>set.seed(10000000)</w:t>
-      </w:r>
-    </w:p>
-    <w:p>
-      <w:pPr>
-        <w:rPr>
-          <w:rFonts w:cstheme="minorHAnsi"/>
-          <w:bCs/>
-        </w:rPr>
-      </w:pPr>
-      <w:r>
-        <w:rPr>
-          <w:rFonts w:cstheme="minorHAnsi"/>
-          <w:bCs/>
-        </w:rPr>
-        <w:t>testSpamIdx = sample(numSpam, size = floor(numSpam/8))</w:t>
-      </w:r>
-    </w:p>
-    <w:p>
-      <w:pPr>
-        <w:rPr>
-          <w:rFonts w:cstheme="minorHAnsi"/>
-          <w:bCs/>
-        </w:rPr>
-      </w:pPr>
-      <w:r>
-        <w:rPr>
-          <w:rFonts w:cstheme="minorHAnsi"/>
-          <w:bCs/>
-        </w:rPr>
-        <w:t>testHamIdx = sample(numHam, size = floor(numHam/8))</w:t>
-      </w:r>
-    </w:p>
-    <w:p>
-      <w:pPr>
-        <w:rPr>
-          <w:rFonts w:cstheme="minorHAnsi"/>
-          <w:bCs/>
-        </w:rPr>
-      </w:pPr>
-    </w:p>
-    <w:p>
-      <w:pPr>
-        <w:rPr>
-          <w:rFonts w:cstheme="minorHAnsi"/>
-          <w:bCs/>
-        </w:rPr>
-      </w:pPr>
-      <w:r>
-        <w:rPr>
-          <w:rFonts w:cstheme="minorHAnsi"/>
-          <w:bCs/>
-        </w:rPr>
-        <w:t xml:space="preserve">testDF = </w:t>
-      </w:r>
-    </w:p>
-    <w:p>
-      <w:pPr>
-        <w:rPr>
-          <w:rFonts w:cstheme="minorHAnsi"/>
-          <w:bCs/>
-        </w:rPr>
-      </w:pPr>
-      <w:r>
-        <w:rPr>
-          <w:rFonts w:cstheme="minorHAnsi"/>
-          <w:bCs/>
-        </w:rPr>
-        <w:t xml:space="preserve">  rbind( emailDFrp[ emailDFrp$isSpam == "T", ][testSpamIdx, ],</w:t>
-      </w:r>
-    </w:p>
-    <w:p>
-      <w:pPr>
-        <w:rPr>
-          <w:rFonts w:cstheme="minorHAnsi"/>
-          <w:bCs/>
-        </w:rPr>
-      </w:pPr>
-      <w:r>
-        <w:rPr>
-          <w:rFonts w:cstheme="minorHAnsi"/>
-          <w:bCs/>
-        </w:rPr>
-        <w:t xml:space="preserve">         emailDFrp[emailDFrp$isSpam == "F", ][testHamIdx, ] )</w:t>
-      </w:r>
-    </w:p>
-    <w:p>
-      <w:pPr>
-        <w:rPr>
-          <w:rFonts w:cstheme="minorHAnsi"/>
-          <w:bCs/>
-        </w:rPr>
-      </w:pPr>
-      <w:r>
-        <w:rPr>
-          <w:rFonts w:cstheme="minorHAnsi"/>
-          <w:bCs/>
-        </w:rPr>
-        <w:t>trainDF =</w:t>
-      </w:r>
-    </w:p>
-    <w:p>
-      <w:pPr>
-        <w:rPr>
-          <w:rFonts w:cstheme="minorHAnsi"/>
-          <w:bCs/>
-        </w:rPr>
-      </w:pPr>
-      <w:r>
-        <w:rPr>
-          <w:rFonts w:cstheme="minorHAnsi"/>
-          <w:bCs/>
-        </w:rPr>
-        <w:t xml:space="preserve">  rbind( emailDFrp[emailDFrp$isSpam == "T", ][-testSpamIdx, ], </w:t>
-      </w:r>
-    </w:p>
-    <w:p>
-      <w:pPr>
-        <w:rPr>
-          <w:rFonts w:cstheme="minorHAnsi"/>
-          <w:bCs/>
-        </w:rPr>
-      </w:pPr>
-      <w:r>
-        <w:rPr>
-          <w:rFonts w:cstheme="minorHAnsi"/>
-          <w:bCs/>
-        </w:rPr>
-        <w:t xml:space="preserve">         emailDFrp[emailDFrp$isSpam == "F", ][-testHamIdx, ])</w:t>
-      </w:r>
-    </w:p>
-    <w:p>
-      <w:pPr>
-        <w:rPr>
-          <w:rFonts w:cstheme="minorHAnsi"/>
-          <w:bCs/>
-        </w:rPr>
-      </w:pPr>
-    </w:p>
-    <w:p>
-      <w:pPr>
-        <w:rPr>
-          <w:rFonts w:cstheme="minorHAnsi"/>
-          <w:bCs/>
-        </w:rPr>
-      </w:pPr>
-      <w:r>
-        <w:rPr>
-          <w:rFonts w:cstheme="minorHAnsi"/>
-          <w:bCs/>
-        </w:rPr>
-        <w:t xml:space="preserve">testcontrolparam &lt;- rpart(isSpam ~., data=trainDF, na.action = na.rpart, method = "class") </w:t>
+      <w:proofErr w:type="spellStart"/>
+      <w:proofErr w:type="gramStart"/>
+      <w:r>
+        <w:rPr>
+          <w:rFonts w:cstheme="minorHAnsi"/>
+          <w:bCs/>
+        </w:rPr>
+        <w:t>set.seed</w:t>
+      </w:r>
+      <w:proofErr w:type="spellEnd"/>
+      <w:proofErr w:type="gramEnd"/>
+      <w:r>
+        <w:rPr>
+          <w:rFonts w:cstheme="minorHAnsi"/>
+          <w:bCs/>
+        </w:rPr>
+        <w:t>(10000000)</w:t>
+      </w:r>
+    </w:p>
+    <w:p>
+      <w:pPr>
+        <w:rPr>
+          <w:rFonts w:cstheme="minorHAnsi"/>
+          <w:bCs/>
+        </w:rPr>
+      </w:pPr>
+      <w:proofErr w:type="spellStart"/>
+      <w:r>
+        <w:rPr>
+          <w:rFonts w:cstheme="minorHAnsi"/>
+          <w:bCs/>
+        </w:rPr>
+        <w:t>testSpamIdx</w:t>
+      </w:r>
+      <w:proofErr w:type="spellEnd"/>
+      <w:r>
+        <w:rPr>
+          <w:rFonts w:cstheme="minorHAnsi"/>
+          <w:bCs/>
+        </w:rPr>
+        <w:t xml:space="preserve"> = </w:t>
+      </w:r>
+      <w:proofErr w:type="gramStart"/>
+      <w:r>
+        <w:rPr>
+          <w:rFonts w:cstheme="minorHAnsi"/>
+          <w:bCs/>
+        </w:rPr>
+        <w:t>sample(</w:t>
+      </w:r>
+      <w:proofErr w:type="spellStart"/>
+      <w:proofErr w:type="gramEnd"/>
+      <w:r>
+        <w:rPr>
+          <w:rFonts w:cstheme="minorHAnsi"/>
+          <w:bCs/>
+        </w:rPr>
+        <w:t>numSpam</w:t>
+      </w:r>
+      <w:proofErr w:type="spellEnd"/>
+      <w:r>
+        <w:rPr>
+          <w:rFonts w:cstheme="minorHAnsi"/>
+          <w:bCs/>
+        </w:rPr>
+        <w:t>, size = floor(</w:t>
+      </w:r>
+      <w:proofErr w:type="spellStart"/>
+      <w:r>
+        <w:rPr>
+          <w:rFonts w:cstheme="minorHAnsi"/>
+          <w:bCs/>
+        </w:rPr>
+        <w:t>numSpam</w:t>
+      </w:r>
+      <w:proofErr w:type="spellEnd"/>
+      <w:r>
+        <w:rPr>
+          <w:rFonts w:cstheme="minorHAnsi"/>
+          <w:bCs/>
+        </w:rPr>
+        <w:t>/8))</w:t>
+      </w:r>
+    </w:p>
+    <w:p>
+      <w:pPr>
+        <w:rPr>
+          <w:rFonts w:cstheme="minorHAnsi"/>
+          <w:bCs/>
+        </w:rPr>
+      </w:pPr>
+      <w:proofErr w:type="spellStart"/>
+      <w:r>
+        <w:rPr>
+          <w:rFonts w:cstheme="minorHAnsi"/>
+          <w:bCs/>
+        </w:rPr>
+        <w:t>testHamIdx</w:t>
+      </w:r>
+      <w:proofErr w:type="spellEnd"/>
+      <w:r>
+        <w:rPr>
+          <w:rFonts w:cstheme="minorHAnsi"/>
+          <w:bCs/>
+        </w:rPr>
+        <w:t xml:space="preserve"> = </w:t>
+      </w:r>
+      <w:proofErr w:type="gramStart"/>
+      <w:r>
+        <w:rPr>
+          <w:rFonts w:cstheme="minorHAnsi"/>
+          <w:bCs/>
+        </w:rPr>
+        <w:t>sample(</w:t>
+      </w:r>
+      <w:proofErr w:type="spellStart"/>
+      <w:proofErr w:type="gramEnd"/>
+      <w:r>
+        <w:rPr>
+          <w:rFonts w:cstheme="minorHAnsi"/>
+          <w:bCs/>
+        </w:rPr>
+        <w:t>numHam</w:t>
+      </w:r>
+      <w:proofErr w:type="spellEnd"/>
+      <w:r>
+        <w:rPr>
+          <w:rFonts w:cstheme="minorHAnsi"/>
+          <w:bCs/>
+        </w:rPr>
+        <w:t>, size = floor(</w:t>
+      </w:r>
+      <w:proofErr w:type="spellStart"/>
+      <w:r>
+        <w:rPr>
+          <w:rFonts w:cstheme="minorHAnsi"/>
+          <w:bCs/>
+        </w:rPr>
+        <w:t>numHam</w:t>
+      </w:r>
+      <w:proofErr w:type="spellEnd"/>
+      <w:r>
+        <w:rPr>
+          <w:rFonts w:cstheme="minorHAnsi"/>
+          <w:bCs/>
+        </w:rPr>
+        <w:t>/8))</w:t>
+      </w:r>
+    </w:p>
+    <w:p>
+      <w:pPr>
+        <w:rPr>
+          <w:rFonts w:cstheme="minorHAnsi"/>
+          <w:bCs/>
+        </w:rPr>
+      </w:pPr>
+    </w:p>
+    <w:p>
+      <w:pPr>
+        <w:rPr>
+          <w:rFonts w:cstheme="minorHAnsi"/>
+          <w:bCs/>
+        </w:rPr>
+      </w:pPr>
+      <w:proofErr w:type="spellStart"/>
+      <w:r>
+        <w:rPr>
+          <w:rFonts w:cstheme="minorHAnsi"/>
+          <w:bCs/>
+        </w:rPr>
+        <w:t>testDF</w:t>
+      </w:r>
+      <w:proofErr w:type="spellEnd"/>
+      <w:r>
+        <w:rPr>
+          <w:rFonts w:cstheme="minorHAnsi"/>
+          <w:bCs/>
+        </w:rPr>
+        <w:t xml:space="preserve"> = </w:t>
+      </w:r>
+    </w:p>
+    <w:p>
+      <w:pPr>
+        <w:rPr>
+          <w:rFonts w:cstheme="minorHAnsi"/>
+          <w:bCs/>
+        </w:rPr>
+      </w:pPr>
+      <w:r>
+        <w:rPr>
+          <w:rFonts w:cstheme="minorHAnsi"/>
+          <w:bCs/>
+        </w:rPr>
+        <w:t xml:space="preserve">  </w:t>
+      </w:r>
+      <w:proofErr w:type="spellStart"/>
+      <w:proofErr w:type="gramStart"/>
+      <w:r>
+        <w:rPr>
+          <w:rFonts w:cstheme="minorHAnsi"/>
+          <w:bCs/>
+        </w:rPr>
+        <w:t>rbind</w:t>
+      </w:r>
+      <w:proofErr w:type="spellEnd"/>
+      <w:r>
+        <w:rPr>
+          <w:rFonts w:cstheme="minorHAnsi"/>
+          <w:bCs/>
+        </w:rPr>
+        <w:t xml:space="preserve">( </w:t>
+      </w:r>
+      <w:proofErr w:type="spellStart"/>
+      <w:r>
+        <w:rPr>
+          <w:rFonts w:cstheme="minorHAnsi"/>
+          <w:bCs/>
+        </w:rPr>
+        <w:t>emailDFrp</w:t>
+      </w:r>
+      <w:proofErr w:type="spellEnd"/>
+      <w:proofErr w:type="gramEnd"/>
+      <w:r>
+        <w:rPr>
+          <w:rFonts w:cstheme="minorHAnsi"/>
+          <w:bCs/>
+        </w:rPr>
+        <w:t xml:space="preserve">[ </w:t>
+      </w:r>
+      <w:proofErr w:type="spellStart"/>
+      <w:r>
+        <w:rPr>
+          <w:rFonts w:cstheme="minorHAnsi"/>
+          <w:bCs/>
+        </w:rPr>
+        <w:t>emailDFrp$isSpam</w:t>
+      </w:r>
+      <w:proofErr w:type="spellEnd"/>
+      <w:r>
+        <w:rPr>
+          <w:rFonts w:cstheme="minorHAnsi"/>
+          <w:bCs/>
+        </w:rPr>
+        <w:t xml:space="preserve"> == "T", ][</w:t>
+      </w:r>
+      <w:proofErr w:type="spellStart"/>
+      <w:r>
+        <w:rPr>
+          <w:rFonts w:cstheme="minorHAnsi"/>
+          <w:bCs/>
+        </w:rPr>
+        <w:t>testSpamIdx</w:t>
+      </w:r>
+      <w:proofErr w:type="spellEnd"/>
+      <w:r>
+        <w:rPr>
+          <w:rFonts w:cstheme="minorHAnsi"/>
+          <w:bCs/>
+        </w:rPr>
+        <w:t>, ],</w:t>
+      </w:r>
+    </w:p>
+    <w:p>
+      <w:pPr>
+        <w:rPr>
+          <w:rFonts w:cstheme="minorHAnsi"/>
+          <w:bCs/>
+        </w:rPr>
+      </w:pPr>
+      <w:r>
+        <w:rPr>
+          <w:rFonts w:cstheme="minorHAnsi"/>
+          <w:bCs/>
+        </w:rPr>
+        <w:t xml:space="preserve">         </w:t>
+      </w:r>
+      <w:proofErr w:type="spellStart"/>
+      <w:proofErr w:type="gramStart"/>
+      <w:r>
+        <w:rPr>
+          <w:rFonts w:cstheme="minorHAnsi"/>
+          <w:bCs/>
+        </w:rPr>
+        <w:t>emailDFrp</w:t>
+      </w:r>
+      <w:proofErr w:type="spellEnd"/>
+      <w:r>
+        <w:rPr>
+          <w:rFonts w:cstheme="minorHAnsi"/>
+          <w:bCs/>
+        </w:rPr>
+        <w:t>[</w:t>
+      </w:r>
+      <w:proofErr w:type="spellStart"/>
+      <w:proofErr w:type="gramEnd"/>
+      <w:r>
+        <w:rPr>
+          <w:rFonts w:cstheme="minorHAnsi"/>
+          <w:bCs/>
+        </w:rPr>
+        <w:t>emailDFrp$isSpam</w:t>
+      </w:r>
+      <w:proofErr w:type="spellEnd"/>
+      <w:r>
+        <w:rPr>
+          <w:rFonts w:cstheme="minorHAnsi"/>
+          <w:bCs/>
+        </w:rPr>
+        <w:t xml:space="preserve"> == "F", ][</w:t>
+      </w:r>
+      <w:proofErr w:type="spellStart"/>
+      <w:r>
+        <w:rPr>
+          <w:rFonts w:cstheme="minorHAnsi"/>
+          <w:bCs/>
+        </w:rPr>
+        <w:t>testHamIdx</w:t>
+      </w:r>
+      <w:proofErr w:type="spellEnd"/>
+      <w:r>
+        <w:rPr>
+          <w:rFonts w:cstheme="minorHAnsi"/>
+          <w:bCs/>
+        </w:rPr>
+        <w:t>, ] )</w:t>
+      </w:r>
+    </w:p>
+    <w:p>
+      <w:pPr>
+        <w:rPr>
+          <w:rFonts w:cstheme="minorHAnsi"/>
+          <w:bCs/>
+        </w:rPr>
+      </w:pPr>
+      <w:proofErr w:type="spellStart"/>
+      <w:r>
+        <w:rPr>
+          <w:rFonts w:cstheme="minorHAnsi"/>
+          <w:bCs/>
+        </w:rPr>
+        <w:t>trainDF</w:t>
+      </w:r>
+      <w:proofErr w:type="spellEnd"/>
+      <w:r>
+        <w:rPr>
+          <w:rFonts w:cstheme="minorHAnsi"/>
+          <w:bCs/>
+        </w:rPr>
+        <w:t xml:space="preserve"> =</w:t>
+      </w:r>
+    </w:p>
+    <w:p>
+      <w:pPr>
+        <w:rPr>
+          <w:rFonts w:cstheme="minorHAnsi"/>
+          <w:bCs/>
+        </w:rPr>
+      </w:pPr>
+      <w:r>
+        <w:rPr>
+          <w:rFonts w:cstheme="minorHAnsi"/>
+          <w:bCs/>
+        </w:rPr>
+        <w:t xml:space="preserve">  </w:t>
+      </w:r>
+      <w:proofErr w:type="spellStart"/>
+      <w:proofErr w:type="gramStart"/>
+      <w:r>
+        <w:rPr>
+          <w:rFonts w:cstheme="minorHAnsi"/>
+          <w:bCs/>
+        </w:rPr>
+        <w:t>rbind</w:t>
+      </w:r>
+      <w:proofErr w:type="spellEnd"/>
+      <w:r>
+        <w:rPr>
+          <w:rFonts w:cstheme="minorHAnsi"/>
+          <w:bCs/>
+        </w:rPr>
+        <w:t xml:space="preserve">( </w:t>
+      </w:r>
+      <w:proofErr w:type="spellStart"/>
+      <w:r>
+        <w:rPr>
+          <w:rFonts w:cstheme="minorHAnsi"/>
+          <w:bCs/>
+        </w:rPr>
+        <w:t>emailDFrp</w:t>
+      </w:r>
+      <w:proofErr w:type="spellEnd"/>
+      <w:proofErr w:type="gramEnd"/>
+      <w:r>
+        <w:rPr>
+          <w:rFonts w:cstheme="minorHAnsi"/>
+          <w:bCs/>
+        </w:rPr>
+        <w:t>[</w:t>
+      </w:r>
+      <w:proofErr w:type="spellStart"/>
+      <w:r>
+        <w:rPr>
+          <w:rFonts w:cstheme="minorHAnsi"/>
+          <w:bCs/>
+        </w:rPr>
+        <w:t>emailDFrp$isSpam</w:t>
+      </w:r>
+      <w:proofErr w:type="spellEnd"/>
+      <w:r>
+        <w:rPr>
+          <w:rFonts w:cstheme="minorHAnsi"/>
+          <w:bCs/>
+        </w:rPr>
+        <w:t xml:space="preserve"> == "T", ][-</w:t>
+      </w:r>
+      <w:proofErr w:type="spellStart"/>
+      <w:r>
+        <w:rPr>
+          <w:rFonts w:cstheme="minorHAnsi"/>
+          <w:bCs/>
+        </w:rPr>
+        <w:t>testSpamIdx</w:t>
+      </w:r>
+      <w:proofErr w:type="spellEnd"/>
+      <w:r>
+        <w:rPr>
+          <w:rFonts w:cstheme="minorHAnsi"/>
+          <w:bCs/>
+        </w:rPr>
+        <w:t xml:space="preserve">, ], </w:t>
+      </w:r>
+    </w:p>
+    <w:p>
+      <w:pPr>
+        <w:rPr>
+          <w:rFonts w:cstheme="minorHAnsi"/>
+          <w:bCs/>
+        </w:rPr>
+      </w:pPr>
+      <w:r>
+        <w:rPr>
+          <w:rFonts w:cstheme="minorHAnsi"/>
+          <w:bCs/>
+        </w:rPr>
+        <w:t xml:space="preserve">         </w:t>
+      </w:r>
+      <w:proofErr w:type="spellStart"/>
+      <w:proofErr w:type="gramStart"/>
+      <w:r>
+        <w:rPr>
+          <w:rFonts w:cstheme="minorHAnsi"/>
+          <w:bCs/>
+        </w:rPr>
+        <w:t>emailDFrp</w:t>
+      </w:r>
+      <w:proofErr w:type="spellEnd"/>
+      <w:r>
+        <w:rPr>
+          <w:rFonts w:cstheme="minorHAnsi"/>
+          <w:bCs/>
+        </w:rPr>
+        <w:t>[</w:t>
+      </w:r>
+      <w:proofErr w:type="spellStart"/>
+      <w:proofErr w:type="gramEnd"/>
+      <w:r>
+        <w:rPr>
+          <w:rFonts w:cstheme="minorHAnsi"/>
+          <w:bCs/>
+        </w:rPr>
+        <w:t>emailDFrp$isSpam</w:t>
+      </w:r>
+      <w:proofErr w:type="spellEnd"/>
+      <w:r>
+        <w:rPr>
+          <w:rFonts w:cstheme="minorHAnsi"/>
+          <w:bCs/>
+        </w:rPr>
+        <w:t xml:space="preserve"> == "F", ][-</w:t>
+      </w:r>
+      <w:proofErr w:type="spellStart"/>
+      <w:r>
+        <w:rPr>
+          <w:rFonts w:cstheme="minorHAnsi"/>
+          <w:bCs/>
+        </w:rPr>
+        <w:t>testHamIdx</w:t>
+      </w:r>
+      <w:proofErr w:type="spellEnd"/>
+      <w:r>
+        <w:rPr>
+          <w:rFonts w:cstheme="minorHAnsi"/>
+          <w:bCs/>
+        </w:rPr>
+        <w:t>, ])</w:t>
+      </w:r>
+    </w:p>
+    <w:p>
+      <w:pPr>
+        <w:rPr>
+          <w:rFonts w:cstheme="minorHAnsi"/>
+          <w:bCs/>
+        </w:rPr>
+      </w:pPr>
+    </w:p>
+    <w:p>
+      <w:pPr>
+        <w:rPr>
+          <w:rFonts w:cstheme="minorHAnsi"/>
+          <w:bCs/>
+        </w:rPr>
+      </w:pPr>
+      <w:proofErr w:type="spellStart"/>
+      <w:r>
+        <w:rPr>
+          <w:rFonts w:cstheme="minorHAnsi"/>
+          <w:bCs/>
+        </w:rPr>
+        <w:t>testcontrolparam</w:t>
+      </w:r>
+      <w:proofErr w:type="spellEnd"/>
+      <w:r>
+        <w:rPr>
+          <w:rFonts w:cstheme="minorHAnsi"/>
+          <w:bCs/>
+        </w:rPr>
+        <w:t xml:space="preserve"> &lt;- </w:t>
+      </w:r>
+      <w:proofErr w:type="spellStart"/>
+      <w:proofErr w:type="gramStart"/>
+      <w:r>
+        <w:rPr>
+          <w:rFonts w:cstheme="minorHAnsi"/>
+          <w:bCs/>
+        </w:rPr>
+        <w:t>rpart</w:t>
+      </w:r>
+      <w:proofErr w:type="spellEnd"/>
+      <w:r>
+        <w:rPr>
+          <w:rFonts w:cstheme="minorHAnsi"/>
+          <w:bCs/>
+        </w:rPr>
+        <w:t>(</w:t>
+      </w:r>
+      <w:proofErr w:type="spellStart"/>
+      <w:proofErr w:type="gramEnd"/>
+      <w:r>
+        <w:rPr>
+          <w:rFonts w:cstheme="minorHAnsi"/>
+          <w:bCs/>
+        </w:rPr>
+        <w:t>isSpam</w:t>
+      </w:r>
+      <w:proofErr w:type="spellEnd"/>
+      <w:r>
+        <w:rPr>
+          <w:rFonts w:cstheme="minorHAnsi"/>
+          <w:bCs/>
+        </w:rPr>
+        <w:t xml:space="preserve"> ~., data=</w:t>
+      </w:r>
+      <w:proofErr w:type="spellStart"/>
+      <w:r>
+        <w:rPr>
+          <w:rFonts w:cstheme="minorHAnsi"/>
+          <w:bCs/>
+        </w:rPr>
+        <w:t>trainDF</w:t>
+      </w:r>
+      <w:proofErr w:type="spellEnd"/>
+      <w:r>
+        <w:rPr>
+          <w:rFonts w:cstheme="minorHAnsi"/>
+          <w:bCs/>
+        </w:rPr>
+        <w:t xml:space="preserve">, </w:t>
+      </w:r>
+      <w:proofErr w:type="spellStart"/>
+      <w:r>
+        <w:rPr>
+          <w:rFonts w:cstheme="minorHAnsi"/>
+          <w:bCs/>
+        </w:rPr>
+        <w:t>na.action</w:t>
+      </w:r>
+      <w:proofErr w:type="spellEnd"/>
+      <w:r>
+        <w:rPr>
+          <w:rFonts w:cstheme="minorHAnsi"/>
+          <w:bCs/>
+        </w:rPr>
+        <w:t xml:space="preserve"> = </w:t>
+      </w:r>
+      <w:proofErr w:type="spellStart"/>
+      <w:r>
+        <w:rPr>
+          <w:rFonts w:cstheme="minorHAnsi"/>
+          <w:bCs/>
+        </w:rPr>
+        <w:t>na.rpart</w:t>
+      </w:r>
+      <w:proofErr w:type="spellEnd"/>
+      <w:r>
+        <w:rPr>
+          <w:rFonts w:cstheme="minorHAnsi"/>
+          <w:bCs/>
+        </w:rPr>
+        <w:t xml:space="preserve">, method = "class") </w:t>
       </w:r>
     </w:p>
     <w:p>
@@ -3542,65 +4408,215 @@
           <w:bCs/>
         </w:rPr>
       </w:pPr>
-      <w:r>
-        <w:rPr>
-          <w:rFonts w:cstheme="minorHAnsi"/>
-          <w:bCs/>
-        </w:rPr>
-        <w:t>rpart.plot(testcontrolparam, extra = 1)</w:t>
-      </w:r>
-    </w:p>
-    <w:p>
-      <w:pPr>
-        <w:rPr>
-          <w:rFonts w:cstheme="minorHAnsi"/>
-          <w:bCs/>
-        </w:rPr>
-      </w:pPr>
-      <w:r>
-        <w:rPr>
-          <w:rFonts w:cstheme="minorHAnsi"/>
-          <w:bCs/>
-        </w:rPr>
-        <w:t>#dev.off()</w:t>
-      </w:r>
-    </w:p>
-    <w:p>
-      <w:pPr>
-        <w:rPr>
-          <w:rFonts w:cstheme="minorHAnsi"/>
-          <w:bCs/>
-        </w:rPr>
-      </w:pPr>
-    </w:p>
-    <w:p>
-      <w:pPr>
-        <w:rPr>
-          <w:rFonts w:cstheme="minorHAnsi"/>
-          <w:bCs/>
-        </w:rPr>
-      </w:pPr>
-      <w:r>
-        <w:rPr>
-          <w:rFonts w:cstheme="minorHAnsi"/>
-          <w:bCs/>
-        </w:rPr>
-        <w:t xml:space="preserve">predictions = predict(testcontrolparam, </w:t>
-      </w:r>
-    </w:p>
-    <w:p>
-      <w:pPr>
-        <w:rPr>
-          <w:rFonts w:cstheme="minorHAnsi"/>
-          <w:bCs/>
-        </w:rPr>
-      </w:pPr>
-      <w:r>
-        <w:rPr>
-          <w:rFonts w:cstheme="minorHAnsi"/>
-          <w:bCs/>
-        </w:rPr>
-        <w:t xml:space="preserve">       newdata = testDF[, names(testDF) != "isSpam"],</w:t>
+      <w:proofErr w:type="spellStart"/>
+      <w:proofErr w:type="gramStart"/>
+      <w:r>
+        <w:rPr>
+          <w:rFonts w:cstheme="minorHAnsi"/>
+          <w:bCs/>
+        </w:rPr>
+        <w:t>rpart.plot</w:t>
+      </w:r>
+      <w:proofErr w:type="spellEnd"/>
+      <w:proofErr w:type="gramEnd"/>
+      <w:r>
+        <w:rPr>
+          <w:rFonts w:cstheme="minorHAnsi"/>
+          <w:bCs/>
+        </w:rPr>
+        <w:t>(</w:t>
+      </w:r>
+      <w:proofErr w:type="spellStart"/>
+      <w:r>
+        <w:rPr>
+          <w:rFonts w:cstheme="minorHAnsi"/>
+          <w:bCs/>
+        </w:rPr>
+        <w:t>testcontrolparam</w:t>
+      </w:r>
+      <w:proofErr w:type="spellEnd"/>
+      <w:r>
+        <w:rPr>
+          <w:rFonts w:cstheme="minorHAnsi"/>
+          <w:bCs/>
+        </w:rPr>
+        <w:t>, extra = 1)</w:t>
+      </w:r>
+    </w:p>
+    <w:p>
+      <w:pPr>
+        <w:rPr>
+          <w:rFonts w:cstheme="minorHAnsi"/>
+          <w:bCs/>
+        </w:rPr>
+      </w:pPr>
+      <w:r>
+        <w:rPr>
+          <w:rFonts w:cstheme="minorHAnsi"/>
+          <w:bCs/>
+        </w:rPr>
+        <w:t>#</w:t>
+      </w:r>
+      <w:proofErr w:type="spellStart"/>
+      <w:proofErr w:type="gramStart"/>
+      <w:r>
+        <w:rPr>
+          <w:rFonts w:cstheme="minorHAnsi"/>
+          <w:bCs/>
+        </w:rPr>
+        <w:t>dev.off</w:t>
+      </w:r>
+      <w:proofErr w:type="spellEnd"/>
+      <w:r>
+        <w:rPr>
+          <w:rFonts w:cstheme="minorHAnsi"/>
+          <w:bCs/>
+        </w:rPr>
+        <w:t>(</w:t>
+      </w:r>
+      <w:proofErr w:type="gramEnd"/>
+      <w:r>
+        <w:rPr>
+          <w:rFonts w:cstheme="minorHAnsi"/>
+          <w:bCs/>
+        </w:rPr>
+        <w:t>)</w:t>
+      </w:r>
+    </w:p>
+    <w:p>
+      <w:pPr>
+        <w:rPr>
+          <w:rFonts w:cstheme="minorHAnsi"/>
+          <w:bCs/>
+        </w:rPr>
+      </w:pPr>
+    </w:p>
+    <w:p>
+      <w:pPr>
+        <w:rPr>
+          <w:rFonts w:cstheme="minorHAnsi"/>
+          <w:bCs/>
+        </w:rPr>
+      </w:pPr>
+      <w:r>
+        <w:rPr>
+          <w:rFonts w:cstheme="minorHAnsi"/>
+          <w:bCs/>
+        </w:rPr>
+        <w:t xml:space="preserve">predictions = </w:t>
+      </w:r>
+      <w:proofErr w:type="gramStart"/>
+      <w:r>
+        <w:rPr>
+          <w:rFonts w:cstheme="minorHAnsi"/>
+          <w:bCs/>
+        </w:rPr>
+        <w:t>predict(</w:t>
+      </w:r>
+      <w:proofErr w:type="spellStart"/>
+      <w:proofErr w:type="gramEnd"/>
+      <w:r>
+        <w:rPr>
+          <w:rFonts w:cstheme="minorHAnsi"/>
+          <w:bCs/>
+        </w:rPr>
+        <w:t>testcontrolparam</w:t>
+      </w:r>
+      <w:proofErr w:type="spellEnd"/>
+      <w:r>
+        <w:rPr>
+          <w:rFonts w:cstheme="minorHAnsi"/>
+          <w:bCs/>
+        </w:rPr>
+        <w:t xml:space="preserve">, </w:t>
+      </w:r>
+    </w:p>
+    <w:p>
+      <w:pPr>
+        <w:rPr>
+          <w:rFonts w:cstheme="minorHAnsi"/>
+          <w:bCs/>
+        </w:rPr>
+      </w:pPr>
+      <w:r>
+        <w:rPr>
+          <w:rFonts w:cstheme="minorHAnsi"/>
+          <w:bCs/>
+        </w:rPr>
+        <w:t xml:space="preserve">       </w:t>
+      </w:r>
+      <w:proofErr w:type="spellStart"/>
+      <w:r>
+        <w:rPr>
+          <w:rFonts w:cstheme="minorHAnsi"/>
+          <w:bCs/>
+        </w:rPr>
+        <w:t>newdata</w:t>
+      </w:r>
+      <w:proofErr w:type="spellEnd"/>
+      <w:r>
+        <w:rPr>
+          <w:rFonts w:cstheme="minorHAnsi"/>
+          <w:bCs/>
+        </w:rPr>
+        <w:t xml:space="preserve"> = </w:t>
+      </w:r>
+      <w:proofErr w:type="spellStart"/>
+      <w:proofErr w:type="gramStart"/>
+      <w:r>
+        <w:rPr>
+          <w:rFonts w:cstheme="minorHAnsi"/>
+          <w:bCs/>
+        </w:rPr>
+        <w:t>testDF</w:t>
+      </w:r>
+      <w:proofErr w:type="spellEnd"/>
+      <w:r>
+        <w:rPr>
+          <w:rFonts w:cstheme="minorHAnsi"/>
+          <w:bCs/>
+        </w:rPr>
+        <w:t>[</w:t>
+      </w:r>
+      <w:proofErr w:type="gramEnd"/>
+      <w:r>
+        <w:rPr>
+          <w:rFonts w:cstheme="minorHAnsi"/>
+          <w:bCs/>
+        </w:rPr>
+        <w:t>, names(</w:t>
+      </w:r>
+      <w:proofErr w:type="spellStart"/>
+      <w:r>
+        <w:rPr>
+          <w:rFonts w:cstheme="minorHAnsi"/>
+          <w:bCs/>
+        </w:rPr>
+        <w:t>testDF</w:t>
+      </w:r>
+      <w:proofErr w:type="spellEnd"/>
+      <w:r>
+        <w:rPr>
+          <w:rFonts w:cstheme="minorHAnsi"/>
+          <w:bCs/>
+        </w:rPr>
+        <w:t>) != "</w:t>
+      </w:r>
+      <w:proofErr w:type="spellStart"/>
+      <w:r>
+        <w:rPr>
+          <w:rFonts w:cstheme="minorHAnsi"/>
+          <w:bCs/>
+        </w:rPr>
+        <w:t>isSpam</w:t>
+      </w:r>
+      <w:proofErr w:type="spellEnd"/>
+      <w:r>
+        <w:rPr>
+          <w:rFonts w:cstheme="minorHAnsi"/>
+          <w:bCs/>
+        </w:rPr>
+        <w:t>"],</w:t>
       </w:r>
     </w:p>
     <w:p>
@@ -3640,12 +4656,53 @@
           <w:bCs/>
         </w:rPr>
       </w:pPr>
-      <w:r>
-        <w:rPr>
-          <w:rFonts w:cstheme="minorHAnsi"/>
-          <w:bCs/>
-        </w:rPr>
-        <w:t>predsForHam = predictions[ testDF$isSpam == "F" ]</w:t>
+      <w:proofErr w:type="spellStart"/>
+      <w:r>
+        <w:rPr>
+          <w:rFonts w:cstheme="minorHAnsi"/>
+          <w:bCs/>
+        </w:rPr>
+        <w:t>predsForHam</w:t>
+      </w:r>
+      <w:proofErr w:type="spellEnd"/>
+      <w:r>
+        <w:rPr>
+          <w:rFonts w:cstheme="minorHAnsi"/>
+          <w:bCs/>
+        </w:rPr>
+        <w:t xml:space="preserve"> = </w:t>
+      </w:r>
+      <w:proofErr w:type="gramStart"/>
+      <w:r>
+        <w:rPr>
+          <w:rFonts w:cstheme="minorHAnsi"/>
+          <w:bCs/>
+        </w:rPr>
+        <w:t>predictions[</w:t>
+      </w:r>
+      <w:proofErr w:type="gramEnd"/>
+      <w:r>
+        <w:rPr>
+          <w:rFonts w:cstheme="minorHAnsi"/>
+          <w:bCs/>
+        </w:rPr>
+        <w:t xml:space="preserve"> </w:t>
+      </w:r>
+      <w:proofErr w:type="spellStart"/>
+      <w:r>
+        <w:rPr>
+          <w:rFonts w:cstheme="minorHAnsi"/>
+          <w:bCs/>
+        </w:rPr>
+        <w:t>testDF$isSpam</w:t>
+      </w:r>
+      <w:proofErr w:type="spellEnd"/>
+      <w:r>
+        <w:rPr>
+          <w:rFonts w:cstheme="minorHAnsi"/>
+          <w:bCs/>
+        </w:rPr>
+        <w:t xml:space="preserve"> == "F" ]</w:t>
       </w:r>
     </w:p>
     <w:p>
@@ -3661,68 +4718,193 @@
           <w:bCs/>
         </w:rPr>
         <w:lastRenderedPageBreak/>
-        <w:t>summary(predsForHam)</w:t>
-      </w:r>
-    </w:p>
-    <w:p>
-      <w:pPr>
-        <w:rPr>
-          <w:rFonts w:cstheme="minorHAnsi"/>
-          <w:bCs/>
-        </w:rPr>
-      </w:pPr>
-    </w:p>
-    <w:p>
-      <w:pPr>
-        <w:rPr>
-          <w:rFonts w:cstheme="minorHAnsi"/>
-          <w:bCs/>
-        </w:rPr>
-      </w:pPr>
-      <w:r>
-        <w:rPr>
-          <w:rFonts w:cstheme="minorHAnsi"/>
-          <w:bCs/>
-        </w:rPr>
-        <w:t>sum(predsForHam == "T") / length(predsForHam)</w:t>
-      </w:r>
-    </w:p>
-    <w:p>
-      <w:pPr>
-        <w:rPr>
-          <w:rFonts w:cstheme="minorHAnsi"/>
-          <w:bCs/>
-        </w:rPr>
-      </w:pPr>
-    </w:p>
-    <w:p>
-      <w:pPr>
-        <w:rPr>
-          <w:rFonts w:cstheme="minorHAnsi"/>
-          <w:bCs/>
-        </w:rPr>
-      </w:pPr>
-      <w:r>
-        <w:rPr>
-          <w:rFonts w:cstheme="minorHAnsi"/>
-          <w:bCs/>
-        </w:rPr>
-        <w:t>predsForSpam = predictions[ testDF$isSpam == "T" ]</w:t>
-      </w:r>
-    </w:p>
-    <w:p>
-      <w:pPr>
-        <w:rPr>
-          <w:rFonts w:cstheme="minorHAnsi"/>
-          <w:bCs/>
-        </w:rPr>
-      </w:pPr>
-      <w:r>
-        <w:rPr>
-          <w:rFonts w:cstheme="minorHAnsi"/>
-          <w:bCs/>
-        </w:rPr>
-        <w:t>sum(predsForSpam == "F") / length(predsForSpam)</w:t>
+        <w:t>summary(</w:t>
+      </w:r>
+      <w:proofErr w:type="spellStart"/>
+      <w:r>
+        <w:rPr>
+          <w:rFonts w:cstheme="minorHAnsi"/>
+          <w:bCs/>
+        </w:rPr>
+        <w:t>predsForHam</w:t>
+      </w:r>
+      <w:proofErr w:type="spellEnd"/>
+      <w:r>
+        <w:rPr>
+          <w:rFonts w:cstheme="minorHAnsi"/>
+          <w:bCs/>
+        </w:rPr>
+        <w:t>)</w:t>
+      </w:r>
+    </w:p>
+    <w:p>
+      <w:pPr>
+        <w:rPr>
+          <w:rFonts w:cstheme="minorHAnsi"/>
+          <w:bCs/>
+        </w:rPr>
+      </w:pPr>
+    </w:p>
+    <w:p>
+      <w:pPr>
+        <w:rPr>
+          <w:rFonts w:cstheme="minorHAnsi"/>
+          <w:bCs/>
+        </w:rPr>
+      </w:pPr>
+      <w:proofErr w:type="gramStart"/>
+      <w:r>
+        <w:rPr>
+          <w:rFonts w:cstheme="minorHAnsi"/>
+          <w:bCs/>
+        </w:rPr>
+        <w:t>sum(</w:t>
+      </w:r>
+      <w:proofErr w:type="spellStart"/>
+      <w:proofErr w:type="gramEnd"/>
+      <w:r>
+        <w:rPr>
+          <w:rFonts w:cstheme="minorHAnsi"/>
+          <w:bCs/>
+        </w:rPr>
+        <w:t>predsForHam</w:t>
+      </w:r>
+      <w:proofErr w:type="spellEnd"/>
+      <w:r>
+        <w:rPr>
+          <w:rFonts w:cstheme="minorHAnsi"/>
+          <w:bCs/>
+        </w:rPr>
+        <w:t xml:space="preserve"> == "T") / length(</w:t>
+      </w:r>
+      <w:proofErr w:type="spellStart"/>
+      <w:r>
+        <w:rPr>
+          <w:rFonts w:cstheme="minorHAnsi"/>
+          <w:bCs/>
+        </w:rPr>
+        <w:t>predsForHam</w:t>
+      </w:r>
+      <w:proofErr w:type="spellEnd"/>
+      <w:r>
+        <w:rPr>
+          <w:rFonts w:cstheme="minorHAnsi"/>
+          <w:bCs/>
+        </w:rPr>
+        <w:t>)</w:t>
+      </w:r>
+    </w:p>
+    <w:p>
+      <w:pPr>
+        <w:rPr>
+          <w:rFonts w:cstheme="minorHAnsi"/>
+          <w:bCs/>
+        </w:rPr>
+      </w:pPr>
+    </w:p>
+    <w:p>
+      <w:pPr>
+        <w:rPr>
+          <w:rFonts w:cstheme="minorHAnsi"/>
+          <w:bCs/>
+        </w:rPr>
+      </w:pPr>
+      <w:proofErr w:type="spellStart"/>
+      <w:r>
+        <w:rPr>
+          <w:rFonts w:cstheme="minorHAnsi"/>
+          <w:bCs/>
+        </w:rPr>
+        <w:t>predsForSpam</w:t>
+      </w:r>
+      <w:proofErr w:type="spellEnd"/>
+      <w:r>
+        <w:rPr>
+          <w:rFonts w:cstheme="minorHAnsi"/>
+          <w:bCs/>
+        </w:rPr>
+        <w:t xml:space="preserve"> = </w:t>
+      </w:r>
+      <w:proofErr w:type="gramStart"/>
+      <w:r>
+        <w:rPr>
+          <w:rFonts w:cstheme="minorHAnsi"/>
+          <w:bCs/>
+        </w:rPr>
+        <w:t>predictions[</w:t>
+      </w:r>
+      <w:proofErr w:type="gramEnd"/>
+      <w:r>
+        <w:rPr>
+          <w:rFonts w:cstheme="minorHAnsi"/>
+          <w:bCs/>
+        </w:rPr>
+        <w:t xml:space="preserve"> </w:t>
+      </w:r>
+      <w:proofErr w:type="spellStart"/>
+      <w:r>
+        <w:rPr>
+          <w:rFonts w:cstheme="minorHAnsi"/>
+          <w:bCs/>
+        </w:rPr>
+        <w:t>testDF$isSpam</w:t>
+      </w:r>
+      <w:proofErr w:type="spellEnd"/>
+      <w:r>
+        <w:rPr>
+          <w:rFonts w:cstheme="minorHAnsi"/>
+          <w:bCs/>
+        </w:rPr>
+        <w:t xml:space="preserve"> == "T" ]</w:t>
+      </w:r>
+    </w:p>
+    <w:p>
+      <w:pPr>
+        <w:rPr>
+          <w:rFonts w:cstheme="minorHAnsi"/>
+          <w:bCs/>
+        </w:rPr>
+      </w:pPr>
+      <w:proofErr w:type="gramStart"/>
+      <w:r>
+        <w:rPr>
+          <w:rFonts w:cstheme="minorHAnsi"/>
+          <w:bCs/>
+        </w:rPr>
+        <w:t>sum(</w:t>
+      </w:r>
+      <w:proofErr w:type="spellStart"/>
+      <w:proofErr w:type="gramEnd"/>
+      <w:r>
+        <w:rPr>
+          <w:rFonts w:cstheme="minorHAnsi"/>
+          <w:bCs/>
+        </w:rPr>
+        <w:t>predsForSpam</w:t>
+      </w:r>
+      <w:proofErr w:type="spellEnd"/>
+      <w:r>
+        <w:rPr>
+          <w:rFonts w:cstheme="minorHAnsi"/>
+          <w:bCs/>
+        </w:rPr>
+        <w:t xml:space="preserve"> == "F") / length(</w:t>
+      </w:r>
+      <w:proofErr w:type="spellStart"/>
+      <w:r>
+        <w:rPr>
+          <w:rFonts w:cstheme="minorHAnsi"/>
+          <w:bCs/>
+        </w:rPr>
+        <w:t>predsForSpam</w:t>
+      </w:r>
+      <w:proofErr w:type="spellEnd"/>
+      <w:r>
+        <w:rPr>
+          <w:rFonts w:cstheme="minorHAnsi"/>
+          <w:bCs/>
+        </w:rPr>
+        <w:t>)</w:t>
       </w:r>
     </w:p>
     <w:p>
@@ -3760,7 +4942,23 @@
           <w:rFonts w:cstheme="minorHAnsi"/>
           <w:bCs/>
         </w:rPr>
-        <w:t>```{r rpartIteration2}</w:t>
+        <w:t>``</w:t>
+      </w:r>
+      <w:proofErr w:type="gramStart"/>
+      <w:r>
+        <w:rPr>
+          <w:rFonts w:cstheme="minorHAnsi"/>
+          <w:bCs/>
+        </w:rPr>
+        <w:t>`{</w:t>
+      </w:r>
+      <w:proofErr w:type="gramEnd"/>
+      <w:r>
+        <w:rPr>
+          <w:rFonts w:cstheme="minorHAnsi"/>
+          <w:bCs/>
+        </w:rPr>
+        <w:t>r rpartIteration2}</w:t>
       </w:r>
     </w:p>
     <w:p>
@@ -3828,7 +5026,25 @@
           <w:rFonts w:cstheme="minorHAnsi"/>
           <w:bCs/>
         </w:rPr>
-        <w:t>#set max depth to 30.  original model = 9, so lets see what happens when we expand this (especially for the false read-outs)</w:t>
+        <w:t xml:space="preserve">#set max depth to 30.  original model = 9, so </w:t>
+      </w:r>
+      <w:proofErr w:type="spellStart"/>
+      <w:proofErr w:type="gramStart"/>
+      <w:r>
+        <w:rPr>
+          <w:rFonts w:cstheme="minorHAnsi"/>
+          <w:bCs/>
+        </w:rPr>
+        <w:t>lets</w:t>
+      </w:r>
+      <w:proofErr w:type="spellEnd"/>
+      <w:proofErr w:type="gramEnd"/>
+      <w:r>
+        <w:rPr>
+          <w:rFonts w:cstheme="minorHAnsi"/>
+          <w:bCs/>
+        </w:rPr>
+        <w:t xml:space="preserve"> see what happens when we expand this (especially for the false read-outs)</w:t>
       </w:r>
     </w:p>
     <w:p>
@@ -3872,7 +5088,39 @@
           <w:rFonts w:cstheme="minorHAnsi"/>
           <w:bCs/>
         </w:rPr>
-        <w:t>#the number of surrogate splits was also set to 30..again, lets see processing time</w:t>
+        <w:t xml:space="preserve">#the number of surrogate splits was also set to </w:t>
+      </w:r>
+      <w:proofErr w:type="gramStart"/>
+      <w:r>
+        <w:rPr>
+          <w:rFonts w:cstheme="minorHAnsi"/>
+          <w:bCs/>
+        </w:rPr>
+        <w:t>30..</w:t>
+      </w:r>
+      <w:proofErr w:type="gramEnd"/>
+      <w:r>
+        <w:rPr>
+          <w:rFonts w:cstheme="minorHAnsi"/>
+          <w:bCs/>
+        </w:rPr>
+        <w:t xml:space="preserve">again, </w:t>
+      </w:r>
+      <w:proofErr w:type="spellStart"/>
+      <w:r>
+        <w:rPr>
+          <w:rFonts w:cstheme="minorHAnsi"/>
+          <w:bCs/>
+        </w:rPr>
+        <w:t>lets</w:t>
+      </w:r>
+      <w:proofErr w:type="spellEnd"/>
+      <w:r>
+        <w:rPr>
+          <w:rFonts w:cstheme="minorHAnsi"/>
+          <w:bCs/>
+        </w:rPr>
+        <w:t xml:space="preserve"> see processing time</w:t>
       </w:r>
     </w:p>
     <w:p>
@@ -3981,164 +5229,687 @@
           <w:bCs/>
         </w:rPr>
       </w:pPr>
-      <w:r>
-        <w:rPr>
-          <w:rFonts w:cstheme="minorHAnsi"/>
-          <w:bCs/>
-        </w:rPr>
-        <w:t>set.seed(10000000)</w:t>
-      </w:r>
-    </w:p>
-    <w:p>
-      <w:pPr>
-        <w:rPr>
-          <w:rFonts w:cstheme="minorHAnsi"/>
-          <w:bCs/>
-        </w:rPr>
-      </w:pPr>
-      <w:r>
-        <w:rPr>
-          <w:rFonts w:cstheme="minorHAnsi"/>
-          <w:bCs/>
-        </w:rPr>
-        <w:t>testSpamIdx = sample(numSpam, size = floor(numSpam/2))</w:t>
-      </w:r>
-    </w:p>
-    <w:p>
-      <w:pPr>
-        <w:rPr>
-          <w:rFonts w:cstheme="minorHAnsi"/>
-          <w:bCs/>
-        </w:rPr>
-      </w:pPr>
-      <w:r>
-        <w:rPr>
-          <w:rFonts w:cstheme="minorHAnsi"/>
-          <w:bCs/>
-        </w:rPr>
-        <w:t>testHamIdx = sample(numHam, size = floor(numHam/2))</w:t>
-      </w:r>
-    </w:p>
-    <w:p>
-      <w:pPr>
-        <w:rPr>
-          <w:rFonts w:cstheme="minorHAnsi"/>
-          <w:bCs/>
-        </w:rPr>
-      </w:pPr>
-    </w:p>
-    <w:p>
-      <w:pPr>
-        <w:rPr>
-          <w:rFonts w:cstheme="minorHAnsi"/>
-          <w:bCs/>
-        </w:rPr>
-      </w:pPr>
+      <w:proofErr w:type="spellStart"/>
+      <w:proofErr w:type="gramStart"/>
+      <w:r>
+        <w:rPr>
+          <w:rFonts w:cstheme="minorHAnsi"/>
+          <w:bCs/>
+        </w:rPr>
+        <w:t>set.seed</w:t>
+      </w:r>
+      <w:proofErr w:type="spellEnd"/>
+      <w:proofErr w:type="gramEnd"/>
+      <w:r>
+        <w:rPr>
+          <w:rFonts w:cstheme="minorHAnsi"/>
+          <w:bCs/>
+        </w:rPr>
+        <w:t>(10000000)</w:t>
+      </w:r>
+    </w:p>
+    <w:p>
+      <w:pPr>
+        <w:rPr>
+          <w:rFonts w:cstheme="minorHAnsi"/>
+          <w:bCs/>
+        </w:rPr>
+      </w:pPr>
+      <w:proofErr w:type="spellStart"/>
+      <w:r>
+        <w:rPr>
+          <w:rFonts w:cstheme="minorHAnsi"/>
+          <w:bCs/>
+        </w:rPr>
+        <w:t>testSpamIdx</w:t>
+      </w:r>
+      <w:proofErr w:type="spellEnd"/>
+      <w:r>
+        <w:rPr>
+          <w:rFonts w:cstheme="minorHAnsi"/>
+          <w:bCs/>
+        </w:rPr>
+        <w:t xml:space="preserve"> = </w:t>
+      </w:r>
+      <w:proofErr w:type="gramStart"/>
+      <w:r>
+        <w:rPr>
+          <w:rFonts w:cstheme="minorHAnsi"/>
+          <w:bCs/>
+        </w:rPr>
+        <w:t>sample(</w:t>
+      </w:r>
+      <w:proofErr w:type="spellStart"/>
+      <w:proofErr w:type="gramEnd"/>
+      <w:r>
+        <w:rPr>
+          <w:rFonts w:cstheme="minorHAnsi"/>
+          <w:bCs/>
+        </w:rPr>
+        <w:t>numSpam</w:t>
+      </w:r>
+      <w:proofErr w:type="spellEnd"/>
+      <w:r>
+        <w:rPr>
+          <w:rFonts w:cstheme="minorHAnsi"/>
+          <w:bCs/>
+        </w:rPr>
+        <w:t>, size = floor(</w:t>
+      </w:r>
+      <w:proofErr w:type="spellStart"/>
+      <w:r>
+        <w:rPr>
+          <w:rFonts w:cstheme="minorHAnsi"/>
+          <w:bCs/>
+        </w:rPr>
+        <w:t>numSpam</w:t>
+      </w:r>
+      <w:proofErr w:type="spellEnd"/>
+      <w:r>
+        <w:rPr>
+          <w:rFonts w:cstheme="minorHAnsi"/>
+          <w:bCs/>
+        </w:rPr>
+        <w:t>/2))</w:t>
+      </w:r>
+    </w:p>
+    <w:p>
+      <w:pPr>
+        <w:rPr>
+          <w:rFonts w:cstheme="minorHAnsi"/>
+          <w:bCs/>
+        </w:rPr>
+      </w:pPr>
+      <w:proofErr w:type="spellStart"/>
+      <w:r>
+        <w:rPr>
+          <w:rFonts w:cstheme="minorHAnsi"/>
+          <w:bCs/>
+        </w:rPr>
+        <w:t>testHamIdx</w:t>
+      </w:r>
+      <w:proofErr w:type="spellEnd"/>
+      <w:r>
+        <w:rPr>
+          <w:rFonts w:cstheme="minorHAnsi"/>
+          <w:bCs/>
+        </w:rPr>
+        <w:t xml:space="preserve"> = </w:t>
+      </w:r>
+      <w:proofErr w:type="gramStart"/>
+      <w:r>
+        <w:rPr>
+          <w:rFonts w:cstheme="minorHAnsi"/>
+          <w:bCs/>
+        </w:rPr>
+        <w:t>sample(</w:t>
+      </w:r>
+      <w:proofErr w:type="spellStart"/>
+      <w:proofErr w:type="gramEnd"/>
+      <w:r>
+        <w:rPr>
+          <w:rFonts w:cstheme="minorHAnsi"/>
+          <w:bCs/>
+        </w:rPr>
+        <w:t>numHam</w:t>
+      </w:r>
+      <w:proofErr w:type="spellEnd"/>
+      <w:r>
+        <w:rPr>
+          <w:rFonts w:cstheme="minorHAnsi"/>
+          <w:bCs/>
+        </w:rPr>
+        <w:t>, size = floor(</w:t>
+      </w:r>
+      <w:proofErr w:type="spellStart"/>
+      <w:r>
+        <w:rPr>
+          <w:rFonts w:cstheme="minorHAnsi"/>
+          <w:bCs/>
+        </w:rPr>
+        <w:t>numHam</w:t>
+      </w:r>
+      <w:proofErr w:type="spellEnd"/>
+      <w:r>
+        <w:rPr>
+          <w:rFonts w:cstheme="minorHAnsi"/>
+          <w:bCs/>
+        </w:rPr>
+        <w:t>/2))</w:t>
+      </w:r>
+    </w:p>
+    <w:p>
+      <w:pPr>
+        <w:rPr>
+          <w:rFonts w:cstheme="minorHAnsi"/>
+          <w:bCs/>
+        </w:rPr>
+      </w:pPr>
+    </w:p>
+    <w:p>
+      <w:pPr>
+        <w:rPr>
+          <w:rFonts w:cstheme="minorHAnsi"/>
+          <w:bCs/>
+        </w:rPr>
+      </w:pPr>
+      <w:proofErr w:type="spellStart"/>
       <w:r>
         <w:rPr>
           <w:rFonts w:cstheme="minorHAnsi"/>
           <w:bCs/>
         </w:rPr>
         <w:lastRenderedPageBreak/>
-        <w:t xml:space="preserve">testDF = </w:t>
-      </w:r>
-    </w:p>
-    <w:p>
-      <w:pPr>
-        <w:rPr>
-          <w:rFonts w:cstheme="minorHAnsi"/>
-          <w:bCs/>
-        </w:rPr>
-      </w:pPr>
-      <w:r>
-        <w:rPr>
-          <w:rFonts w:cstheme="minorHAnsi"/>
-          <w:bCs/>
-        </w:rPr>
-        <w:t xml:space="preserve">  rbind( emailDFrp[ emailDFrp$isSpam == "T", ][testSpamIdx, ],</w:t>
-      </w:r>
-    </w:p>
-    <w:p>
-      <w:pPr>
-        <w:rPr>
-          <w:rFonts w:cstheme="minorHAnsi"/>
-          <w:bCs/>
-        </w:rPr>
-      </w:pPr>
-      <w:r>
-        <w:rPr>
-          <w:rFonts w:cstheme="minorHAnsi"/>
-          <w:bCs/>
-        </w:rPr>
-        <w:t xml:space="preserve">         emailDFrp[emailDFrp$isSpam == "F", ][testHamIdx, ] )</w:t>
-      </w:r>
-    </w:p>
-    <w:p>
-      <w:pPr>
-        <w:rPr>
-          <w:rFonts w:cstheme="minorHAnsi"/>
-          <w:bCs/>
-        </w:rPr>
-      </w:pPr>
-      <w:r>
-        <w:rPr>
-          <w:rFonts w:cstheme="minorHAnsi"/>
-          <w:bCs/>
-        </w:rPr>
-        <w:t>trainDF =</w:t>
-      </w:r>
-    </w:p>
-    <w:p>
-      <w:pPr>
-        <w:rPr>
-          <w:rFonts w:cstheme="minorHAnsi"/>
-          <w:bCs/>
-        </w:rPr>
-      </w:pPr>
-      <w:r>
-        <w:rPr>
-          <w:rFonts w:cstheme="minorHAnsi"/>
-          <w:bCs/>
-        </w:rPr>
-        <w:t xml:space="preserve">  rbind( emailDFrp[emailDFrp$isSpam == "T", ][-testSpamIdx, ], </w:t>
-      </w:r>
-    </w:p>
-    <w:p>
-      <w:pPr>
-        <w:rPr>
-          <w:rFonts w:cstheme="minorHAnsi"/>
-          <w:bCs/>
-        </w:rPr>
-      </w:pPr>
-      <w:r>
-        <w:rPr>
-          <w:rFonts w:cstheme="minorHAnsi"/>
-          <w:bCs/>
-        </w:rPr>
-        <w:t xml:space="preserve">         emailDFrp[emailDFrp$isSpam == "F", ][-testHamIdx, ])</w:t>
-      </w:r>
-    </w:p>
-    <w:p>
-      <w:pPr>
-        <w:rPr>
-          <w:rFonts w:cstheme="minorHAnsi"/>
-          <w:bCs/>
-        </w:rPr>
-      </w:pPr>
-    </w:p>
-    <w:p>
-      <w:pPr>
-        <w:rPr>
-          <w:rFonts w:cstheme="minorHAnsi"/>
-          <w:bCs/>
-        </w:rPr>
-      </w:pPr>
-      <w:r>
-        <w:rPr>
-          <w:rFonts w:cstheme="minorHAnsi"/>
-          <w:bCs/>
-        </w:rPr>
-        <w:t xml:space="preserve">testcontrolparam1 &lt;- rpart(isSpam ~., data=trainDF, na.action = na.rpart, method = "class",control=rpart.control(minsplit = 10, maxdepth=30, xval = 80,maxsurrogate = 40,minbucket = 2, cp = 0.012)) </w:t>
+        <w:t>testDF</w:t>
+      </w:r>
+      <w:proofErr w:type="spellEnd"/>
+      <w:r>
+        <w:rPr>
+          <w:rFonts w:cstheme="minorHAnsi"/>
+          <w:bCs/>
+        </w:rPr>
+        <w:t xml:space="preserve"> = </w:t>
+      </w:r>
+    </w:p>
+    <w:p>
+      <w:pPr>
+        <w:rPr>
+          <w:rFonts w:cstheme="minorHAnsi"/>
+          <w:bCs/>
+        </w:rPr>
+      </w:pPr>
+      <w:r>
+        <w:rPr>
+          <w:rFonts w:cstheme="minorHAnsi"/>
+          <w:bCs/>
+        </w:rPr>
+        <w:t xml:space="preserve">  </w:t>
+      </w:r>
+      <w:proofErr w:type="spellStart"/>
+      <w:proofErr w:type="gramStart"/>
+      <w:r>
+        <w:rPr>
+          <w:rFonts w:cstheme="minorHAnsi"/>
+          <w:bCs/>
+        </w:rPr>
+        <w:t>rbind</w:t>
+      </w:r>
+      <w:proofErr w:type="spellEnd"/>
+      <w:r>
+        <w:rPr>
+          <w:rFonts w:cstheme="minorHAnsi"/>
+          <w:bCs/>
+        </w:rPr>
+        <w:t xml:space="preserve">( </w:t>
+      </w:r>
+      <w:proofErr w:type="spellStart"/>
+      <w:r>
+        <w:rPr>
+          <w:rFonts w:cstheme="minorHAnsi"/>
+          <w:bCs/>
+        </w:rPr>
+        <w:t>emailDFrp</w:t>
+      </w:r>
+      <w:proofErr w:type="spellEnd"/>
+      <w:proofErr w:type="gramEnd"/>
+      <w:r>
+        <w:rPr>
+          <w:rFonts w:cstheme="minorHAnsi"/>
+          <w:bCs/>
+        </w:rPr>
+        <w:t xml:space="preserve">[ </w:t>
+      </w:r>
+      <w:proofErr w:type="spellStart"/>
+      <w:r>
+        <w:rPr>
+          <w:rFonts w:cstheme="minorHAnsi"/>
+          <w:bCs/>
+        </w:rPr>
+        <w:t>emailDFrp$isSpam</w:t>
+      </w:r>
+      <w:proofErr w:type="spellEnd"/>
+      <w:r>
+        <w:rPr>
+          <w:rFonts w:cstheme="minorHAnsi"/>
+          <w:bCs/>
+        </w:rPr>
+        <w:t xml:space="preserve"> == "T", ][</w:t>
+      </w:r>
+      <w:proofErr w:type="spellStart"/>
+      <w:r>
+        <w:rPr>
+          <w:rFonts w:cstheme="minorHAnsi"/>
+          <w:bCs/>
+        </w:rPr>
+        <w:t>testSpamIdx</w:t>
+      </w:r>
+      <w:proofErr w:type="spellEnd"/>
+      <w:r>
+        <w:rPr>
+          <w:rFonts w:cstheme="minorHAnsi"/>
+          <w:bCs/>
+        </w:rPr>
+        <w:t>, ],</w:t>
+      </w:r>
+    </w:p>
+    <w:p>
+      <w:pPr>
+        <w:rPr>
+          <w:rFonts w:cstheme="minorHAnsi"/>
+          <w:bCs/>
+        </w:rPr>
+      </w:pPr>
+      <w:r>
+        <w:rPr>
+          <w:rFonts w:cstheme="minorHAnsi"/>
+          <w:bCs/>
+        </w:rPr>
+        <w:t xml:space="preserve">         </w:t>
+      </w:r>
+      <w:proofErr w:type="spellStart"/>
+      <w:proofErr w:type="gramStart"/>
+      <w:r>
+        <w:rPr>
+          <w:rFonts w:cstheme="minorHAnsi"/>
+          <w:bCs/>
+        </w:rPr>
+        <w:t>emailDFrp</w:t>
+      </w:r>
+      <w:proofErr w:type="spellEnd"/>
+      <w:r>
+        <w:rPr>
+          <w:rFonts w:cstheme="minorHAnsi"/>
+          <w:bCs/>
+        </w:rPr>
+        <w:t>[</w:t>
+      </w:r>
+      <w:proofErr w:type="spellStart"/>
+      <w:proofErr w:type="gramEnd"/>
+      <w:r>
+        <w:rPr>
+          <w:rFonts w:cstheme="minorHAnsi"/>
+          <w:bCs/>
+        </w:rPr>
+        <w:t>emailDFrp$isSpam</w:t>
+      </w:r>
+      <w:proofErr w:type="spellEnd"/>
+      <w:r>
+        <w:rPr>
+          <w:rFonts w:cstheme="minorHAnsi"/>
+          <w:bCs/>
+        </w:rPr>
+        <w:t xml:space="preserve"> == "F", ][</w:t>
+      </w:r>
+      <w:proofErr w:type="spellStart"/>
+      <w:r>
+        <w:rPr>
+          <w:rFonts w:cstheme="minorHAnsi"/>
+          <w:bCs/>
+        </w:rPr>
+        <w:t>testHamIdx</w:t>
+      </w:r>
+      <w:proofErr w:type="spellEnd"/>
+      <w:r>
+        <w:rPr>
+          <w:rFonts w:cstheme="minorHAnsi"/>
+          <w:bCs/>
+        </w:rPr>
+        <w:t>, ] )</w:t>
+      </w:r>
+    </w:p>
+    <w:p>
+      <w:pPr>
+        <w:rPr>
+          <w:rFonts w:cstheme="minorHAnsi"/>
+          <w:bCs/>
+        </w:rPr>
+      </w:pPr>
+      <w:proofErr w:type="spellStart"/>
+      <w:r>
+        <w:rPr>
+          <w:rFonts w:cstheme="minorHAnsi"/>
+          <w:bCs/>
+        </w:rPr>
+        <w:t>trainDF</w:t>
+      </w:r>
+      <w:proofErr w:type="spellEnd"/>
+      <w:r>
+        <w:rPr>
+          <w:rFonts w:cstheme="minorHAnsi"/>
+          <w:bCs/>
+        </w:rPr>
+        <w:t xml:space="preserve"> =</w:t>
+      </w:r>
+    </w:p>
+    <w:p>
+      <w:pPr>
+        <w:rPr>
+          <w:rFonts w:cstheme="minorHAnsi"/>
+          <w:bCs/>
+        </w:rPr>
+      </w:pPr>
+      <w:r>
+        <w:rPr>
+          <w:rFonts w:cstheme="minorHAnsi"/>
+          <w:bCs/>
+        </w:rPr>
+        <w:t xml:space="preserve">  </w:t>
+      </w:r>
+      <w:proofErr w:type="spellStart"/>
+      <w:proofErr w:type="gramStart"/>
+      <w:r>
+        <w:rPr>
+          <w:rFonts w:cstheme="minorHAnsi"/>
+          <w:bCs/>
+        </w:rPr>
+        <w:t>rbind</w:t>
+      </w:r>
+      <w:proofErr w:type="spellEnd"/>
+      <w:r>
+        <w:rPr>
+          <w:rFonts w:cstheme="minorHAnsi"/>
+          <w:bCs/>
+        </w:rPr>
+        <w:t xml:space="preserve">( </w:t>
+      </w:r>
+      <w:proofErr w:type="spellStart"/>
+      <w:r>
+        <w:rPr>
+          <w:rFonts w:cstheme="minorHAnsi"/>
+          <w:bCs/>
+        </w:rPr>
+        <w:t>emailDFrp</w:t>
+      </w:r>
+      <w:proofErr w:type="spellEnd"/>
+      <w:proofErr w:type="gramEnd"/>
+      <w:r>
+        <w:rPr>
+          <w:rFonts w:cstheme="minorHAnsi"/>
+          <w:bCs/>
+        </w:rPr>
+        <w:t>[</w:t>
+      </w:r>
+      <w:proofErr w:type="spellStart"/>
+      <w:r>
+        <w:rPr>
+          <w:rFonts w:cstheme="minorHAnsi"/>
+          <w:bCs/>
+        </w:rPr>
+        <w:t>emailDFrp$isSpam</w:t>
+      </w:r>
+      <w:proofErr w:type="spellEnd"/>
+      <w:r>
+        <w:rPr>
+          <w:rFonts w:cstheme="minorHAnsi"/>
+          <w:bCs/>
+        </w:rPr>
+        <w:t xml:space="preserve"> == "T", ][-</w:t>
+      </w:r>
+      <w:proofErr w:type="spellStart"/>
+      <w:r>
+        <w:rPr>
+          <w:rFonts w:cstheme="minorHAnsi"/>
+          <w:bCs/>
+        </w:rPr>
+        <w:t>testSpamIdx</w:t>
+      </w:r>
+      <w:proofErr w:type="spellEnd"/>
+      <w:r>
+        <w:rPr>
+          <w:rFonts w:cstheme="minorHAnsi"/>
+          <w:bCs/>
+        </w:rPr>
+        <w:t xml:space="preserve">, ], </w:t>
+      </w:r>
+    </w:p>
+    <w:p>
+      <w:pPr>
+        <w:rPr>
+          <w:rFonts w:cstheme="minorHAnsi"/>
+          <w:bCs/>
+        </w:rPr>
+      </w:pPr>
+      <w:r>
+        <w:rPr>
+          <w:rFonts w:cstheme="minorHAnsi"/>
+          <w:bCs/>
+        </w:rPr>
+        <w:t xml:space="preserve">         </w:t>
+      </w:r>
+      <w:proofErr w:type="spellStart"/>
+      <w:proofErr w:type="gramStart"/>
+      <w:r>
+        <w:rPr>
+          <w:rFonts w:cstheme="minorHAnsi"/>
+          <w:bCs/>
+        </w:rPr>
+        <w:t>emailDFrp</w:t>
+      </w:r>
+      <w:proofErr w:type="spellEnd"/>
+      <w:r>
+        <w:rPr>
+          <w:rFonts w:cstheme="minorHAnsi"/>
+          <w:bCs/>
+        </w:rPr>
+        <w:t>[</w:t>
+      </w:r>
+      <w:proofErr w:type="spellStart"/>
+      <w:proofErr w:type="gramEnd"/>
+      <w:r>
+        <w:rPr>
+          <w:rFonts w:cstheme="minorHAnsi"/>
+          <w:bCs/>
+        </w:rPr>
+        <w:t>emailDFrp$isSpam</w:t>
+      </w:r>
+      <w:proofErr w:type="spellEnd"/>
+      <w:r>
+        <w:rPr>
+          <w:rFonts w:cstheme="minorHAnsi"/>
+          <w:bCs/>
+        </w:rPr>
+        <w:t xml:space="preserve"> == "F", ][-</w:t>
+      </w:r>
+      <w:proofErr w:type="spellStart"/>
+      <w:r>
+        <w:rPr>
+          <w:rFonts w:cstheme="minorHAnsi"/>
+          <w:bCs/>
+        </w:rPr>
+        <w:t>testHamIdx</w:t>
+      </w:r>
+      <w:proofErr w:type="spellEnd"/>
+      <w:r>
+        <w:rPr>
+          <w:rFonts w:cstheme="minorHAnsi"/>
+          <w:bCs/>
+        </w:rPr>
+        <w:t>, ])</w:t>
+      </w:r>
+    </w:p>
+    <w:p>
+      <w:pPr>
+        <w:rPr>
+          <w:rFonts w:cstheme="minorHAnsi"/>
+          <w:bCs/>
+        </w:rPr>
+      </w:pPr>
+    </w:p>
+    <w:p>
+      <w:pPr>
+        <w:rPr>
+          <w:rFonts w:cstheme="minorHAnsi"/>
+          <w:bCs/>
+        </w:rPr>
+      </w:pPr>
+      <w:r>
+        <w:rPr>
+          <w:rFonts w:cstheme="minorHAnsi"/>
+          <w:bCs/>
+        </w:rPr>
+        <w:t xml:space="preserve">testcontrolparam1 &lt;- </w:t>
+      </w:r>
+      <w:proofErr w:type="spellStart"/>
+      <w:proofErr w:type="gramStart"/>
+      <w:r>
+        <w:rPr>
+          <w:rFonts w:cstheme="minorHAnsi"/>
+          <w:bCs/>
+        </w:rPr>
+        <w:t>rpart</w:t>
+      </w:r>
+      <w:proofErr w:type="spellEnd"/>
+      <w:r>
+        <w:rPr>
+          <w:rFonts w:cstheme="minorHAnsi"/>
+          <w:bCs/>
+        </w:rPr>
+        <w:t>(</w:t>
+      </w:r>
+      <w:proofErr w:type="spellStart"/>
+      <w:proofErr w:type="gramEnd"/>
+      <w:r>
+        <w:rPr>
+          <w:rFonts w:cstheme="minorHAnsi"/>
+          <w:bCs/>
+        </w:rPr>
+        <w:t>isSpam</w:t>
+      </w:r>
+      <w:proofErr w:type="spellEnd"/>
+      <w:r>
+        <w:rPr>
+          <w:rFonts w:cstheme="minorHAnsi"/>
+          <w:bCs/>
+        </w:rPr>
+        <w:t xml:space="preserve"> ~., data=</w:t>
+      </w:r>
+      <w:proofErr w:type="spellStart"/>
+      <w:r>
+        <w:rPr>
+          <w:rFonts w:cstheme="minorHAnsi"/>
+          <w:bCs/>
+        </w:rPr>
+        <w:t>trainDF</w:t>
+      </w:r>
+      <w:proofErr w:type="spellEnd"/>
+      <w:r>
+        <w:rPr>
+          <w:rFonts w:cstheme="minorHAnsi"/>
+          <w:bCs/>
+        </w:rPr>
+        <w:t xml:space="preserve">, </w:t>
+      </w:r>
+      <w:proofErr w:type="spellStart"/>
+      <w:r>
+        <w:rPr>
+          <w:rFonts w:cstheme="minorHAnsi"/>
+          <w:bCs/>
+        </w:rPr>
+        <w:t>na.action</w:t>
+      </w:r>
+      <w:proofErr w:type="spellEnd"/>
+      <w:r>
+        <w:rPr>
+          <w:rFonts w:cstheme="minorHAnsi"/>
+          <w:bCs/>
+        </w:rPr>
+        <w:t xml:space="preserve"> = </w:t>
+      </w:r>
+      <w:proofErr w:type="spellStart"/>
+      <w:r>
+        <w:rPr>
+          <w:rFonts w:cstheme="minorHAnsi"/>
+          <w:bCs/>
+        </w:rPr>
+        <w:t>na.rpart</w:t>
+      </w:r>
+      <w:proofErr w:type="spellEnd"/>
+      <w:r>
+        <w:rPr>
+          <w:rFonts w:cstheme="minorHAnsi"/>
+          <w:bCs/>
+        </w:rPr>
+        <w:t>, method = "</w:t>
+      </w:r>
+      <w:proofErr w:type="spellStart"/>
+      <w:r>
+        <w:rPr>
+          <w:rFonts w:cstheme="minorHAnsi"/>
+          <w:bCs/>
+        </w:rPr>
+        <w:t>class",control</w:t>
+      </w:r>
+      <w:proofErr w:type="spellEnd"/>
+      <w:r>
+        <w:rPr>
+          <w:rFonts w:cstheme="minorHAnsi"/>
+          <w:bCs/>
+        </w:rPr>
+        <w:t>=</w:t>
+      </w:r>
+      <w:proofErr w:type="spellStart"/>
+      <w:r>
+        <w:rPr>
+          <w:rFonts w:cstheme="minorHAnsi"/>
+          <w:bCs/>
+        </w:rPr>
+        <w:t>rpart.control</w:t>
+      </w:r>
+      <w:proofErr w:type="spellEnd"/>
+      <w:r>
+        <w:rPr>
+          <w:rFonts w:cstheme="minorHAnsi"/>
+          <w:bCs/>
+        </w:rPr>
+        <w:t>(</w:t>
+      </w:r>
+      <w:proofErr w:type="spellStart"/>
+      <w:r>
+        <w:rPr>
+          <w:rFonts w:cstheme="minorHAnsi"/>
+          <w:bCs/>
+        </w:rPr>
+        <w:t>minsplit</w:t>
+      </w:r>
+      <w:proofErr w:type="spellEnd"/>
+      <w:r>
+        <w:rPr>
+          <w:rFonts w:cstheme="minorHAnsi"/>
+          <w:bCs/>
+        </w:rPr>
+        <w:t xml:space="preserve"> = 10, </w:t>
+      </w:r>
+      <w:proofErr w:type="spellStart"/>
+      <w:r>
+        <w:rPr>
+          <w:rFonts w:cstheme="minorHAnsi"/>
+          <w:bCs/>
+        </w:rPr>
+        <w:t>maxdepth</w:t>
+      </w:r>
+      <w:proofErr w:type="spellEnd"/>
+      <w:r>
+        <w:rPr>
+          <w:rFonts w:cstheme="minorHAnsi"/>
+          <w:bCs/>
+        </w:rPr>
+        <w:t xml:space="preserve">=30, </w:t>
+      </w:r>
+      <w:proofErr w:type="spellStart"/>
+      <w:r>
+        <w:rPr>
+          <w:rFonts w:cstheme="minorHAnsi"/>
+          <w:bCs/>
+        </w:rPr>
+        <w:t>xval</w:t>
+      </w:r>
+      <w:proofErr w:type="spellEnd"/>
+      <w:r>
+        <w:rPr>
+          <w:rFonts w:cstheme="minorHAnsi"/>
+          <w:bCs/>
+        </w:rPr>
+        <w:t xml:space="preserve"> = 80,maxsurrogate = 40,minbucket = 2, cp = 0.012)) </w:t>
       </w:r>
     </w:p>
     <w:p>
@@ -4171,65 +5942,190 @@
           <w:bCs/>
         </w:rPr>
       </w:pPr>
-      <w:r>
-        <w:rPr>
-          <w:rFonts w:cstheme="minorHAnsi"/>
-          <w:bCs/>
-        </w:rPr>
-        <w:t>rpart.plot(testcontrolparam1, extra = 1)</w:t>
-      </w:r>
-    </w:p>
-    <w:p>
-      <w:pPr>
-        <w:rPr>
-          <w:rFonts w:cstheme="minorHAnsi"/>
-          <w:bCs/>
-        </w:rPr>
-      </w:pPr>
-      <w:r>
-        <w:rPr>
-          <w:rFonts w:cstheme="minorHAnsi"/>
-          <w:bCs/>
-        </w:rPr>
-        <w:t>#dev.off()</w:t>
-      </w:r>
-    </w:p>
-    <w:p>
-      <w:pPr>
-        <w:rPr>
-          <w:rFonts w:cstheme="minorHAnsi"/>
-          <w:bCs/>
-        </w:rPr>
-      </w:pPr>
-    </w:p>
-    <w:p>
-      <w:pPr>
-        <w:rPr>
-          <w:rFonts w:cstheme="minorHAnsi"/>
-          <w:bCs/>
-        </w:rPr>
-      </w:pPr>
-      <w:r>
-        <w:rPr>
-          <w:rFonts w:cstheme="minorHAnsi"/>
-          <w:bCs/>
-        </w:rPr>
-        <w:t xml:space="preserve">predictions = predict(testcontrolparam1, </w:t>
-      </w:r>
-    </w:p>
-    <w:p>
-      <w:pPr>
-        <w:rPr>
-          <w:rFonts w:cstheme="minorHAnsi"/>
-          <w:bCs/>
-        </w:rPr>
-      </w:pPr>
-      <w:r>
-        <w:rPr>
-          <w:rFonts w:cstheme="minorHAnsi"/>
-          <w:bCs/>
-        </w:rPr>
-        <w:t xml:space="preserve">       newdata = testDF[, names(testDF) != "isSpam"],</w:t>
+      <w:proofErr w:type="spellStart"/>
+      <w:proofErr w:type="gramStart"/>
+      <w:r>
+        <w:rPr>
+          <w:rFonts w:cstheme="minorHAnsi"/>
+          <w:bCs/>
+        </w:rPr>
+        <w:t>rpart.plot</w:t>
+      </w:r>
+      <w:proofErr w:type="spellEnd"/>
+      <w:proofErr w:type="gramEnd"/>
+      <w:r>
+        <w:rPr>
+          <w:rFonts w:cstheme="minorHAnsi"/>
+          <w:bCs/>
+        </w:rPr>
+        <w:t>(testcontrolparam1, extra = 1)</w:t>
+      </w:r>
+    </w:p>
+    <w:p>
+      <w:pPr>
+        <w:rPr>
+          <w:rFonts w:cstheme="minorHAnsi"/>
+          <w:bCs/>
+        </w:rPr>
+      </w:pPr>
+      <w:r>
+        <w:rPr>
+          <w:rFonts w:cstheme="minorHAnsi"/>
+          <w:bCs/>
+        </w:rPr>
+        <w:t>#</w:t>
+      </w:r>
+      <w:proofErr w:type="spellStart"/>
+      <w:proofErr w:type="gramStart"/>
+      <w:r>
+        <w:rPr>
+          <w:rFonts w:cstheme="minorHAnsi"/>
+          <w:bCs/>
+        </w:rPr>
+        <w:t>dev.off</w:t>
+      </w:r>
+      <w:proofErr w:type="spellEnd"/>
+      <w:r>
+        <w:rPr>
+          <w:rFonts w:cstheme="minorHAnsi"/>
+          <w:bCs/>
+        </w:rPr>
+        <w:t>(</w:t>
+      </w:r>
+      <w:proofErr w:type="gramEnd"/>
+      <w:r>
+        <w:rPr>
+          <w:rFonts w:cstheme="minorHAnsi"/>
+          <w:bCs/>
+        </w:rPr>
+        <w:t>)</w:t>
+      </w:r>
+    </w:p>
+    <w:p>
+      <w:pPr>
+        <w:rPr>
+          <w:rFonts w:cstheme="minorHAnsi"/>
+          <w:bCs/>
+        </w:rPr>
+      </w:pPr>
+    </w:p>
+    <w:p>
+      <w:pPr>
+        <w:rPr>
+          <w:rFonts w:cstheme="minorHAnsi"/>
+          <w:bCs/>
+        </w:rPr>
+      </w:pPr>
+      <w:r>
+        <w:rPr>
+          <w:rFonts w:cstheme="minorHAnsi"/>
+          <w:bCs/>
+        </w:rPr>
+        <w:t xml:space="preserve">predictions = </w:t>
+      </w:r>
+      <w:proofErr w:type="gramStart"/>
+      <w:r>
+        <w:rPr>
+          <w:rFonts w:cstheme="minorHAnsi"/>
+          <w:bCs/>
+        </w:rPr>
+        <w:t>predict(</w:t>
+      </w:r>
+      <w:proofErr w:type="gramEnd"/>
+      <w:r>
+        <w:rPr>
+          <w:rFonts w:cstheme="minorHAnsi"/>
+          <w:bCs/>
+        </w:rPr>
+        <w:t xml:space="preserve">testcontrolparam1, </w:t>
+      </w:r>
+    </w:p>
+    <w:p>
+      <w:pPr>
+        <w:rPr>
+          <w:rFonts w:cstheme="minorHAnsi"/>
+          <w:bCs/>
+        </w:rPr>
+      </w:pPr>
+      <w:r>
+        <w:rPr>
+          <w:rFonts w:cstheme="minorHAnsi"/>
+          <w:bCs/>
+        </w:rPr>
+        <w:t xml:space="preserve">       </w:t>
+      </w:r>
+      <w:proofErr w:type="spellStart"/>
+      <w:r>
+        <w:rPr>
+          <w:rFonts w:cstheme="minorHAnsi"/>
+          <w:bCs/>
+        </w:rPr>
+        <w:t>newdata</w:t>
+      </w:r>
+      <w:proofErr w:type="spellEnd"/>
+      <w:r>
+        <w:rPr>
+          <w:rFonts w:cstheme="minorHAnsi"/>
+          <w:bCs/>
+        </w:rPr>
+        <w:t xml:space="preserve"> = </w:t>
+      </w:r>
+      <w:proofErr w:type="spellStart"/>
+      <w:proofErr w:type="gramStart"/>
+      <w:r>
+        <w:rPr>
+          <w:rFonts w:cstheme="minorHAnsi"/>
+          <w:bCs/>
+        </w:rPr>
+        <w:t>testDF</w:t>
+      </w:r>
+      <w:proofErr w:type="spellEnd"/>
+      <w:r>
+        <w:rPr>
+          <w:rFonts w:cstheme="minorHAnsi"/>
+          <w:bCs/>
+        </w:rPr>
+        <w:t>[</w:t>
+      </w:r>
+      <w:proofErr w:type="gramEnd"/>
+      <w:r>
+        <w:rPr>
+          <w:rFonts w:cstheme="minorHAnsi"/>
+          <w:bCs/>
+        </w:rPr>
+        <w:t>, names(</w:t>
+      </w:r>
+      <w:proofErr w:type="spellStart"/>
+      <w:r>
+        <w:rPr>
+          <w:rFonts w:cstheme="minorHAnsi"/>
+          <w:bCs/>
+        </w:rPr>
+        <w:t>testDF</w:t>
+      </w:r>
+      <w:proofErr w:type="spellEnd"/>
+      <w:r>
+        <w:rPr>
+          <w:rFonts w:cstheme="minorHAnsi"/>
+          <w:bCs/>
+        </w:rPr>
+        <w:t>) != "</w:t>
+      </w:r>
+      <w:proofErr w:type="spellStart"/>
+      <w:r>
+        <w:rPr>
+          <w:rFonts w:cstheme="minorHAnsi"/>
+          <w:bCs/>
+        </w:rPr>
+        <w:t>isSpam</w:t>
+      </w:r>
+      <w:proofErr w:type="spellEnd"/>
+      <w:r>
+        <w:rPr>
+          <w:rFonts w:cstheme="minorHAnsi"/>
+          <w:bCs/>
+        </w:rPr>
+        <w:t>"],</w:t>
       </w:r>
     </w:p>
     <w:p>
@@ -4269,88 +6165,254 @@
           <w:bCs/>
         </w:rPr>
       </w:pPr>
-      <w:r>
-        <w:rPr>
-          <w:rFonts w:cstheme="minorHAnsi"/>
-          <w:bCs/>
-        </w:rPr>
-        <w:t>predsForHam = predictions[ testDF$isSpam == "F" ]</w:t>
-      </w:r>
-    </w:p>
-    <w:p>
-      <w:pPr>
-        <w:rPr>
-          <w:rFonts w:cstheme="minorHAnsi"/>
-          <w:bCs/>
-        </w:rPr>
-      </w:pPr>
-      <w:r>
-        <w:rPr>
-          <w:rFonts w:cstheme="minorHAnsi"/>
-          <w:bCs/>
-        </w:rPr>
-        <w:t>summary(predsForHam)</w:t>
-      </w:r>
-    </w:p>
-    <w:p>
-      <w:pPr>
-        <w:rPr>
-          <w:rFonts w:cstheme="minorHAnsi"/>
-          <w:bCs/>
-        </w:rPr>
-      </w:pPr>
-    </w:p>
-    <w:p>
-      <w:pPr>
-        <w:rPr>
-          <w:rFonts w:cstheme="minorHAnsi"/>
-          <w:bCs/>
-        </w:rPr>
-      </w:pPr>
-      <w:r>
-        <w:rPr>
-          <w:rFonts w:cstheme="minorHAnsi"/>
-          <w:bCs/>
-        </w:rPr>
-        <w:t>sum(predsForHam == "T") / length(predsForHam)</w:t>
-      </w:r>
-    </w:p>
-    <w:p>
-      <w:pPr>
-        <w:rPr>
-          <w:rFonts w:cstheme="minorHAnsi"/>
-          <w:bCs/>
-        </w:rPr>
-      </w:pPr>
-    </w:p>
-    <w:p>
-      <w:pPr>
-        <w:rPr>
-          <w:rFonts w:cstheme="minorHAnsi"/>
-          <w:bCs/>
-        </w:rPr>
-      </w:pPr>
-      <w:r>
-        <w:rPr>
-          <w:rFonts w:cstheme="minorHAnsi"/>
-          <w:bCs/>
-        </w:rPr>
-        <w:t>predsForSpam = predictions[ testDF$isSpam == "T" ]</w:t>
-      </w:r>
-    </w:p>
-    <w:p>
-      <w:pPr>
-        <w:rPr>
-          <w:rFonts w:cstheme="minorHAnsi"/>
-          <w:bCs/>
-        </w:rPr>
-      </w:pPr>
-      <w:r>
-        <w:rPr>
-          <w:rFonts w:cstheme="minorHAnsi"/>
-          <w:bCs/>
-        </w:rPr>
-        <w:t>sum(predsForSpam == "F") / length(predsForSpam)</w:t>
+      <w:proofErr w:type="spellStart"/>
+      <w:r>
+        <w:rPr>
+          <w:rFonts w:cstheme="minorHAnsi"/>
+          <w:bCs/>
+        </w:rPr>
+        <w:t>predsForHam</w:t>
+      </w:r>
+      <w:proofErr w:type="spellEnd"/>
+      <w:r>
+        <w:rPr>
+          <w:rFonts w:cstheme="minorHAnsi"/>
+          <w:bCs/>
+        </w:rPr>
+        <w:t xml:space="preserve"> = </w:t>
+      </w:r>
+      <w:proofErr w:type="gramStart"/>
+      <w:r>
+        <w:rPr>
+          <w:rFonts w:cstheme="minorHAnsi"/>
+          <w:bCs/>
+        </w:rPr>
+        <w:t>predictions[</w:t>
+      </w:r>
+      <w:proofErr w:type="gramEnd"/>
+      <w:r>
+        <w:rPr>
+          <w:rFonts w:cstheme="minorHAnsi"/>
+          <w:bCs/>
+        </w:rPr>
+        <w:t xml:space="preserve"> </w:t>
+      </w:r>
+      <w:proofErr w:type="spellStart"/>
+      <w:r>
+        <w:rPr>
+          <w:rFonts w:cstheme="minorHAnsi"/>
+          <w:bCs/>
+        </w:rPr>
+        <w:t>testDF$isSpam</w:t>
+      </w:r>
+      <w:proofErr w:type="spellEnd"/>
+      <w:r>
+        <w:rPr>
+          <w:rFonts w:cstheme="minorHAnsi"/>
+          <w:bCs/>
+        </w:rPr>
+        <w:t xml:space="preserve"> == "F" ]</w:t>
+      </w:r>
+    </w:p>
+    <w:p>
+      <w:pPr>
+        <w:rPr>
+          <w:rFonts w:cstheme="minorHAnsi"/>
+          <w:bCs/>
+        </w:rPr>
+      </w:pPr>
+      <w:r>
+        <w:rPr>
+          <w:rFonts w:cstheme="minorHAnsi"/>
+          <w:bCs/>
+        </w:rPr>
+        <w:t>summary(</w:t>
+      </w:r>
+      <w:proofErr w:type="spellStart"/>
+      <w:r>
+        <w:rPr>
+          <w:rFonts w:cstheme="minorHAnsi"/>
+          <w:bCs/>
+        </w:rPr>
+        <w:t>predsForHam</w:t>
+      </w:r>
+      <w:proofErr w:type="spellEnd"/>
+      <w:r>
+        <w:rPr>
+          <w:rFonts w:cstheme="minorHAnsi"/>
+          <w:bCs/>
+        </w:rPr>
+        <w:t>)</w:t>
+      </w:r>
+    </w:p>
+    <w:p>
+      <w:pPr>
+        <w:rPr>
+          <w:rFonts w:cstheme="minorHAnsi"/>
+          <w:bCs/>
+        </w:rPr>
+      </w:pPr>
+    </w:p>
+    <w:p>
+      <w:pPr>
+        <w:rPr>
+          <w:rFonts w:cstheme="minorHAnsi"/>
+          <w:bCs/>
+        </w:rPr>
+      </w:pPr>
+      <w:proofErr w:type="gramStart"/>
+      <w:r>
+        <w:rPr>
+          <w:rFonts w:cstheme="minorHAnsi"/>
+          <w:bCs/>
+        </w:rPr>
+        <w:t>sum(</w:t>
+      </w:r>
+      <w:proofErr w:type="spellStart"/>
+      <w:proofErr w:type="gramEnd"/>
+      <w:r>
+        <w:rPr>
+          <w:rFonts w:cstheme="minorHAnsi"/>
+          <w:bCs/>
+        </w:rPr>
+        <w:t>predsForHam</w:t>
+      </w:r>
+      <w:proofErr w:type="spellEnd"/>
+      <w:r>
+        <w:rPr>
+          <w:rFonts w:cstheme="minorHAnsi"/>
+          <w:bCs/>
+        </w:rPr>
+        <w:t xml:space="preserve"> == "T") / length(</w:t>
+      </w:r>
+      <w:proofErr w:type="spellStart"/>
+      <w:r>
+        <w:rPr>
+          <w:rFonts w:cstheme="minorHAnsi"/>
+          <w:bCs/>
+        </w:rPr>
+        <w:t>predsForHam</w:t>
+      </w:r>
+      <w:proofErr w:type="spellEnd"/>
+      <w:r>
+        <w:rPr>
+          <w:rFonts w:cstheme="minorHAnsi"/>
+          <w:bCs/>
+        </w:rPr>
+        <w:t>)</w:t>
+      </w:r>
+    </w:p>
+    <w:p>
+      <w:pPr>
+        <w:rPr>
+          <w:rFonts w:cstheme="minorHAnsi"/>
+          <w:bCs/>
+        </w:rPr>
+      </w:pPr>
+    </w:p>
+    <w:p>
+      <w:pPr>
+        <w:rPr>
+          <w:rFonts w:cstheme="minorHAnsi"/>
+          <w:bCs/>
+        </w:rPr>
+      </w:pPr>
+      <w:proofErr w:type="spellStart"/>
+      <w:r>
+        <w:rPr>
+          <w:rFonts w:cstheme="minorHAnsi"/>
+          <w:bCs/>
+        </w:rPr>
+        <w:t>predsForSpam</w:t>
+      </w:r>
+      <w:proofErr w:type="spellEnd"/>
+      <w:r>
+        <w:rPr>
+          <w:rFonts w:cstheme="minorHAnsi"/>
+          <w:bCs/>
+        </w:rPr>
+        <w:t xml:space="preserve"> = </w:t>
+      </w:r>
+      <w:proofErr w:type="gramStart"/>
+      <w:r>
+        <w:rPr>
+          <w:rFonts w:cstheme="minorHAnsi"/>
+          <w:bCs/>
+        </w:rPr>
+        <w:t>predictions[</w:t>
+      </w:r>
+      <w:proofErr w:type="gramEnd"/>
+      <w:r>
+        <w:rPr>
+          <w:rFonts w:cstheme="minorHAnsi"/>
+          <w:bCs/>
+        </w:rPr>
+        <w:t xml:space="preserve"> </w:t>
+      </w:r>
+      <w:proofErr w:type="spellStart"/>
+      <w:r>
+        <w:rPr>
+          <w:rFonts w:cstheme="minorHAnsi"/>
+          <w:bCs/>
+        </w:rPr>
+        <w:t>testDF$isSpam</w:t>
+      </w:r>
+      <w:proofErr w:type="spellEnd"/>
+      <w:r>
+        <w:rPr>
+          <w:rFonts w:cstheme="minorHAnsi"/>
+          <w:bCs/>
+        </w:rPr>
+        <w:t xml:space="preserve"> == "T" ]</w:t>
+      </w:r>
+    </w:p>
+    <w:p>
+      <w:pPr>
+        <w:rPr>
+          <w:rFonts w:cstheme="minorHAnsi"/>
+          <w:bCs/>
+        </w:rPr>
+      </w:pPr>
+      <w:proofErr w:type="gramStart"/>
+      <w:r>
+        <w:rPr>
+          <w:rFonts w:cstheme="minorHAnsi"/>
+          <w:bCs/>
+        </w:rPr>
+        <w:t>sum(</w:t>
+      </w:r>
+      <w:proofErr w:type="spellStart"/>
+      <w:proofErr w:type="gramEnd"/>
+      <w:r>
+        <w:rPr>
+          <w:rFonts w:cstheme="minorHAnsi"/>
+          <w:bCs/>
+        </w:rPr>
+        <w:t>predsForSpam</w:t>
+      </w:r>
+      <w:proofErr w:type="spellEnd"/>
+      <w:r>
+        <w:rPr>
+          <w:rFonts w:cstheme="minorHAnsi"/>
+          <w:bCs/>
+        </w:rPr>
+        <w:t xml:space="preserve"> == "F") / length(</w:t>
+      </w:r>
+      <w:proofErr w:type="spellStart"/>
+      <w:r>
+        <w:rPr>
+          <w:rFonts w:cstheme="minorHAnsi"/>
+          <w:bCs/>
+        </w:rPr>
+        <w:t>predsForSpam</w:t>
+      </w:r>
+      <w:proofErr w:type="spellEnd"/>
+      <w:r>
+        <w:rPr>
+          <w:rFonts w:cstheme="minorHAnsi"/>
+          <w:bCs/>
+        </w:rPr>
+        <w:t>)</w:t>
       </w:r>
     </w:p>
     <w:p>
@@ -4429,12 +6491,21 @@
           <w:bCs/>
         </w:rPr>
       </w:pPr>
-      <w:r>
-        <w:rPr>
-          <w:rFonts w:cstheme="minorHAnsi"/>
-          <w:bCs/>
-        </w:rPr>
-        <w:t>printcp(testcontrolparam1)</w:t>
+      <w:proofErr w:type="spellStart"/>
+      <w:r>
+        <w:rPr>
+          <w:rFonts w:cstheme="minorHAnsi"/>
+          <w:bCs/>
+        </w:rPr>
+        <w:t>printcp</w:t>
+      </w:r>
+      <w:proofErr w:type="spellEnd"/>
+      <w:r>
+        <w:rPr>
+          <w:rFonts w:cstheme="minorHAnsi"/>
+          <w:bCs/>
+        </w:rPr>
+        <w:t>(testcontrolparam1)</w:t>
       </w:r>
     </w:p>
     <w:p>
@@ -4519,42 +6590,165 @@
           <w:bCs/>
         </w:rPr>
       </w:pPr>
-      <w:r>
-        <w:rPr>
-          <w:rFonts w:cstheme="minorHAnsi"/>
-          <w:bCs/>
-        </w:rPr>
-        <w:t>setupRnum = function(data) {</w:t>
-      </w:r>
-    </w:p>
-    <w:p>
-      <w:pPr>
-        <w:rPr>
-          <w:rFonts w:cstheme="minorHAnsi"/>
-          <w:bCs/>
-        </w:rPr>
-      </w:pPr>
-      <w:r>
-        <w:rPr>
-          <w:rFonts w:cstheme="minorHAnsi"/>
-          <w:bCs/>
-        </w:rPr>
-        <w:t xml:space="preserve">  logicalVars = which(sapply(data, is.logical))</w:t>
-      </w:r>
-    </w:p>
-    <w:p>
-      <w:pPr>
-        <w:rPr>
-          <w:rFonts w:cstheme="minorHAnsi"/>
-          <w:bCs/>
-        </w:rPr>
-      </w:pPr>
-      <w:r>
-        <w:rPr>
-          <w:rFonts w:cstheme="minorHAnsi"/>
-          <w:bCs/>
-        </w:rPr>
-        <w:t xml:space="preserve">  facVars = lapply(data[ , logicalVars], </w:t>
+      <w:proofErr w:type="spellStart"/>
+      <w:r>
+        <w:rPr>
+          <w:rFonts w:cstheme="minorHAnsi"/>
+          <w:bCs/>
+        </w:rPr>
+        <w:t>setupRnum</w:t>
+      </w:r>
+      <w:proofErr w:type="spellEnd"/>
+      <w:r>
+        <w:rPr>
+          <w:rFonts w:cstheme="minorHAnsi"/>
+          <w:bCs/>
+        </w:rPr>
+        <w:t xml:space="preserve"> = function(data) {</w:t>
+      </w:r>
+    </w:p>
+    <w:p>
+      <w:pPr>
+        <w:rPr>
+          <w:rFonts w:cstheme="minorHAnsi"/>
+          <w:bCs/>
+        </w:rPr>
+      </w:pPr>
+      <w:r>
+        <w:rPr>
+          <w:rFonts w:cstheme="minorHAnsi"/>
+          <w:bCs/>
+        </w:rPr>
+        <w:t xml:space="preserve">  </w:t>
+      </w:r>
+      <w:proofErr w:type="spellStart"/>
+      <w:r>
+        <w:rPr>
+          <w:rFonts w:cstheme="minorHAnsi"/>
+          <w:bCs/>
+        </w:rPr>
+        <w:t>logicalVars</w:t>
+      </w:r>
+      <w:proofErr w:type="spellEnd"/>
+      <w:r>
+        <w:rPr>
+          <w:rFonts w:cstheme="minorHAnsi"/>
+          <w:bCs/>
+        </w:rPr>
+        <w:t xml:space="preserve"> = </w:t>
+      </w:r>
+      <w:proofErr w:type="gramStart"/>
+      <w:r>
+        <w:rPr>
+          <w:rFonts w:cstheme="minorHAnsi"/>
+          <w:bCs/>
+        </w:rPr>
+        <w:t>which(</w:t>
+      </w:r>
+      <w:proofErr w:type="spellStart"/>
+      <w:proofErr w:type="gramEnd"/>
+      <w:r>
+        <w:rPr>
+          <w:rFonts w:cstheme="minorHAnsi"/>
+          <w:bCs/>
+        </w:rPr>
+        <w:t>sapply</w:t>
+      </w:r>
+      <w:proofErr w:type="spellEnd"/>
+      <w:r>
+        <w:rPr>
+          <w:rFonts w:cstheme="minorHAnsi"/>
+          <w:bCs/>
+        </w:rPr>
+        <w:t xml:space="preserve">(data, </w:t>
+      </w:r>
+      <w:proofErr w:type="spellStart"/>
+      <w:r>
+        <w:rPr>
+          <w:rFonts w:cstheme="minorHAnsi"/>
+          <w:bCs/>
+        </w:rPr>
+        <w:t>is.logical</w:t>
+      </w:r>
+      <w:proofErr w:type="spellEnd"/>
+      <w:r>
+        <w:rPr>
+          <w:rFonts w:cstheme="minorHAnsi"/>
+          <w:bCs/>
+        </w:rPr>
+        <w:t>))</w:t>
+      </w:r>
+    </w:p>
+    <w:p>
+      <w:pPr>
+        <w:rPr>
+          <w:rFonts w:cstheme="minorHAnsi"/>
+          <w:bCs/>
+        </w:rPr>
+      </w:pPr>
+      <w:r>
+        <w:rPr>
+          <w:rFonts w:cstheme="minorHAnsi"/>
+          <w:bCs/>
+        </w:rPr>
+        <w:t xml:space="preserve">  </w:t>
+      </w:r>
+      <w:proofErr w:type="spellStart"/>
+      <w:r>
+        <w:rPr>
+          <w:rFonts w:cstheme="minorHAnsi"/>
+          <w:bCs/>
+        </w:rPr>
+        <w:t>facVars</w:t>
+      </w:r>
+      <w:proofErr w:type="spellEnd"/>
+      <w:r>
+        <w:rPr>
+          <w:rFonts w:cstheme="minorHAnsi"/>
+          <w:bCs/>
+        </w:rPr>
+        <w:t xml:space="preserve"> = </w:t>
+      </w:r>
+      <w:proofErr w:type="spellStart"/>
+      <w:proofErr w:type="gramStart"/>
+      <w:r>
+        <w:rPr>
+          <w:rFonts w:cstheme="minorHAnsi"/>
+          <w:bCs/>
+        </w:rPr>
+        <w:t>lapply</w:t>
+      </w:r>
+      <w:proofErr w:type="spellEnd"/>
+      <w:r>
+        <w:rPr>
+          <w:rFonts w:cstheme="minorHAnsi"/>
+          <w:bCs/>
+        </w:rPr>
+        <w:t>(</w:t>
+      </w:r>
+      <w:proofErr w:type="gramEnd"/>
+      <w:r>
+        <w:rPr>
+          <w:rFonts w:cstheme="minorHAnsi"/>
+          <w:bCs/>
+        </w:rPr>
+        <w:t xml:space="preserve">data[ , </w:t>
+      </w:r>
+      <w:proofErr w:type="spellStart"/>
+      <w:r>
+        <w:rPr>
+          <w:rFonts w:cstheme="minorHAnsi"/>
+          <w:bCs/>
+        </w:rPr>
+        <w:t>logicalVars</w:t>
+      </w:r>
+      <w:proofErr w:type="spellEnd"/>
+      <w:r>
+        <w:rPr>
+          <w:rFonts w:cstheme="minorHAnsi"/>
+          <w:bCs/>
+        </w:rPr>
+        <w:t xml:space="preserve">], </w:t>
       </w:r>
     </w:p>
     <w:p>
@@ -4584,7 +6778,25 @@
           <w:rFonts w:cstheme="minorHAnsi"/>
           <w:bCs/>
         </w:rPr>
-        <w:t xml:space="preserve">                      x = as.numeric(x)</w:t>
+        <w:t xml:space="preserve">                      x = </w:t>
+      </w:r>
+      <w:proofErr w:type="spellStart"/>
+      <w:proofErr w:type="gramStart"/>
+      <w:r>
+        <w:rPr>
+          <w:rFonts w:cstheme="minorHAnsi"/>
+          <w:bCs/>
+        </w:rPr>
+        <w:t>as.numeric</w:t>
+      </w:r>
+      <w:proofErr w:type="spellEnd"/>
+      <w:proofErr w:type="gramEnd"/>
+      <w:r>
+        <w:rPr>
+          <w:rFonts w:cstheme="minorHAnsi"/>
+          <w:bCs/>
+        </w:rPr>
+        <w:t>(x)</w:t>
       </w:r>
     </w:p>
     <w:p>
@@ -4614,7 +6826,57 @@
           <w:rFonts w:cstheme="minorHAnsi"/>
           <w:bCs/>
         </w:rPr>
-        <w:t xml:space="preserve">  cbind(facVars, data[ , - logicalVars])</w:t>
+        <w:t xml:space="preserve">  </w:t>
+      </w:r>
+      <w:proofErr w:type="spellStart"/>
+      <w:proofErr w:type="gramStart"/>
+      <w:r>
+        <w:rPr>
+          <w:rFonts w:cstheme="minorHAnsi"/>
+          <w:bCs/>
+        </w:rPr>
+        <w:t>cbind</w:t>
+      </w:r>
+      <w:proofErr w:type="spellEnd"/>
+      <w:r>
+        <w:rPr>
+          <w:rFonts w:cstheme="minorHAnsi"/>
+          <w:bCs/>
+        </w:rPr>
+        <w:t>(</w:t>
+      </w:r>
+      <w:proofErr w:type="spellStart"/>
+      <w:proofErr w:type="gramEnd"/>
+      <w:r>
+        <w:rPr>
+          <w:rFonts w:cstheme="minorHAnsi"/>
+          <w:bCs/>
+        </w:rPr>
+        <w:t>facVars</w:t>
+      </w:r>
+      <w:proofErr w:type="spellEnd"/>
+      <w:r>
+        <w:rPr>
+          <w:rFonts w:cstheme="minorHAnsi"/>
+          <w:bCs/>
+        </w:rPr>
+        <w:t xml:space="preserve">, data[ , - </w:t>
+      </w:r>
+      <w:proofErr w:type="spellStart"/>
+      <w:r>
+        <w:rPr>
+          <w:rFonts w:cstheme="minorHAnsi"/>
+          <w:bCs/>
+        </w:rPr>
+        <w:t>logicalVars</w:t>
+      </w:r>
+      <w:proofErr w:type="spellEnd"/>
+      <w:r>
+        <w:rPr>
+          <w:rFonts w:cstheme="minorHAnsi"/>
+          <w:bCs/>
+        </w:rPr>
+        <w:t>])</w:t>
       </w:r>
     </w:p>
     <w:p>
@@ -4647,141 +6909,471 @@
           <w:bCs/>
         </w:rPr>
       </w:pPr>
-      <w:r>
-        <w:rPr>
-          <w:rFonts w:cstheme="minorHAnsi"/>
-          <w:bCs/>
-        </w:rPr>
-        <w:t>emailDFnum = setupRnum(emailDF)</w:t>
-      </w:r>
-    </w:p>
-    <w:p>
-      <w:pPr>
-        <w:rPr>
-          <w:rFonts w:cstheme="minorHAnsi"/>
-          <w:bCs/>
-        </w:rPr>
-      </w:pPr>
-    </w:p>
-    <w:p>
-      <w:pPr>
-        <w:rPr>
-          <w:rFonts w:cstheme="minorHAnsi"/>
-          <w:bCs/>
-        </w:rPr>
-      </w:pPr>
-      <w:r>
-        <w:rPr>
-          <w:rFonts w:cstheme="minorHAnsi"/>
-          <w:bCs/>
-        </w:rPr>
-        <w:t>emailDFnum[is.na(emailDFnum)]&lt;-0</w:t>
-      </w:r>
-    </w:p>
-    <w:p>
-      <w:pPr>
-        <w:rPr>
-          <w:rFonts w:cstheme="minorHAnsi"/>
-          <w:bCs/>
-        </w:rPr>
-      </w:pPr>
-    </w:p>
-    <w:p>
-      <w:pPr>
-        <w:rPr>
-          <w:rFonts w:cstheme="minorHAnsi"/>
-          <w:bCs/>
-        </w:rPr>
-      </w:pPr>
-      <w:r>
-        <w:rPr>
-          <w:rFonts w:cstheme="minorHAnsi"/>
-          <w:bCs/>
-        </w:rPr>
-        <w:t>cv_folds &lt;- createFolds(emailDFnum$isSpam, k=5, list=TRUE, returnTrain = TRUE)</w:t>
-      </w:r>
-    </w:p>
-    <w:p>
-      <w:pPr>
-        <w:rPr>
-          <w:rFonts w:cstheme="minorHAnsi"/>
-          <w:bCs/>
-        </w:rPr>
-      </w:pPr>
-      <w:r>
-        <w:rPr>
-          <w:rFonts w:cstheme="minorHAnsi"/>
-          <w:bCs/>
-        </w:rPr>
-        <w:t>lengths(cv_folds)</w:t>
-      </w:r>
-    </w:p>
-    <w:p>
-      <w:pPr>
-        <w:rPr>
-          <w:rFonts w:cstheme="minorHAnsi"/>
-          <w:bCs/>
-        </w:rPr>
-      </w:pPr>
-    </w:p>
-    <w:p>
-      <w:pPr>
-        <w:rPr>
-          <w:rFonts w:cstheme="minorHAnsi"/>
-          <w:bCs/>
-        </w:rPr>
-      </w:pPr>
-      <w:r>
-        <w:rPr>
-          <w:rFonts w:cstheme="minorHAnsi"/>
-          <w:bCs/>
-        </w:rPr>
-        <w:t>library(MLmetrics)</w:t>
-      </w:r>
-    </w:p>
-    <w:p>
-      <w:pPr>
-        <w:rPr>
-          <w:rFonts w:cstheme="minorHAnsi"/>
-          <w:bCs/>
-        </w:rPr>
-      </w:pPr>
-      <w:r>
-        <w:rPr>
-          <w:rFonts w:cstheme="minorHAnsi"/>
-          <w:bCs/>
-        </w:rPr>
-        <w:t>f1 &lt;- function(data, lev = NULL, model = NULL) {</w:t>
-      </w:r>
-    </w:p>
-    <w:p>
-      <w:pPr>
-        <w:rPr>
-          <w:rFonts w:cstheme="minorHAnsi"/>
-          <w:bCs/>
-        </w:rPr>
-      </w:pPr>
-      <w:r>
-        <w:rPr>
-          <w:rFonts w:cstheme="minorHAnsi"/>
-          <w:bCs/>
-        </w:rPr>
-        <w:t xml:space="preserve">  f1_val &lt;- F1_Score(y_pred = data$pred, y_true = data$obs, positive = lev[1])</w:t>
-      </w:r>
-    </w:p>
-    <w:p>
-      <w:pPr>
-        <w:rPr>
-          <w:rFonts w:cstheme="minorHAnsi"/>
-          <w:bCs/>
-        </w:rPr>
-      </w:pPr>
-      <w:r>
-        <w:rPr>
-          <w:rFonts w:cstheme="minorHAnsi"/>
-          <w:bCs/>
-        </w:rPr>
-        <w:t xml:space="preserve">  p &lt;- Precision(y_pred = data$pred, y_true = data$obs, positive = lev[1])</w:t>
+      <w:proofErr w:type="spellStart"/>
+      <w:r>
+        <w:rPr>
+          <w:rFonts w:cstheme="minorHAnsi"/>
+          <w:bCs/>
+        </w:rPr>
+        <w:t>emailDFnum</w:t>
+      </w:r>
+      <w:proofErr w:type="spellEnd"/>
+      <w:r>
+        <w:rPr>
+          <w:rFonts w:cstheme="minorHAnsi"/>
+          <w:bCs/>
+        </w:rPr>
+        <w:t xml:space="preserve"> = </w:t>
+      </w:r>
+      <w:proofErr w:type="spellStart"/>
+      <w:r>
+        <w:rPr>
+          <w:rFonts w:cstheme="minorHAnsi"/>
+          <w:bCs/>
+        </w:rPr>
+        <w:t>setupRnum</w:t>
+      </w:r>
+      <w:proofErr w:type="spellEnd"/>
+      <w:r>
+        <w:rPr>
+          <w:rFonts w:cstheme="minorHAnsi"/>
+          <w:bCs/>
+        </w:rPr>
+        <w:t>(</w:t>
+      </w:r>
+      <w:proofErr w:type="spellStart"/>
+      <w:r>
+        <w:rPr>
+          <w:rFonts w:cstheme="minorHAnsi"/>
+          <w:bCs/>
+        </w:rPr>
+        <w:t>emailDF</w:t>
+      </w:r>
+      <w:proofErr w:type="spellEnd"/>
+      <w:r>
+        <w:rPr>
+          <w:rFonts w:cstheme="minorHAnsi"/>
+          <w:bCs/>
+        </w:rPr>
+        <w:t>)</w:t>
+      </w:r>
+    </w:p>
+    <w:p>
+      <w:pPr>
+        <w:rPr>
+          <w:rFonts w:cstheme="minorHAnsi"/>
+          <w:bCs/>
+        </w:rPr>
+      </w:pPr>
+    </w:p>
+    <w:p>
+      <w:pPr>
+        <w:rPr>
+          <w:rFonts w:cstheme="minorHAnsi"/>
+          <w:bCs/>
+        </w:rPr>
+      </w:pPr>
+      <w:proofErr w:type="spellStart"/>
+      <w:r>
+        <w:rPr>
+          <w:rFonts w:cstheme="minorHAnsi"/>
+          <w:bCs/>
+        </w:rPr>
+        <w:t>emailDFnum</w:t>
+      </w:r>
+      <w:proofErr w:type="spellEnd"/>
+      <w:r>
+        <w:rPr>
+          <w:rFonts w:cstheme="minorHAnsi"/>
+          <w:bCs/>
+        </w:rPr>
+        <w:t>[is.na(</w:t>
+      </w:r>
+      <w:proofErr w:type="spellStart"/>
+      <w:r>
+        <w:rPr>
+          <w:rFonts w:cstheme="minorHAnsi"/>
+          <w:bCs/>
+        </w:rPr>
+        <w:t>emailDFnum</w:t>
+      </w:r>
+      <w:proofErr w:type="spellEnd"/>
+      <w:proofErr w:type="gramStart"/>
+      <w:r>
+        <w:rPr>
+          <w:rFonts w:cstheme="minorHAnsi"/>
+          <w:bCs/>
+        </w:rPr>
+        <w:t>)]&lt;</w:t>
+      </w:r>
+      <w:proofErr w:type="gramEnd"/>
+      <w:r>
+        <w:rPr>
+          <w:rFonts w:cstheme="minorHAnsi"/>
+          <w:bCs/>
+        </w:rPr>
+        <w:t>-0</w:t>
+      </w:r>
+    </w:p>
+    <w:p>
+      <w:pPr>
+        <w:rPr>
+          <w:rFonts w:cstheme="minorHAnsi"/>
+          <w:bCs/>
+        </w:rPr>
+      </w:pPr>
+    </w:p>
+    <w:p>
+      <w:pPr>
+        <w:rPr>
+          <w:rFonts w:cstheme="minorHAnsi"/>
+          <w:bCs/>
+        </w:rPr>
+      </w:pPr>
+      <w:proofErr w:type="spellStart"/>
+      <w:r>
+        <w:rPr>
+          <w:rFonts w:cstheme="minorHAnsi"/>
+          <w:bCs/>
+        </w:rPr>
+        <w:t>cv_folds</w:t>
+      </w:r>
+      <w:proofErr w:type="spellEnd"/>
+      <w:r>
+        <w:rPr>
+          <w:rFonts w:cstheme="minorHAnsi"/>
+          <w:bCs/>
+        </w:rPr>
+        <w:t xml:space="preserve"> &lt;- </w:t>
+      </w:r>
+      <w:proofErr w:type="spellStart"/>
+      <w:proofErr w:type="gramStart"/>
+      <w:r>
+        <w:rPr>
+          <w:rFonts w:cstheme="minorHAnsi"/>
+          <w:bCs/>
+        </w:rPr>
+        <w:t>createFolds</w:t>
+      </w:r>
+      <w:proofErr w:type="spellEnd"/>
+      <w:r>
+        <w:rPr>
+          <w:rFonts w:cstheme="minorHAnsi"/>
+          <w:bCs/>
+        </w:rPr>
+        <w:t>(</w:t>
+      </w:r>
+      <w:proofErr w:type="spellStart"/>
+      <w:proofErr w:type="gramEnd"/>
+      <w:r>
+        <w:rPr>
+          <w:rFonts w:cstheme="minorHAnsi"/>
+          <w:bCs/>
+        </w:rPr>
+        <w:t>emailDFnum$isSpam</w:t>
+      </w:r>
+      <w:proofErr w:type="spellEnd"/>
+      <w:r>
+        <w:rPr>
+          <w:rFonts w:cstheme="minorHAnsi"/>
+          <w:bCs/>
+        </w:rPr>
+        <w:t xml:space="preserve">, k=5, list=TRUE, </w:t>
+      </w:r>
+      <w:proofErr w:type="spellStart"/>
+      <w:r>
+        <w:rPr>
+          <w:rFonts w:cstheme="minorHAnsi"/>
+          <w:bCs/>
+        </w:rPr>
+        <w:t>returnTrain</w:t>
+      </w:r>
+      <w:proofErr w:type="spellEnd"/>
+      <w:r>
+        <w:rPr>
+          <w:rFonts w:cstheme="minorHAnsi"/>
+          <w:bCs/>
+        </w:rPr>
+        <w:t xml:space="preserve"> = TRUE)</w:t>
+      </w:r>
+    </w:p>
+    <w:p>
+      <w:pPr>
+        <w:rPr>
+          <w:rFonts w:cstheme="minorHAnsi"/>
+          <w:bCs/>
+        </w:rPr>
+      </w:pPr>
+      <w:r>
+        <w:rPr>
+          <w:rFonts w:cstheme="minorHAnsi"/>
+          <w:bCs/>
+        </w:rPr>
+        <w:t>lengths(</w:t>
+      </w:r>
+      <w:proofErr w:type="spellStart"/>
+      <w:r>
+        <w:rPr>
+          <w:rFonts w:cstheme="minorHAnsi"/>
+          <w:bCs/>
+        </w:rPr>
+        <w:t>cv_folds</w:t>
+      </w:r>
+      <w:proofErr w:type="spellEnd"/>
+      <w:r>
+        <w:rPr>
+          <w:rFonts w:cstheme="minorHAnsi"/>
+          <w:bCs/>
+        </w:rPr>
+        <w:t>)</w:t>
+      </w:r>
+    </w:p>
+    <w:p>
+      <w:pPr>
+        <w:rPr>
+          <w:rFonts w:cstheme="minorHAnsi"/>
+          <w:bCs/>
+        </w:rPr>
+      </w:pPr>
+    </w:p>
+    <w:p>
+      <w:pPr>
+        <w:rPr>
+          <w:rFonts w:cstheme="minorHAnsi"/>
+          <w:bCs/>
+        </w:rPr>
+      </w:pPr>
+      <w:proofErr w:type="gramStart"/>
+      <w:r>
+        <w:rPr>
+          <w:rFonts w:cstheme="minorHAnsi"/>
+          <w:bCs/>
+        </w:rPr>
+        <w:t>library(</w:t>
+      </w:r>
+      <w:proofErr w:type="spellStart"/>
+      <w:proofErr w:type="gramEnd"/>
+      <w:r>
+        <w:rPr>
+          <w:rFonts w:cstheme="minorHAnsi"/>
+          <w:bCs/>
+        </w:rPr>
+        <w:t>MLmetrics</w:t>
+      </w:r>
+      <w:proofErr w:type="spellEnd"/>
+      <w:r>
+        <w:rPr>
+          <w:rFonts w:cstheme="minorHAnsi"/>
+          <w:bCs/>
+        </w:rPr>
+        <w:t>)</w:t>
+      </w:r>
+    </w:p>
+    <w:p>
+      <w:pPr>
+        <w:rPr>
+          <w:rFonts w:cstheme="minorHAnsi"/>
+          <w:bCs/>
+        </w:rPr>
+      </w:pPr>
+      <w:r>
+        <w:rPr>
+          <w:rFonts w:cstheme="minorHAnsi"/>
+          <w:bCs/>
+        </w:rPr>
+        <w:t xml:space="preserve">f1 &lt;- </w:t>
+      </w:r>
+      <w:proofErr w:type="gramStart"/>
+      <w:r>
+        <w:rPr>
+          <w:rFonts w:cstheme="minorHAnsi"/>
+          <w:bCs/>
+        </w:rPr>
+        <w:t>function(</w:t>
+      </w:r>
+      <w:proofErr w:type="gramEnd"/>
+      <w:r>
+        <w:rPr>
+          <w:rFonts w:cstheme="minorHAnsi"/>
+          <w:bCs/>
+        </w:rPr>
+        <w:t>data, lev = NULL, model = NULL) {</w:t>
+      </w:r>
+    </w:p>
+    <w:p>
+      <w:pPr>
+        <w:rPr>
+          <w:rFonts w:cstheme="minorHAnsi"/>
+          <w:bCs/>
+        </w:rPr>
+      </w:pPr>
+      <w:r>
+        <w:rPr>
+          <w:rFonts w:cstheme="minorHAnsi"/>
+          <w:bCs/>
+        </w:rPr>
+        <w:t xml:space="preserve">  f1_val &lt;- F1_</w:t>
+      </w:r>
+      <w:proofErr w:type="gramStart"/>
+      <w:r>
+        <w:rPr>
+          <w:rFonts w:cstheme="minorHAnsi"/>
+          <w:bCs/>
+        </w:rPr>
+        <w:t>Score(</w:t>
+      </w:r>
+      <w:proofErr w:type="spellStart"/>
+      <w:proofErr w:type="gramEnd"/>
+      <w:r>
+        <w:rPr>
+          <w:rFonts w:cstheme="minorHAnsi"/>
+          <w:bCs/>
+        </w:rPr>
+        <w:t>y_pred</w:t>
+      </w:r>
+      <w:proofErr w:type="spellEnd"/>
+      <w:r>
+        <w:rPr>
+          <w:rFonts w:cstheme="minorHAnsi"/>
+          <w:bCs/>
+        </w:rPr>
+        <w:t xml:space="preserve"> = </w:t>
+      </w:r>
+      <w:proofErr w:type="spellStart"/>
+      <w:r>
+        <w:rPr>
+          <w:rFonts w:cstheme="minorHAnsi"/>
+          <w:bCs/>
+        </w:rPr>
+        <w:t>data$pred</w:t>
+      </w:r>
+      <w:proofErr w:type="spellEnd"/>
+      <w:r>
+        <w:rPr>
+          <w:rFonts w:cstheme="minorHAnsi"/>
+          <w:bCs/>
+        </w:rPr>
+        <w:t xml:space="preserve">, </w:t>
+      </w:r>
+      <w:proofErr w:type="spellStart"/>
+      <w:r>
+        <w:rPr>
+          <w:rFonts w:cstheme="minorHAnsi"/>
+          <w:bCs/>
+        </w:rPr>
+        <w:t>y_true</w:t>
+      </w:r>
+      <w:proofErr w:type="spellEnd"/>
+      <w:r>
+        <w:rPr>
+          <w:rFonts w:cstheme="minorHAnsi"/>
+          <w:bCs/>
+        </w:rPr>
+        <w:t xml:space="preserve"> = </w:t>
+      </w:r>
+      <w:proofErr w:type="spellStart"/>
+      <w:r>
+        <w:rPr>
+          <w:rFonts w:cstheme="minorHAnsi"/>
+          <w:bCs/>
+        </w:rPr>
+        <w:t>data$obs</w:t>
+      </w:r>
+      <w:proofErr w:type="spellEnd"/>
+      <w:r>
+        <w:rPr>
+          <w:rFonts w:cstheme="minorHAnsi"/>
+          <w:bCs/>
+        </w:rPr>
+        <w:t>, positive = lev[1])</w:t>
+      </w:r>
+    </w:p>
+    <w:p>
+      <w:pPr>
+        <w:rPr>
+          <w:rFonts w:cstheme="minorHAnsi"/>
+          <w:bCs/>
+        </w:rPr>
+      </w:pPr>
+      <w:r>
+        <w:rPr>
+          <w:rFonts w:cstheme="minorHAnsi"/>
+          <w:bCs/>
+        </w:rPr>
+        <w:t xml:space="preserve">  p &lt;- </w:t>
+      </w:r>
+      <w:proofErr w:type="gramStart"/>
+      <w:r>
+        <w:rPr>
+          <w:rFonts w:cstheme="minorHAnsi"/>
+          <w:bCs/>
+        </w:rPr>
+        <w:t>Precision(</w:t>
+      </w:r>
+      <w:proofErr w:type="spellStart"/>
+      <w:proofErr w:type="gramEnd"/>
+      <w:r>
+        <w:rPr>
+          <w:rFonts w:cstheme="minorHAnsi"/>
+          <w:bCs/>
+        </w:rPr>
+        <w:t>y_pred</w:t>
+      </w:r>
+      <w:proofErr w:type="spellEnd"/>
+      <w:r>
+        <w:rPr>
+          <w:rFonts w:cstheme="minorHAnsi"/>
+          <w:bCs/>
+        </w:rPr>
+        <w:t xml:space="preserve"> = </w:t>
+      </w:r>
+      <w:proofErr w:type="spellStart"/>
+      <w:r>
+        <w:rPr>
+          <w:rFonts w:cstheme="minorHAnsi"/>
+          <w:bCs/>
+        </w:rPr>
+        <w:t>data$pred</w:t>
+      </w:r>
+      <w:proofErr w:type="spellEnd"/>
+      <w:r>
+        <w:rPr>
+          <w:rFonts w:cstheme="minorHAnsi"/>
+          <w:bCs/>
+        </w:rPr>
+        <w:t xml:space="preserve">, </w:t>
+      </w:r>
+      <w:proofErr w:type="spellStart"/>
+      <w:r>
+        <w:rPr>
+          <w:rFonts w:cstheme="minorHAnsi"/>
+          <w:bCs/>
+        </w:rPr>
+        <w:t>y_true</w:t>
+      </w:r>
+      <w:proofErr w:type="spellEnd"/>
+      <w:r>
+        <w:rPr>
+          <w:rFonts w:cstheme="minorHAnsi"/>
+          <w:bCs/>
+        </w:rPr>
+        <w:t xml:space="preserve"> = </w:t>
+      </w:r>
+      <w:proofErr w:type="spellStart"/>
+      <w:r>
+        <w:rPr>
+          <w:rFonts w:cstheme="minorHAnsi"/>
+          <w:bCs/>
+        </w:rPr>
+        <w:t>data$obs</w:t>
+      </w:r>
+      <w:proofErr w:type="spellEnd"/>
+      <w:r>
+        <w:rPr>
+          <w:rFonts w:cstheme="minorHAnsi"/>
+          <w:bCs/>
+        </w:rPr>
+        <w:t>, positive = lev[1])</w:t>
       </w:r>
     </w:p>
     <w:p>
@@ -4797,22 +7389,168 @@
           <w:bCs/>
         </w:rPr>
         <w:lastRenderedPageBreak/>
-        <w:t xml:space="preserve">  r &lt;- Recall(y_pred = data$pred, y_true = data$obs, positive = lev[1])</w:t>
-      </w:r>
-    </w:p>
-    <w:p>
-      <w:pPr>
-        <w:rPr>
-          <w:rFonts w:cstheme="minorHAnsi"/>
-          <w:bCs/>
-        </w:rPr>
-      </w:pPr>
-      <w:r>
-        <w:rPr>
-          <w:rFonts w:cstheme="minorHAnsi"/>
-          <w:bCs/>
-        </w:rPr>
-        <w:t xml:space="preserve">  fp &lt;-sum(data$pred==0 &amp; data$obs==1)/length(data$pred)  </w:t>
+        <w:t xml:space="preserve">  r &lt;- </w:t>
+      </w:r>
+      <w:proofErr w:type="gramStart"/>
+      <w:r>
+        <w:rPr>
+          <w:rFonts w:cstheme="minorHAnsi"/>
+          <w:bCs/>
+        </w:rPr>
+        <w:t>Recall(</w:t>
+      </w:r>
+      <w:proofErr w:type="spellStart"/>
+      <w:proofErr w:type="gramEnd"/>
+      <w:r>
+        <w:rPr>
+          <w:rFonts w:cstheme="minorHAnsi"/>
+          <w:bCs/>
+        </w:rPr>
+        <w:t>y_pred</w:t>
+      </w:r>
+      <w:proofErr w:type="spellEnd"/>
+      <w:r>
+        <w:rPr>
+          <w:rFonts w:cstheme="minorHAnsi"/>
+          <w:bCs/>
+        </w:rPr>
+        <w:t xml:space="preserve"> = </w:t>
+      </w:r>
+      <w:proofErr w:type="spellStart"/>
+      <w:r>
+        <w:rPr>
+          <w:rFonts w:cstheme="minorHAnsi"/>
+          <w:bCs/>
+        </w:rPr>
+        <w:t>data$pred</w:t>
+      </w:r>
+      <w:proofErr w:type="spellEnd"/>
+      <w:r>
+        <w:rPr>
+          <w:rFonts w:cstheme="minorHAnsi"/>
+          <w:bCs/>
+        </w:rPr>
+        <w:t xml:space="preserve">, </w:t>
+      </w:r>
+      <w:proofErr w:type="spellStart"/>
+      <w:r>
+        <w:rPr>
+          <w:rFonts w:cstheme="minorHAnsi"/>
+          <w:bCs/>
+        </w:rPr>
+        <w:t>y_true</w:t>
+      </w:r>
+      <w:proofErr w:type="spellEnd"/>
+      <w:r>
+        <w:rPr>
+          <w:rFonts w:cstheme="minorHAnsi"/>
+          <w:bCs/>
+        </w:rPr>
+        <w:t xml:space="preserve"> = </w:t>
+      </w:r>
+      <w:proofErr w:type="spellStart"/>
+      <w:r>
+        <w:rPr>
+          <w:rFonts w:cstheme="minorHAnsi"/>
+          <w:bCs/>
+        </w:rPr>
+        <w:t>data$obs</w:t>
+      </w:r>
+      <w:proofErr w:type="spellEnd"/>
+      <w:r>
+        <w:rPr>
+          <w:rFonts w:cstheme="minorHAnsi"/>
+          <w:bCs/>
+        </w:rPr>
+        <w:t>, positive = lev[1])</w:t>
+      </w:r>
+    </w:p>
+    <w:p>
+      <w:pPr>
+        <w:rPr>
+          <w:rFonts w:cstheme="minorHAnsi"/>
+          <w:bCs/>
+        </w:rPr>
+      </w:pPr>
+      <w:r>
+        <w:rPr>
+          <w:rFonts w:cstheme="minorHAnsi"/>
+          <w:bCs/>
+        </w:rPr>
+        <w:t xml:space="preserve">  </w:t>
+      </w:r>
+      <w:proofErr w:type="spellStart"/>
+      <w:r>
+        <w:rPr>
+          <w:rFonts w:cstheme="minorHAnsi"/>
+          <w:bCs/>
+        </w:rPr>
+        <w:t>fp</w:t>
+      </w:r>
+      <w:proofErr w:type="spellEnd"/>
+      <w:r>
+        <w:rPr>
+          <w:rFonts w:cstheme="minorHAnsi"/>
+          <w:bCs/>
+        </w:rPr>
+        <w:t xml:space="preserve"> &lt;-</w:t>
+      </w:r>
+      <w:proofErr w:type="gramStart"/>
+      <w:r>
+        <w:rPr>
+          <w:rFonts w:cstheme="minorHAnsi"/>
+          <w:bCs/>
+        </w:rPr>
+        <w:t>sum(</w:t>
+      </w:r>
+      <w:proofErr w:type="spellStart"/>
+      <w:proofErr w:type="gramEnd"/>
+      <w:r>
+        <w:rPr>
+          <w:rFonts w:cstheme="minorHAnsi"/>
+          <w:bCs/>
+        </w:rPr>
+        <w:t>data$pred</w:t>
+      </w:r>
+      <w:proofErr w:type="spellEnd"/>
+      <w:r>
+        <w:rPr>
+          <w:rFonts w:cstheme="minorHAnsi"/>
+          <w:bCs/>
+        </w:rPr>
+        <w:t xml:space="preserve">==0 &amp; </w:t>
+      </w:r>
+      <w:proofErr w:type="spellStart"/>
+      <w:r>
+        <w:rPr>
+          <w:rFonts w:cstheme="minorHAnsi"/>
+          <w:bCs/>
+        </w:rPr>
+        <w:t>data$obs</w:t>
+      </w:r>
+      <w:proofErr w:type="spellEnd"/>
+      <w:r>
+        <w:rPr>
+          <w:rFonts w:cstheme="minorHAnsi"/>
+          <w:bCs/>
+        </w:rPr>
+        <w:t>==1)/length(</w:t>
+      </w:r>
+      <w:proofErr w:type="spellStart"/>
+      <w:r>
+        <w:rPr>
+          <w:rFonts w:cstheme="minorHAnsi"/>
+          <w:bCs/>
+        </w:rPr>
+        <w:t>data$pred</w:t>
+      </w:r>
+      <w:proofErr w:type="spellEnd"/>
+      <w:r>
+        <w:rPr>
+          <w:rFonts w:cstheme="minorHAnsi"/>
+          <w:bCs/>
+        </w:rPr>
+        <w:t xml:space="preserve">)  </w:t>
       </w:r>
     </w:p>
     <w:p>
@@ -4842,37 +7580,142 @@
           <w:rFonts w:cstheme="minorHAnsi"/>
           <w:bCs/>
         </w:rPr>
-        <w:t xml:space="preserve">  fn &lt;-sum(data$pred==1 &amp; data$obs==0)/length(data$pred)</w:t>
-      </w:r>
-    </w:p>
-    <w:p>
-      <w:pPr>
-        <w:rPr>
-          <w:rFonts w:cstheme="minorHAnsi"/>
-          <w:bCs/>
-        </w:rPr>
-      </w:pPr>
-      <w:r>
-        <w:rPr>
-          <w:rFonts w:cstheme="minorHAnsi"/>
-          <w:bCs/>
-        </w:rPr>
-        <w:t xml:space="preserve">    c(F1 = f1_val,</w:t>
-      </w:r>
-    </w:p>
-    <w:p>
-      <w:pPr>
-        <w:rPr>
-          <w:rFonts w:cstheme="minorHAnsi"/>
-          <w:bCs/>
-        </w:rPr>
-      </w:pPr>
-      <w:r>
-        <w:rPr>
-          <w:rFonts w:cstheme="minorHAnsi"/>
-          <w:bCs/>
-        </w:rPr>
-        <w:t xml:space="preserve">    prec = p,</w:t>
+        <w:t xml:space="preserve">  </w:t>
+      </w:r>
+      <w:proofErr w:type="spellStart"/>
+      <w:r>
+        <w:rPr>
+          <w:rFonts w:cstheme="minorHAnsi"/>
+          <w:bCs/>
+        </w:rPr>
+        <w:t>fn</w:t>
+      </w:r>
+      <w:proofErr w:type="spellEnd"/>
+      <w:r>
+        <w:rPr>
+          <w:rFonts w:cstheme="minorHAnsi"/>
+          <w:bCs/>
+        </w:rPr>
+        <w:t xml:space="preserve"> &lt;-</w:t>
+      </w:r>
+      <w:proofErr w:type="gramStart"/>
+      <w:r>
+        <w:rPr>
+          <w:rFonts w:cstheme="minorHAnsi"/>
+          <w:bCs/>
+        </w:rPr>
+        <w:t>sum(</w:t>
+      </w:r>
+      <w:proofErr w:type="spellStart"/>
+      <w:proofErr w:type="gramEnd"/>
+      <w:r>
+        <w:rPr>
+          <w:rFonts w:cstheme="minorHAnsi"/>
+          <w:bCs/>
+        </w:rPr>
+        <w:t>data$pred</w:t>
+      </w:r>
+      <w:proofErr w:type="spellEnd"/>
+      <w:r>
+        <w:rPr>
+          <w:rFonts w:cstheme="minorHAnsi"/>
+          <w:bCs/>
+        </w:rPr>
+        <w:t xml:space="preserve">==1 &amp; </w:t>
+      </w:r>
+      <w:proofErr w:type="spellStart"/>
+      <w:r>
+        <w:rPr>
+          <w:rFonts w:cstheme="minorHAnsi"/>
+          <w:bCs/>
+        </w:rPr>
+        <w:t>data$obs</w:t>
+      </w:r>
+      <w:proofErr w:type="spellEnd"/>
+      <w:r>
+        <w:rPr>
+          <w:rFonts w:cstheme="minorHAnsi"/>
+          <w:bCs/>
+        </w:rPr>
+        <w:t>==0)/length(</w:t>
+      </w:r>
+      <w:proofErr w:type="spellStart"/>
+      <w:r>
+        <w:rPr>
+          <w:rFonts w:cstheme="minorHAnsi"/>
+          <w:bCs/>
+        </w:rPr>
+        <w:t>data$pred</w:t>
+      </w:r>
+      <w:proofErr w:type="spellEnd"/>
+      <w:r>
+        <w:rPr>
+          <w:rFonts w:cstheme="minorHAnsi"/>
+          <w:bCs/>
+        </w:rPr>
+        <w:t>)</w:t>
+      </w:r>
+    </w:p>
+    <w:p>
+      <w:pPr>
+        <w:rPr>
+          <w:rFonts w:cstheme="minorHAnsi"/>
+          <w:bCs/>
+        </w:rPr>
+      </w:pPr>
+      <w:r>
+        <w:rPr>
+          <w:rFonts w:cstheme="minorHAnsi"/>
+          <w:bCs/>
+        </w:rPr>
+        <w:t xml:space="preserve">    </w:t>
+      </w:r>
+      <w:proofErr w:type="gramStart"/>
+      <w:r>
+        <w:rPr>
+          <w:rFonts w:cstheme="minorHAnsi"/>
+          <w:bCs/>
+        </w:rPr>
+        <w:t>c(</w:t>
+      </w:r>
+      <w:proofErr w:type="gramEnd"/>
+      <w:r>
+        <w:rPr>
+          <w:rFonts w:cstheme="minorHAnsi"/>
+          <w:bCs/>
+        </w:rPr>
+        <w:t>F1 = f1_val,</w:t>
+      </w:r>
+    </w:p>
+    <w:p>
+      <w:pPr>
+        <w:rPr>
+          <w:rFonts w:cstheme="minorHAnsi"/>
+          <w:bCs/>
+        </w:rPr>
+      </w:pPr>
+      <w:r>
+        <w:rPr>
+          <w:rFonts w:cstheme="minorHAnsi"/>
+          <w:bCs/>
+        </w:rPr>
+        <w:t xml:space="preserve">    </w:t>
+      </w:r>
+      <w:proofErr w:type="spellStart"/>
+      <w:r>
+        <w:rPr>
+          <w:rFonts w:cstheme="minorHAnsi"/>
+          <w:bCs/>
+        </w:rPr>
+        <w:t>prec</w:t>
+      </w:r>
+      <w:proofErr w:type="spellEnd"/>
+      <w:r>
+        <w:rPr>
+          <w:rFonts w:cstheme="minorHAnsi"/>
+          <w:bCs/>
+        </w:rPr>
+        <w:t xml:space="preserve"> = p,</w:t>
       </w:r>
     </w:p>
     <w:p>
@@ -4902,23 +7745,80 @@
           <w:rFonts w:cstheme="minorHAnsi"/>
           <w:bCs/>
         </w:rPr>
-        <w:t xml:space="preserve">    Type_I_err=fp,</w:t>
-      </w:r>
-    </w:p>
-    <w:p>
-      <w:pPr>
-        <w:rPr>
-          <w:rFonts w:cstheme="minorHAnsi"/>
-          <w:bCs/>
-        </w:rPr>
-      </w:pPr>
-      <w:r>
-        <w:rPr>
-          <w:rFonts w:cstheme="minorHAnsi"/>
-          <w:bCs/>
-        </w:rPr>
-        <w:t xml:space="preserve">    Type_II_err=fn</w:t>
-      </w:r>
+        <w:t xml:space="preserve">    </w:t>
+      </w:r>
+      <w:proofErr w:type="spellStart"/>
+      <w:r>
+        <w:rPr>
+          <w:rFonts w:cstheme="minorHAnsi"/>
+          <w:bCs/>
+        </w:rPr>
+        <w:t>Type_I_err</w:t>
+      </w:r>
+      <w:proofErr w:type="spellEnd"/>
+      <w:r>
+        <w:rPr>
+          <w:rFonts w:cstheme="minorHAnsi"/>
+          <w:bCs/>
+        </w:rPr>
+        <w:t>=</w:t>
+      </w:r>
+      <w:proofErr w:type="spellStart"/>
+      <w:r>
+        <w:rPr>
+          <w:rFonts w:cstheme="minorHAnsi"/>
+          <w:bCs/>
+        </w:rPr>
+        <w:t>fp</w:t>
+      </w:r>
+      <w:proofErr w:type="spellEnd"/>
+      <w:r>
+        <w:rPr>
+          <w:rFonts w:cstheme="minorHAnsi"/>
+          <w:bCs/>
+        </w:rPr>
+        <w:t>,</w:t>
+      </w:r>
+    </w:p>
+    <w:p>
+      <w:pPr>
+        <w:rPr>
+          <w:rFonts w:cstheme="minorHAnsi"/>
+          <w:bCs/>
+        </w:rPr>
+      </w:pPr>
+      <w:r>
+        <w:rPr>
+          <w:rFonts w:cstheme="minorHAnsi"/>
+          <w:bCs/>
+        </w:rPr>
+        <w:t xml:space="preserve">    </w:t>
+      </w:r>
+      <w:proofErr w:type="spellStart"/>
+      <w:r>
+        <w:rPr>
+          <w:rFonts w:cstheme="minorHAnsi"/>
+          <w:bCs/>
+        </w:rPr>
+        <w:t>Type_II_err</w:t>
+      </w:r>
+      <w:proofErr w:type="spellEnd"/>
+      <w:r>
+        <w:rPr>
+          <w:rFonts w:cstheme="minorHAnsi"/>
+          <w:bCs/>
+        </w:rPr>
+        <w:t>=</w:t>
+      </w:r>
+      <w:proofErr w:type="spellStart"/>
+      <w:r>
+        <w:rPr>
+          <w:rFonts w:cstheme="minorHAnsi"/>
+          <w:bCs/>
+        </w:rPr>
+        <w:t>fn</w:t>
+      </w:r>
+      <w:proofErr w:type="spellEnd"/>
     </w:p>
     <w:p>
       <w:pPr>
@@ -4965,51 +7865,162 @@
           <w:bCs/>
         </w:rPr>
       </w:pPr>
-      <w:r>
-        <w:rPr>
-          <w:rFonts w:cstheme="minorHAnsi"/>
-          <w:bCs/>
-        </w:rPr>
-        <w:t>nb_grid&lt;-expand.grid(laplace=c(0,0.1,0.3,0.5,1), usekernel=c(T,F), adjust=c(T,F))</w:t>
-      </w:r>
-    </w:p>
-    <w:p>
-      <w:pPr>
-        <w:rPr>
-          <w:rFonts w:cstheme="minorHAnsi"/>
-          <w:bCs/>
-        </w:rPr>
-      </w:pPr>
-      <w:r>
-        <w:rPr>
-          <w:rFonts w:cstheme="minorHAnsi"/>
-          <w:bCs/>
-        </w:rPr>
-        <w:t>train_control&lt;-trainControl(method="cv", number=5, savePredictions = 'final',summaryFunction = f1)</w:t>
-      </w:r>
-    </w:p>
-    <w:p>
-      <w:pPr>
-        <w:rPr>
-          <w:rFonts w:cstheme="minorHAnsi"/>
-          <w:bCs/>
-        </w:rPr>
-      </w:pPr>
-      <w:r>
-        <w:rPr>
-          <w:rFonts w:cstheme="minorHAnsi"/>
-          <w:bCs/>
-        </w:rPr>
-        <w:t>model_nb&lt;-caret::train(as.factor(isSpam) ~ .,data=emailDFnum, trControl = train_control, method='naive_bayes',tuneGrid = nb_grid)</w:t>
-      </w:r>
-    </w:p>
-    <w:p>
-      <w:pPr>
-        <w:rPr>
-          <w:rFonts w:cstheme="minorHAnsi"/>
-          <w:bCs/>
-        </w:rPr>
-      </w:pPr>
+      <w:proofErr w:type="spellStart"/>
+      <w:r>
+        <w:rPr>
+          <w:rFonts w:cstheme="minorHAnsi"/>
+          <w:bCs/>
+        </w:rPr>
+        <w:t>nb_grid</w:t>
+      </w:r>
+      <w:proofErr w:type="spellEnd"/>
+      <w:r>
+        <w:rPr>
+          <w:rFonts w:cstheme="minorHAnsi"/>
+          <w:bCs/>
+        </w:rPr>
+        <w:t>&lt;-</w:t>
+      </w:r>
+      <w:proofErr w:type="spellStart"/>
+      <w:proofErr w:type="gramStart"/>
+      <w:r>
+        <w:rPr>
+          <w:rFonts w:cstheme="minorHAnsi"/>
+          <w:bCs/>
+        </w:rPr>
+        <w:t>expand.grid</w:t>
+      </w:r>
+      <w:proofErr w:type="spellEnd"/>
+      <w:proofErr w:type="gramEnd"/>
+      <w:r>
+        <w:rPr>
+          <w:rFonts w:cstheme="minorHAnsi"/>
+          <w:bCs/>
+        </w:rPr>
+        <w:t>(</w:t>
+      </w:r>
+      <w:proofErr w:type="spellStart"/>
+      <w:r>
+        <w:rPr>
+          <w:rFonts w:cstheme="minorHAnsi"/>
+          <w:bCs/>
+        </w:rPr>
+        <w:t>laplace</w:t>
+      </w:r>
+      <w:proofErr w:type="spellEnd"/>
+      <w:r>
+        <w:rPr>
+          <w:rFonts w:cstheme="minorHAnsi"/>
+          <w:bCs/>
+        </w:rPr>
+        <w:t xml:space="preserve">=c(0,0.1,0.3,0.5,1), </w:t>
+      </w:r>
+      <w:proofErr w:type="spellStart"/>
+      <w:r>
+        <w:rPr>
+          <w:rFonts w:cstheme="minorHAnsi"/>
+          <w:bCs/>
+        </w:rPr>
+        <w:t>usekernel</w:t>
+      </w:r>
+      <w:proofErr w:type="spellEnd"/>
+      <w:r>
+        <w:rPr>
+          <w:rFonts w:cstheme="minorHAnsi"/>
+          <w:bCs/>
+        </w:rPr>
+        <w:t>=c(T,F), adjust=c(T,F))</w:t>
+      </w:r>
+    </w:p>
+    <w:p>
+      <w:pPr>
+        <w:rPr>
+          <w:rFonts w:cstheme="minorHAnsi"/>
+          <w:bCs/>
+        </w:rPr>
+      </w:pPr>
+      <w:proofErr w:type="spellStart"/>
+      <w:r>
+        <w:rPr>
+          <w:rFonts w:cstheme="minorHAnsi"/>
+          <w:bCs/>
+        </w:rPr>
+        <w:t>train_control</w:t>
+      </w:r>
+      <w:proofErr w:type="spellEnd"/>
+      <w:r>
+        <w:rPr>
+          <w:rFonts w:cstheme="minorHAnsi"/>
+          <w:bCs/>
+        </w:rPr>
+        <w:t>&lt;-</w:t>
+      </w:r>
+      <w:proofErr w:type="spellStart"/>
+      <w:proofErr w:type="gramStart"/>
+      <w:r>
+        <w:rPr>
+          <w:rFonts w:cstheme="minorHAnsi"/>
+          <w:bCs/>
+        </w:rPr>
+        <w:t>trainControl</w:t>
+      </w:r>
+      <w:proofErr w:type="spellEnd"/>
+      <w:r>
+        <w:rPr>
+          <w:rFonts w:cstheme="minorHAnsi"/>
+          <w:bCs/>
+        </w:rPr>
+        <w:t>(</w:t>
+      </w:r>
+      <w:proofErr w:type="gramEnd"/>
+      <w:r>
+        <w:rPr>
+          <w:rFonts w:cstheme="minorHAnsi"/>
+          <w:bCs/>
+        </w:rPr>
+        <w:t xml:space="preserve">method="cv", number=5, </w:t>
+      </w:r>
+      <w:proofErr w:type="spellStart"/>
+      <w:r>
+        <w:rPr>
+          <w:rFonts w:cstheme="minorHAnsi"/>
+          <w:bCs/>
+        </w:rPr>
+        <w:t>savePredictions</w:t>
+      </w:r>
+      <w:proofErr w:type="spellEnd"/>
+      <w:r>
+        <w:rPr>
+          <w:rFonts w:cstheme="minorHAnsi"/>
+          <w:bCs/>
+        </w:rPr>
+        <w:t xml:space="preserve"> = 'final',</w:t>
+      </w:r>
+      <w:proofErr w:type="spellStart"/>
+      <w:r>
+        <w:rPr>
+          <w:rFonts w:cstheme="minorHAnsi"/>
+          <w:bCs/>
+        </w:rPr>
+        <w:t>summaryFunction</w:t>
+      </w:r>
+      <w:proofErr w:type="spellEnd"/>
+      <w:r>
+        <w:rPr>
+          <w:rFonts w:cstheme="minorHAnsi"/>
+          <w:bCs/>
+        </w:rPr>
+        <w:t xml:space="preserve"> = f1)</w:t>
+      </w:r>
+    </w:p>
+    <w:p>
+      <w:pPr>
+        <w:rPr>
+          <w:rFonts w:cstheme="minorHAnsi"/>
+          <w:bCs/>
+        </w:rPr>
+      </w:pPr>
+      <w:proofErr w:type="spellStart"/>
       <w:r>
         <w:rPr>
           <w:rFonts w:cstheme="minorHAnsi"/>
@@ -5017,106 +8028,370 @@
         </w:rPr>
         <w:t>model_nb</w:t>
       </w:r>
-    </w:p>
-    <w:p>
-      <w:pPr>
-        <w:rPr>
-          <w:rFonts w:cstheme="minorHAnsi"/>
-          <w:bCs/>
-        </w:rPr>
-      </w:pPr>
-    </w:p>
-    <w:p>
-      <w:pPr>
-        <w:rPr>
-          <w:rFonts w:cstheme="minorHAnsi"/>
-          <w:bCs/>
-        </w:rPr>
-      </w:pPr>
-    </w:p>
-    <w:p>
-      <w:pPr>
-        <w:rPr>
-          <w:rFonts w:cstheme="minorHAnsi"/>
-          <w:bCs/>
-        </w:rPr>
-      </w:pPr>
-    </w:p>
-    <w:p>
-      <w:pPr>
-        <w:rPr>
-          <w:rFonts w:cstheme="minorHAnsi"/>
-          <w:bCs/>
-        </w:rPr>
-      </w:pPr>
-      <w:r>
-        <w:rPr>
-          <w:rFonts w:cstheme="minorHAnsi"/>
-          <w:bCs/>
-        </w:rPr>
-        <w:t>table(model_nb$pred['Resample'])</w:t>
-      </w:r>
-    </w:p>
-    <w:p>
-      <w:pPr>
-        <w:rPr>
-          <w:rFonts w:cstheme="minorHAnsi"/>
-          <w:bCs/>
-        </w:rPr>
-      </w:pPr>
-    </w:p>
-    <w:p>
-      <w:pPr>
-        <w:rPr>
-          <w:rFonts w:cstheme="minorHAnsi"/>
-          <w:bCs/>
-        </w:rPr>
-      </w:pPr>
-      <w:r>
-        <w:rPr>
-          <w:rFonts w:cstheme="minorHAnsi"/>
-          <w:bCs/>
-        </w:rPr>
-        <w:t>rpart_grid&lt;-expand.grid(cp=seq(from=0, to=0.010, by=.0005 ))</w:t>
-      </w:r>
-    </w:p>
-    <w:p>
-      <w:pPr>
-        <w:rPr>
-          <w:rFonts w:cstheme="minorHAnsi"/>
-          <w:bCs/>
-        </w:rPr>
-      </w:pPr>
-      <w:r>
-        <w:rPr>
-          <w:rFonts w:cstheme="minorHAnsi"/>
-          <w:bCs/>
-        </w:rPr>
-        <w:t>train_control&lt;-trainControl(method="cv", number=5, savePredictions = 'final',summaryFunction = f1)</w:t>
-      </w:r>
-    </w:p>
-    <w:p>
-      <w:pPr>
-        <w:rPr>
-          <w:rFonts w:cstheme="minorHAnsi"/>
-          <w:bCs/>
-        </w:rPr>
-      </w:pPr>
-      <w:r>
-        <w:rPr>
-          <w:rFonts w:cstheme="minorHAnsi"/>
-          <w:bCs/>
-        </w:rPr>
-        <w:t>model_rp&lt;-caret::train(as.factor(isSpam) ~ .,data=emailDFnum, trControl = train_control, method='rpart',tuneGrid = rpart_grid)</w:t>
-      </w:r>
-    </w:p>
-    <w:p>
-      <w:pPr>
-        <w:rPr>
-          <w:rFonts w:cstheme="minorHAnsi"/>
-          <w:bCs/>
-        </w:rPr>
-      </w:pPr>
+      <w:proofErr w:type="spellEnd"/>
+      <w:r>
+        <w:rPr>
+          <w:rFonts w:cstheme="minorHAnsi"/>
+          <w:bCs/>
+        </w:rPr>
+        <w:t>&lt;-</w:t>
+      </w:r>
+      <w:proofErr w:type="gramStart"/>
+      <w:r>
+        <w:rPr>
+          <w:rFonts w:cstheme="minorHAnsi"/>
+          <w:bCs/>
+        </w:rPr>
+        <w:t>caret::</w:t>
+      </w:r>
+      <w:proofErr w:type="gramEnd"/>
+      <w:r>
+        <w:rPr>
+          <w:rFonts w:cstheme="minorHAnsi"/>
+          <w:bCs/>
+        </w:rPr>
+        <w:t>train(</w:t>
+      </w:r>
+      <w:proofErr w:type="spellStart"/>
+      <w:r>
+        <w:rPr>
+          <w:rFonts w:cstheme="minorHAnsi"/>
+          <w:bCs/>
+        </w:rPr>
+        <w:t>as.factor</w:t>
+      </w:r>
+      <w:proofErr w:type="spellEnd"/>
+      <w:r>
+        <w:rPr>
+          <w:rFonts w:cstheme="minorHAnsi"/>
+          <w:bCs/>
+        </w:rPr>
+        <w:t>(</w:t>
+      </w:r>
+      <w:proofErr w:type="spellStart"/>
+      <w:r>
+        <w:rPr>
+          <w:rFonts w:cstheme="minorHAnsi"/>
+          <w:bCs/>
+        </w:rPr>
+        <w:t>isSpam</w:t>
+      </w:r>
+      <w:proofErr w:type="spellEnd"/>
+      <w:r>
+        <w:rPr>
+          <w:rFonts w:cstheme="minorHAnsi"/>
+          <w:bCs/>
+        </w:rPr>
+        <w:t>) ~ .,data=</w:t>
+      </w:r>
+      <w:proofErr w:type="spellStart"/>
+      <w:r>
+        <w:rPr>
+          <w:rFonts w:cstheme="minorHAnsi"/>
+          <w:bCs/>
+        </w:rPr>
+        <w:t>emailDFnum</w:t>
+      </w:r>
+      <w:proofErr w:type="spellEnd"/>
+      <w:r>
+        <w:rPr>
+          <w:rFonts w:cstheme="minorHAnsi"/>
+          <w:bCs/>
+        </w:rPr>
+        <w:t xml:space="preserve">, </w:t>
+      </w:r>
+      <w:proofErr w:type="spellStart"/>
+      <w:r>
+        <w:rPr>
+          <w:rFonts w:cstheme="minorHAnsi"/>
+          <w:bCs/>
+        </w:rPr>
+        <w:t>trControl</w:t>
+      </w:r>
+      <w:proofErr w:type="spellEnd"/>
+      <w:r>
+        <w:rPr>
+          <w:rFonts w:cstheme="minorHAnsi"/>
+          <w:bCs/>
+        </w:rPr>
+        <w:t xml:space="preserve"> = </w:t>
+      </w:r>
+      <w:proofErr w:type="spellStart"/>
+      <w:r>
+        <w:rPr>
+          <w:rFonts w:cstheme="minorHAnsi"/>
+          <w:bCs/>
+        </w:rPr>
+        <w:t>train_control</w:t>
+      </w:r>
+      <w:proofErr w:type="spellEnd"/>
+      <w:r>
+        <w:rPr>
+          <w:rFonts w:cstheme="minorHAnsi"/>
+          <w:bCs/>
+        </w:rPr>
+        <w:t>, method='naive_</w:t>
+      </w:r>
+      <w:proofErr w:type="spellStart"/>
+      <w:r>
+        <w:rPr>
+          <w:rFonts w:cstheme="minorHAnsi"/>
+          <w:bCs/>
+        </w:rPr>
+        <w:t>bayes</w:t>
+      </w:r>
+      <w:proofErr w:type="spellEnd"/>
+      <w:r>
+        <w:rPr>
+          <w:rFonts w:cstheme="minorHAnsi"/>
+          <w:bCs/>
+        </w:rPr>
+        <w:t>',</w:t>
+      </w:r>
+      <w:proofErr w:type="spellStart"/>
+      <w:r>
+        <w:rPr>
+          <w:rFonts w:cstheme="minorHAnsi"/>
+          <w:bCs/>
+        </w:rPr>
+        <w:t>tuneGrid</w:t>
+      </w:r>
+      <w:proofErr w:type="spellEnd"/>
+      <w:r>
+        <w:rPr>
+          <w:rFonts w:cstheme="minorHAnsi"/>
+          <w:bCs/>
+        </w:rPr>
+        <w:t xml:space="preserve"> = </w:t>
+      </w:r>
+      <w:proofErr w:type="spellStart"/>
+      <w:r>
+        <w:rPr>
+          <w:rFonts w:cstheme="minorHAnsi"/>
+          <w:bCs/>
+        </w:rPr>
+        <w:t>nb_grid</w:t>
+      </w:r>
+      <w:proofErr w:type="spellEnd"/>
+      <w:r>
+        <w:rPr>
+          <w:rFonts w:cstheme="minorHAnsi"/>
+          <w:bCs/>
+        </w:rPr>
+        <w:t>)</w:t>
+      </w:r>
+    </w:p>
+    <w:p>
+      <w:pPr>
+        <w:rPr>
+          <w:rFonts w:cstheme="minorHAnsi"/>
+          <w:bCs/>
+        </w:rPr>
+      </w:pPr>
+      <w:proofErr w:type="spellStart"/>
+      <w:r>
+        <w:rPr>
+          <w:rFonts w:cstheme="minorHAnsi"/>
+          <w:bCs/>
+        </w:rPr>
+        <w:t>model_nb</w:t>
+      </w:r>
+      <w:proofErr w:type="spellEnd"/>
+    </w:p>
+    <w:p>
+      <w:pPr>
+        <w:rPr>
+          <w:rFonts w:cstheme="minorHAnsi"/>
+          <w:bCs/>
+        </w:rPr>
+      </w:pPr>
+    </w:p>
+    <w:p>
+      <w:pPr>
+        <w:rPr>
+          <w:rFonts w:cstheme="minorHAnsi"/>
+          <w:bCs/>
+        </w:rPr>
+      </w:pPr>
+    </w:p>
+    <w:p>
+      <w:pPr>
+        <w:rPr>
+          <w:rFonts w:cstheme="minorHAnsi"/>
+          <w:bCs/>
+        </w:rPr>
+      </w:pPr>
+    </w:p>
+    <w:p>
+      <w:pPr>
+        <w:rPr>
+          <w:rFonts w:cstheme="minorHAnsi"/>
+          <w:bCs/>
+        </w:rPr>
+      </w:pPr>
+      <w:r>
+        <w:rPr>
+          <w:rFonts w:cstheme="minorHAnsi"/>
+          <w:bCs/>
+        </w:rPr>
+        <w:t>table(</w:t>
+      </w:r>
+      <w:proofErr w:type="spellStart"/>
+      <w:r>
+        <w:rPr>
+          <w:rFonts w:cstheme="minorHAnsi"/>
+          <w:bCs/>
+        </w:rPr>
+        <w:t>model_nb$pred</w:t>
+      </w:r>
+      <w:proofErr w:type="spellEnd"/>
+      <w:r>
+        <w:rPr>
+          <w:rFonts w:cstheme="minorHAnsi"/>
+          <w:bCs/>
+        </w:rPr>
+        <w:t>['Resample'])</w:t>
+      </w:r>
+    </w:p>
+    <w:p>
+      <w:pPr>
+        <w:rPr>
+          <w:rFonts w:cstheme="minorHAnsi"/>
+          <w:bCs/>
+        </w:rPr>
+      </w:pPr>
+    </w:p>
+    <w:p>
+      <w:pPr>
+        <w:rPr>
+          <w:rFonts w:cstheme="minorHAnsi"/>
+          <w:bCs/>
+        </w:rPr>
+      </w:pPr>
+      <w:proofErr w:type="spellStart"/>
+      <w:r>
+        <w:rPr>
+          <w:rFonts w:cstheme="minorHAnsi"/>
+          <w:bCs/>
+        </w:rPr>
+        <w:t>rpart_grid</w:t>
+      </w:r>
+      <w:proofErr w:type="spellEnd"/>
+      <w:r>
+        <w:rPr>
+          <w:rFonts w:cstheme="minorHAnsi"/>
+          <w:bCs/>
+        </w:rPr>
+        <w:t>&lt;-</w:t>
+      </w:r>
+      <w:proofErr w:type="spellStart"/>
+      <w:proofErr w:type="gramStart"/>
+      <w:r>
+        <w:rPr>
+          <w:rFonts w:cstheme="minorHAnsi"/>
+          <w:bCs/>
+        </w:rPr>
+        <w:t>expand.grid</w:t>
+      </w:r>
+      <w:proofErr w:type="spellEnd"/>
+      <w:proofErr w:type="gramEnd"/>
+      <w:r>
+        <w:rPr>
+          <w:rFonts w:cstheme="minorHAnsi"/>
+          <w:bCs/>
+        </w:rPr>
+        <w:t>(cp=seq(from=0, to=0.010, by=.0005 ))</w:t>
+      </w:r>
+    </w:p>
+    <w:p>
+      <w:pPr>
+        <w:rPr>
+          <w:rFonts w:cstheme="minorHAnsi"/>
+          <w:bCs/>
+        </w:rPr>
+      </w:pPr>
+      <w:proofErr w:type="spellStart"/>
+      <w:r>
+        <w:rPr>
+          <w:rFonts w:cstheme="minorHAnsi"/>
+          <w:bCs/>
+        </w:rPr>
+        <w:t>train_control</w:t>
+      </w:r>
+      <w:proofErr w:type="spellEnd"/>
+      <w:r>
+        <w:rPr>
+          <w:rFonts w:cstheme="minorHAnsi"/>
+          <w:bCs/>
+        </w:rPr>
+        <w:t>&lt;-</w:t>
+      </w:r>
+      <w:proofErr w:type="spellStart"/>
+      <w:proofErr w:type="gramStart"/>
+      <w:r>
+        <w:rPr>
+          <w:rFonts w:cstheme="minorHAnsi"/>
+          <w:bCs/>
+        </w:rPr>
+        <w:t>trainControl</w:t>
+      </w:r>
+      <w:proofErr w:type="spellEnd"/>
+      <w:r>
+        <w:rPr>
+          <w:rFonts w:cstheme="minorHAnsi"/>
+          <w:bCs/>
+        </w:rPr>
+        <w:t>(</w:t>
+      </w:r>
+      <w:proofErr w:type="gramEnd"/>
+      <w:r>
+        <w:rPr>
+          <w:rFonts w:cstheme="minorHAnsi"/>
+          <w:bCs/>
+        </w:rPr>
+        <w:t xml:space="preserve">method="cv", number=5, </w:t>
+      </w:r>
+      <w:proofErr w:type="spellStart"/>
+      <w:r>
+        <w:rPr>
+          <w:rFonts w:cstheme="minorHAnsi"/>
+          <w:bCs/>
+        </w:rPr>
+        <w:t>savePredictions</w:t>
+      </w:r>
+      <w:proofErr w:type="spellEnd"/>
+      <w:r>
+        <w:rPr>
+          <w:rFonts w:cstheme="minorHAnsi"/>
+          <w:bCs/>
+        </w:rPr>
+        <w:t xml:space="preserve"> = 'final',</w:t>
+      </w:r>
+      <w:proofErr w:type="spellStart"/>
+      <w:r>
+        <w:rPr>
+          <w:rFonts w:cstheme="minorHAnsi"/>
+          <w:bCs/>
+        </w:rPr>
+        <w:t>summaryFunction</w:t>
+      </w:r>
+      <w:proofErr w:type="spellEnd"/>
+      <w:r>
+        <w:rPr>
+          <w:rFonts w:cstheme="minorHAnsi"/>
+          <w:bCs/>
+        </w:rPr>
+        <w:t xml:space="preserve"> = f1)</w:t>
+      </w:r>
+    </w:p>
+    <w:p>
+      <w:pPr>
+        <w:rPr>
+          <w:rFonts w:cstheme="minorHAnsi"/>
+          <w:bCs/>
+        </w:rPr>
+      </w:pPr>
+      <w:proofErr w:type="spellStart"/>
       <w:r>
         <w:rPr>
           <w:rFonts w:cstheme="minorHAnsi"/>
@@ -5124,6 +8399,175 @@
         </w:rPr>
         <w:t>model_rp</w:t>
       </w:r>
+      <w:proofErr w:type="spellEnd"/>
+      <w:r>
+        <w:rPr>
+          <w:rFonts w:cstheme="minorHAnsi"/>
+          <w:bCs/>
+        </w:rPr>
+        <w:t>&lt;-</w:t>
+      </w:r>
+      <w:proofErr w:type="gramStart"/>
+      <w:r>
+        <w:rPr>
+          <w:rFonts w:cstheme="minorHAnsi"/>
+          <w:bCs/>
+        </w:rPr>
+        <w:t>caret::</w:t>
+      </w:r>
+      <w:proofErr w:type="gramEnd"/>
+      <w:r>
+        <w:rPr>
+          <w:rFonts w:cstheme="minorHAnsi"/>
+          <w:bCs/>
+        </w:rPr>
+        <w:t>train(</w:t>
+      </w:r>
+      <w:proofErr w:type="spellStart"/>
+      <w:r>
+        <w:rPr>
+          <w:rFonts w:cstheme="minorHAnsi"/>
+          <w:bCs/>
+        </w:rPr>
+        <w:t>as.factor</w:t>
+      </w:r>
+      <w:proofErr w:type="spellEnd"/>
+      <w:r>
+        <w:rPr>
+          <w:rFonts w:cstheme="minorHAnsi"/>
+          <w:bCs/>
+        </w:rPr>
+        <w:t>(</w:t>
+      </w:r>
+      <w:proofErr w:type="spellStart"/>
+      <w:r>
+        <w:rPr>
+          <w:rFonts w:cstheme="minorHAnsi"/>
+          <w:bCs/>
+        </w:rPr>
+        <w:t>isSpam</w:t>
+      </w:r>
+      <w:proofErr w:type="spellEnd"/>
+      <w:r>
+        <w:rPr>
+          <w:rFonts w:cstheme="minorHAnsi"/>
+          <w:bCs/>
+        </w:rPr>
+        <w:t>) ~ .,data=</w:t>
+      </w:r>
+      <w:proofErr w:type="spellStart"/>
+      <w:r>
+        <w:rPr>
+          <w:rFonts w:cstheme="minorHAnsi"/>
+          <w:bCs/>
+        </w:rPr>
+        <w:t>emailDFnum</w:t>
+      </w:r>
+      <w:proofErr w:type="spellEnd"/>
+      <w:r>
+        <w:rPr>
+          <w:rFonts w:cstheme="minorHAnsi"/>
+          <w:bCs/>
+        </w:rPr>
+        <w:t xml:space="preserve">, </w:t>
+      </w:r>
+      <w:proofErr w:type="spellStart"/>
+      <w:r>
+        <w:rPr>
+          <w:rFonts w:cstheme="minorHAnsi"/>
+          <w:bCs/>
+        </w:rPr>
+        <w:t>trControl</w:t>
+      </w:r>
+      <w:proofErr w:type="spellEnd"/>
+      <w:r>
+        <w:rPr>
+          <w:rFonts w:cstheme="minorHAnsi"/>
+          <w:bCs/>
+        </w:rPr>
+        <w:t xml:space="preserve"> = </w:t>
+      </w:r>
+      <w:proofErr w:type="spellStart"/>
+      <w:r>
+        <w:rPr>
+          <w:rFonts w:cstheme="minorHAnsi"/>
+          <w:bCs/>
+        </w:rPr>
+        <w:t>train_control</w:t>
+      </w:r>
+      <w:proofErr w:type="spellEnd"/>
+      <w:r>
+        <w:rPr>
+          <w:rFonts w:cstheme="minorHAnsi"/>
+          <w:bCs/>
+        </w:rPr>
+        <w:t>, method='</w:t>
+      </w:r>
+      <w:proofErr w:type="spellStart"/>
+      <w:r>
+        <w:rPr>
+          <w:rFonts w:cstheme="minorHAnsi"/>
+          <w:bCs/>
+        </w:rPr>
+        <w:t>rpart</w:t>
+      </w:r>
+      <w:proofErr w:type="spellEnd"/>
+      <w:r>
+        <w:rPr>
+          <w:rFonts w:cstheme="minorHAnsi"/>
+          <w:bCs/>
+        </w:rPr>
+        <w:t>',</w:t>
+      </w:r>
+      <w:proofErr w:type="spellStart"/>
+      <w:r>
+        <w:rPr>
+          <w:rFonts w:cstheme="minorHAnsi"/>
+          <w:bCs/>
+        </w:rPr>
+        <w:t>tuneGrid</w:t>
+      </w:r>
+      <w:proofErr w:type="spellEnd"/>
+      <w:r>
+        <w:rPr>
+          <w:rFonts w:cstheme="minorHAnsi"/>
+          <w:bCs/>
+        </w:rPr>
+        <w:t xml:space="preserve"> = </w:t>
+      </w:r>
+      <w:proofErr w:type="spellStart"/>
+      <w:r>
+        <w:rPr>
+          <w:rFonts w:cstheme="minorHAnsi"/>
+          <w:bCs/>
+        </w:rPr>
+        <w:t>rpart_grid</w:t>
+      </w:r>
+      <w:proofErr w:type="spellEnd"/>
+      <w:r>
+        <w:rPr>
+          <w:rFonts w:cstheme="minorHAnsi"/>
+          <w:bCs/>
+        </w:rPr>
+        <w:t>)</w:t>
+      </w:r>
+    </w:p>
+    <w:p>
+      <w:pPr>
+        <w:rPr>
+          <w:rFonts w:cstheme="minorHAnsi"/>
+          <w:bCs/>
+        </w:rPr>
+      </w:pPr>
+      <w:proofErr w:type="spellStart"/>
+      <w:r>
+        <w:rPr>
+          <w:rFonts w:cstheme="minorHAnsi"/>
+          <w:bCs/>
+        </w:rPr>
+        <w:t>model_rp</w:t>
+      </w:r>
+      <w:proofErr w:type="spellEnd"/>
     </w:p>
     <w:p>
       <w:pPr>
@@ -5187,77 +8631,190 @@
           <w:bCs/>
         </w:rPr>
         <w:lastRenderedPageBreak/>
-        <w:t>```{r crossValidationProblem20}</w:t>
-      </w:r>
-    </w:p>
-    <w:p>
-      <w:pPr>
-        <w:rPr>
-          <w:rFonts w:cstheme="minorHAnsi"/>
-          <w:bCs/>
-        </w:rPr>
-      </w:pPr>
-    </w:p>
-    <w:p>
-      <w:pPr>
-        <w:rPr>
-          <w:rFonts w:cstheme="minorHAnsi"/>
-          <w:bCs/>
-        </w:rPr>
-      </w:pPr>
-      <w:r>
-        <w:rPr>
-          <w:rFonts w:cstheme="minorHAnsi"/>
-          <w:bCs/>
-        </w:rPr>
-        <w:t>### first identify the "our training data":  for this we can use the data already sampled and separated between train and test sets in the original code.  The data "msgWordLIst" represents the emails pulled apart from attachments, headers, and non-of-interest words (i.e., it is a string of all emails with the applicable words).</w:t>
-      </w:r>
-    </w:p>
-    <w:p>
-      <w:pPr>
-        <w:rPr>
-          <w:rFonts w:cstheme="minorHAnsi"/>
-          <w:bCs/>
-        </w:rPr>
-      </w:pPr>
-      <w:r>
-        <w:rPr>
-          <w:rFonts w:cstheme="minorHAnsi"/>
-          <w:bCs/>
-        </w:rPr>
-        <w:t>###the original code took this data object and sampled and seperated between Spam and Ham.  Next samples were created for test MsgWords and Is/Is Not Spam.  Those sub samples were then split into train and test sets.  The applicalbe train sets are called "trainMsgWords" and "trainIsSpam" [note, this is a logical vector].  We will use the sample() function on those two train sets to create five sub-samples of equal size in order to cross-fold validation.</w:t>
-      </w:r>
-    </w:p>
-    <w:p>
-      <w:pPr>
-        <w:rPr>
-          <w:rFonts w:cstheme="minorHAnsi"/>
-          <w:bCs/>
-        </w:rPr>
-      </w:pPr>
-    </w:p>
-    <w:p>
-      <w:pPr>
-        <w:rPr>
-          <w:rFonts w:cstheme="minorHAnsi"/>
-          <w:bCs/>
-        </w:rPr>
-      </w:pPr>
-    </w:p>
-    <w:p>
-      <w:pPr>
-        <w:rPr>
-          <w:rFonts w:cstheme="minorHAnsi"/>
-          <w:bCs/>
-        </w:rPr>
-      </w:pPr>
-      <w:r>
-        <w:rPr>
-          <w:rFonts w:cstheme="minorHAnsi"/>
-          <w:bCs/>
-        </w:rPr>
-        <w:t># cvTrainDF &lt;- trainDF</w:t>
-      </w:r>
+        <w:t>``</w:t>
+      </w:r>
+      <w:proofErr w:type="gramStart"/>
+      <w:r>
+        <w:rPr>
+          <w:rFonts w:cstheme="minorHAnsi"/>
+          <w:bCs/>
+        </w:rPr>
+        <w:t>`{</w:t>
+      </w:r>
+      <w:proofErr w:type="gramEnd"/>
+      <w:r>
+        <w:rPr>
+          <w:rFonts w:cstheme="minorHAnsi"/>
+          <w:bCs/>
+        </w:rPr>
+        <w:t>r crossValidationProblem20}</w:t>
+      </w:r>
+    </w:p>
+    <w:p>
+      <w:pPr>
+        <w:rPr>
+          <w:rFonts w:cstheme="minorHAnsi"/>
+          <w:bCs/>
+        </w:rPr>
+      </w:pPr>
+    </w:p>
+    <w:p>
+      <w:pPr>
+        <w:rPr>
+          <w:rFonts w:cstheme="minorHAnsi"/>
+          <w:bCs/>
+        </w:rPr>
+      </w:pPr>
+      <w:r>
+        <w:rPr>
+          <w:rFonts w:cstheme="minorHAnsi"/>
+          <w:bCs/>
+        </w:rPr>
+        <w:t>### first identify the "our training data":  for this we can use the data already sampled and separated between train and test sets in the original code.  The data "</w:t>
+      </w:r>
+      <w:proofErr w:type="spellStart"/>
+      <w:r>
+        <w:rPr>
+          <w:rFonts w:cstheme="minorHAnsi"/>
+          <w:bCs/>
+        </w:rPr>
+        <w:t>msgWordLIst</w:t>
+      </w:r>
+      <w:proofErr w:type="spellEnd"/>
+      <w:r>
+        <w:rPr>
+          <w:rFonts w:cstheme="minorHAnsi"/>
+          <w:bCs/>
+        </w:rPr>
+        <w:t>" represents the emails pulled apart from attachments, headers, and non-of-interest words (i.e., it is a string of all emails with the applicable words).</w:t>
+      </w:r>
+    </w:p>
+    <w:p>
+      <w:pPr>
+        <w:rPr>
+          <w:rFonts w:cstheme="minorHAnsi"/>
+          <w:bCs/>
+        </w:rPr>
+      </w:pPr>
+      <w:r>
+        <w:rPr>
+          <w:rFonts w:cstheme="minorHAnsi"/>
+          <w:bCs/>
+        </w:rPr>
+        <w:t xml:space="preserve">###the original code took this data object and sampled and </w:t>
+      </w:r>
+      <w:proofErr w:type="spellStart"/>
+      <w:r>
+        <w:rPr>
+          <w:rFonts w:cstheme="minorHAnsi"/>
+          <w:bCs/>
+        </w:rPr>
+        <w:t>seperated</w:t>
+      </w:r>
+      <w:proofErr w:type="spellEnd"/>
+      <w:r>
+        <w:rPr>
+          <w:rFonts w:cstheme="minorHAnsi"/>
+          <w:bCs/>
+        </w:rPr>
+        <w:t xml:space="preserve"> between Spam and Ham.  Next samples were created for test </w:t>
+      </w:r>
+      <w:proofErr w:type="spellStart"/>
+      <w:r>
+        <w:rPr>
+          <w:rFonts w:cstheme="minorHAnsi"/>
+          <w:bCs/>
+        </w:rPr>
+        <w:t>MsgWords</w:t>
+      </w:r>
+      <w:proofErr w:type="spellEnd"/>
+      <w:r>
+        <w:rPr>
+          <w:rFonts w:cstheme="minorHAnsi"/>
+          <w:bCs/>
+        </w:rPr>
+        <w:t xml:space="preserve"> and Is/Is Not Spam.  Those sub samples were then split into train and test sets.  The </w:t>
+      </w:r>
+      <w:proofErr w:type="spellStart"/>
+      <w:r>
+        <w:rPr>
+          <w:rFonts w:cstheme="minorHAnsi"/>
+          <w:bCs/>
+        </w:rPr>
+        <w:t>applicalbe</w:t>
+      </w:r>
+      <w:proofErr w:type="spellEnd"/>
+      <w:r>
+        <w:rPr>
+          <w:rFonts w:cstheme="minorHAnsi"/>
+          <w:bCs/>
+        </w:rPr>
+        <w:t xml:space="preserve"> train sets are called "</w:t>
+      </w:r>
+      <w:proofErr w:type="spellStart"/>
+      <w:r>
+        <w:rPr>
+          <w:rFonts w:cstheme="minorHAnsi"/>
+          <w:bCs/>
+        </w:rPr>
+        <w:t>trainMsgWords</w:t>
+      </w:r>
+      <w:proofErr w:type="spellEnd"/>
+      <w:r>
+        <w:rPr>
+          <w:rFonts w:cstheme="minorHAnsi"/>
+          <w:bCs/>
+        </w:rPr>
+        <w:t>" and "</w:t>
+      </w:r>
+      <w:proofErr w:type="spellStart"/>
+      <w:r>
+        <w:rPr>
+          <w:rFonts w:cstheme="minorHAnsi"/>
+          <w:bCs/>
+        </w:rPr>
+        <w:t>trainIsSpam</w:t>
+      </w:r>
+      <w:proofErr w:type="spellEnd"/>
+      <w:r>
+        <w:rPr>
+          <w:rFonts w:cstheme="minorHAnsi"/>
+          <w:bCs/>
+        </w:rPr>
+        <w:t xml:space="preserve">" [note, this is a logical vector].  We will use the </w:t>
+      </w:r>
+      <w:proofErr w:type="gramStart"/>
+      <w:r>
+        <w:rPr>
+          <w:rFonts w:cstheme="minorHAnsi"/>
+          <w:bCs/>
+        </w:rPr>
+        <w:t>sample(</w:t>
+      </w:r>
+      <w:proofErr w:type="gramEnd"/>
+      <w:r>
+        <w:rPr>
+          <w:rFonts w:cstheme="minorHAnsi"/>
+          <w:bCs/>
+        </w:rPr>
+        <w:t>) function on those two train sets to create five sub-samples of equal size in order to cross-fold validation.</w:t>
+      </w:r>
+    </w:p>
+    <w:p>
+      <w:pPr>
+        <w:rPr>
+          <w:rFonts w:cstheme="minorHAnsi"/>
+          <w:bCs/>
+        </w:rPr>
+      </w:pPr>
+    </w:p>
+    <w:p>
+      <w:pPr>
+        <w:rPr>
+          <w:rFonts w:cstheme="minorHAnsi"/>
+          <w:bCs/>
+        </w:rPr>
+      </w:pPr>
     </w:p>
     <w:p>
       <w:pPr>
@@ -5273,36 +8830,31 @@
         </w:rPr>
         <w:t xml:space="preserve"># </w:t>
       </w:r>
-    </w:p>
-    <w:p>
-      <w:pPr>
-        <w:rPr>
-          <w:rFonts w:cstheme="minorHAnsi"/>
-          <w:bCs/>
-        </w:rPr>
-      </w:pPr>
-      <w:r>
-        <w:rPr>
-          <w:rFonts w:cstheme="minorHAnsi"/>
-          <w:bCs/>
-        </w:rPr>
-        <w:t># #randomize the data frame since all of the isSpam=T is at the beginning.</w:t>
-      </w:r>
-    </w:p>
-    <w:p>
-      <w:pPr>
-        <w:rPr>
-          <w:rFonts w:cstheme="minorHAnsi"/>
-          <w:bCs/>
-        </w:rPr>
-      </w:pPr>
-      <w:r>
-        <w:rPr>
-          <w:rFonts w:cstheme="minorHAnsi"/>
-          <w:bCs/>
-        </w:rPr>
-        <w:t># cvTrainDF &lt;- cvTrainDF[sample(1:nrow(cvTrainDF)), ]</w:t>
-      </w:r>
+      <w:proofErr w:type="spellStart"/>
+      <w:r>
+        <w:rPr>
+          <w:rFonts w:cstheme="minorHAnsi"/>
+          <w:bCs/>
+        </w:rPr>
+        <w:t>cvTrainDF</w:t>
+      </w:r>
+      <w:proofErr w:type="spellEnd"/>
+      <w:r>
+        <w:rPr>
+          <w:rFonts w:cstheme="minorHAnsi"/>
+          <w:bCs/>
+        </w:rPr>
+        <w:t xml:space="preserve"> &lt;- </w:t>
+      </w:r>
+      <w:proofErr w:type="spellStart"/>
+      <w:r>
+        <w:rPr>
+          <w:rFonts w:cstheme="minorHAnsi"/>
+          <w:bCs/>
+        </w:rPr>
+        <w:t>trainDF</w:t>
+      </w:r>
+      <w:proofErr w:type="spellEnd"/>
     </w:p>
     <w:p>
       <w:pPr>
@@ -5331,30 +8883,39 @@
           <w:rFonts w:cstheme="minorHAnsi"/>
           <w:bCs/>
         </w:rPr>
-        <w:t># folds = createFolds(cvTrainDF$isSpam, k=5, list=TRUE)</w:t>
-      </w:r>
-    </w:p>
-    <w:p>
-      <w:pPr>
-        <w:rPr>
-          <w:rFonts w:cstheme="minorHAnsi"/>
-          <w:bCs/>
-        </w:rPr>
-      </w:pPr>
-    </w:p>
-    <w:p>
-      <w:pPr>
-        <w:rPr>
-          <w:rFonts w:cstheme="minorHAnsi"/>
-          <w:bCs/>
-        </w:rPr>
-      </w:pPr>
-      <w:r>
-        <w:rPr>
-          <w:rFonts w:cstheme="minorHAnsi"/>
-          <w:bCs/>
-        </w:rPr>
-        <w:t># isSpam = rep(c(FALSE, FALSE, FALSE, TRUE, TRUE), numMsgs)</w:t>
+        <w:t xml:space="preserve"># #randomize the data frame since </w:t>
+      </w:r>
+      <w:proofErr w:type="gramStart"/>
+      <w:r>
+        <w:rPr>
+          <w:rFonts w:cstheme="minorHAnsi"/>
+          <w:bCs/>
+        </w:rPr>
+        <w:t>all of</w:t>
+      </w:r>
+      <w:proofErr w:type="gramEnd"/>
+      <w:r>
+        <w:rPr>
+          <w:rFonts w:cstheme="minorHAnsi"/>
+          <w:bCs/>
+        </w:rPr>
+        <w:t xml:space="preserve"> the </w:t>
+      </w:r>
+      <w:proofErr w:type="spellStart"/>
+      <w:r>
+        <w:rPr>
+          <w:rFonts w:cstheme="minorHAnsi"/>
+          <w:bCs/>
+        </w:rPr>
+        <w:t>isSpam</w:t>
+      </w:r>
+      <w:proofErr w:type="spellEnd"/>
+      <w:r>
+        <w:rPr>
+          <w:rFonts w:cstheme="minorHAnsi"/>
+          <w:bCs/>
+        </w:rPr>
+        <w:t>=T is at the beginning.</w:t>
       </w:r>
     </w:p>
     <w:p>
@@ -5371,44 +8932,317 @@
         </w:rPr>
         <w:t xml:space="preserve"># </w:t>
       </w:r>
-    </w:p>
-    <w:p>
-      <w:pPr>
-        <w:rPr>
-          <w:rFonts w:cstheme="minorHAnsi"/>
-          <w:bCs/>
-        </w:rPr>
-      </w:pPr>
-      <w:r>
-        <w:rPr>
-          <w:rFonts w:cstheme="minorHAnsi"/>
-          <w:bCs/>
-        </w:rPr>
-        <w:t># msgWordsList = unlist(msgWordsList, recursive = FALSE)</w:t>
-      </w:r>
-    </w:p>
-    <w:p>
-      <w:pPr>
-        <w:rPr>
-          <w:rFonts w:cstheme="minorHAnsi"/>
-          <w:bCs/>
-        </w:rPr>
-      </w:pPr>
-    </w:p>
-    <w:p>
-      <w:pPr>
-        <w:rPr>
-          <w:rFonts w:cstheme="minorHAnsi"/>
-          <w:bCs/>
-        </w:rPr>
-      </w:pPr>
-      <w:r>
-        <w:rPr>
-          <w:rFonts w:cstheme="minorHAnsi"/>
-          <w:bCs/>
-        </w:rPr>
-        <w:t>cvMsgWords1 &lt;- msgWordsList</w:t>
-      </w:r>
+      <w:proofErr w:type="spellStart"/>
+      <w:r>
+        <w:rPr>
+          <w:rFonts w:cstheme="minorHAnsi"/>
+          <w:bCs/>
+        </w:rPr>
+        <w:t>cvTrainDF</w:t>
+      </w:r>
+      <w:proofErr w:type="spellEnd"/>
+      <w:r>
+        <w:rPr>
+          <w:rFonts w:cstheme="minorHAnsi"/>
+          <w:bCs/>
+        </w:rPr>
+        <w:t xml:space="preserve"> &lt;- </w:t>
+      </w:r>
+      <w:proofErr w:type="spellStart"/>
+      <w:r>
+        <w:rPr>
+          <w:rFonts w:cstheme="minorHAnsi"/>
+          <w:bCs/>
+        </w:rPr>
+        <w:t>cvTrainDF</w:t>
+      </w:r>
+      <w:proofErr w:type="spellEnd"/>
+      <w:r>
+        <w:rPr>
+          <w:rFonts w:cstheme="minorHAnsi"/>
+          <w:bCs/>
+        </w:rPr>
+        <w:t>[sample(</w:t>
+      </w:r>
+      <w:proofErr w:type="gramStart"/>
+      <w:r>
+        <w:rPr>
+          <w:rFonts w:cstheme="minorHAnsi"/>
+          <w:bCs/>
+        </w:rPr>
+        <w:t>1:nrow</w:t>
+      </w:r>
+      <w:proofErr w:type="gramEnd"/>
+      <w:r>
+        <w:rPr>
+          <w:rFonts w:cstheme="minorHAnsi"/>
+          <w:bCs/>
+        </w:rPr>
+        <w:t>(</w:t>
+      </w:r>
+      <w:proofErr w:type="spellStart"/>
+      <w:r>
+        <w:rPr>
+          <w:rFonts w:cstheme="minorHAnsi"/>
+          <w:bCs/>
+        </w:rPr>
+        <w:t>cvTrainDF</w:t>
+      </w:r>
+      <w:proofErr w:type="spellEnd"/>
+      <w:r>
+        <w:rPr>
+          <w:rFonts w:cstheme="minorHAnsi"/>
+          <w:bCs/>
+        </w:rPr>
+        <w:t>)), ]</w:t>
+      </w:r>
+    </w:p>
+    <w:p>
+      <w:pPr>
+        <w:rPr>
+          <w:rFonts w:cstheme="minorHAnsi"/>
+          <w:bCs/>
+        </w:rPr>
+      </w:pPr>
+      <w:r>
+        <w:rPr>
+          <w:rFonts w:cstheme="minorHAnsi"/>
+          <w:bCs/>
+        </w:rPr>
+        <w:t xml:space="preserve"># </w:t>
+      </w:r>
+    </w:p>
+    <w:p>
+      <w:pPr>
+        <w:rPr>
+          <w:rFonts w:cstheme="minorHAnsi"/>
+          <w:bCs/>
+        </w:rPr>
+      </w:pPr>
+      <w:r>
+        <w:rPr>
+          <w:rFonts w:cstheme="minorHAnsi"/>
+          <w:bCs/>
+        </w:rPr>
+        <w:t xml:space="preserve"># folds = </w:t>
+      </w:r>
+      <w:proofErr w:type="spellStart"/>
+      <w:proofErr w:type="gramStart"/>
+      <w:r>
+        <w:rPr>
+          <w:rFonts w:cstheme="minorHAnsi"/>
+          <w:bCs/>
+        </w:rPr>
+        <w:t>createFolds</w:t>
+      </w:r>
+      <w:proofErr w:type="spellEnd"/>
+      <w:r>
+        <w:rPr>
+          <w:rFonts w:cstheme="minorHAnsi"/>
+          <w:bCs/>
+        </w:rPr>
+        <w:t>(</w:t>
+      </w:r>
+      <w:proofErr w:type="spellStart"/>
+      <w:proofErr w:type="gramEnd"/>
+      <w:r>
+        <w:rPr>
+          <w:rFonts w:cstheme="minorHAnsi"/>
+          <w:bCs/>
+        </w:rPr>
+        <w:t>cvTrainDF$isSpam</w:t>
+      </w:r>
+      <w:proofErr w:type="spellEnd"/>
+      <w:r>
+        <w:rPr>
+          <w:rFonts w:cstheme="minorHAnsi"/>
+          <w:bCs/>
+        </w:rPr>
+        <w:t>, k=5, list=TRUE)</w:t>
+      </w:r>
+    </w:p>
+    <w:p>
+      <w:pPr>
+        <w:rPr>
+          <w:rFonts w:cstheme="minorHAnsi"/>
+          <w:bCs/>
+        </w:rPr>
+      </w:pPr>
+    </w:p>
+    <w:p>
+      <w:pPr>
+        <w:rPr>
+          <w:rFonts w:cstheme="minorHAnsi"/>
+          <w:bCs/>
+        </w:rPr>
+      </w:pPr>
+      <w:r>
+        <w:rPr>
+          <w:rFonts w:cstheme="minorHAnsi"/>
+          <w:bCs/>
+        </w:rPr>
+        <w:t xml:space="preserve"># </w:t>
+      </w:r>
+      <w:proofErr w:type="spellStart"/>
+      <w:r>
+        <w:rPr>
+          <w:rFonts w:cstheme="minorHAnsi"/>
+          <w:bCs/>
+        </w:rPr>
+        <w:t>isSpam</w:t>
+      </w:r>
+      <w:proofErr w:type="spellEnd"/>
+      <w:r>
+        <w:rPr>
+          <w:rFonts w:cstheme="minorHAnsi"/>
+          <w:bCs/>
+        </w:rPr>
+        <w:t xml:space="preserve"> = </w:t>
+      </w:r>
+      <w:proofErr w:type="gramStart"/>
+      <w:r>
+        <w:rPr>
+          <w:rFonts w:cstheme="minorHAnsi"/>
+          <w:bCs/>
+        </w:rPr>
+        <w:t>rep(</w:t>
+      </w:r>
+      <w:proofErr w:type="gramEnd"/>
+      <w:r>
+        <w:rPr>
+          <w:rFonts w:cstheme="minorHAnsi"/>
+          <w:bCs/>
+        </w:rPr>
+        <w:t xml:space="preserve">c(FALSE, FALSE, FALSE, TRUE, TRUE), </w:t>
+      </w:r>
+      <w:proofErr w:type="spellStart"/>
+      <w:r>
+        <w:rPr>
+          <w:rFonts w:cstheme="minorHAnsi"/>
+          <w:bCs/>
+        </w:rPr>
+        <w:t>numMsgs</w:t>
+      </w:r>
+      <w:proofErr w:type="spellEnd"/>
+      <w:r>
+        <w:rPr>
+          <w:rFonts w:cstheme="minorHAnsi"/>
+          <w:bCs/>
+        </w:rPr>
+        <w:t>)</w:t>
+      </w:r>
+    </w:p>
+    <w:p>
+      <w:pPr>
+        <w:rPr>
+          <w:rFonts w:cstheme="minorHAnsi"/>
+          <w:bCs/>
+        </w:rPr>
+      </w:pPr>
+      <w:r>
+        <w:rPr>
+          <w:rFonts w:cstheme="minorHAnsi"/>
+          <w:bCs/>
+        </w:rPr>
+        <w:t xml:space="preserve"># </w:t>
+      </w:r>
+    </w:p>
+    <w:p>
+      <w:pPr>
+        <w:rPr>
+          <w:rFonts w:cstheme="minorHAnsi"/>
+          <w:bCs/>
+        </w:rPr>
+      </w:pPr>
+      <w:r>
+        <w:rPr>
+          <w:rFonts w:cstheme="minorHAnsi"/>
+          <w:bCs/>
+        </w:rPr>
+        <w:t xml:space="preserve"># </w:t>
+      </w:r>
+      <w:proofErr w:type="spellStart"/>
+      <w:r>
+        <w:rPr>
+          <w:rFonts w:cstheme="minorHAnsi"/>
+          <w:bCs/>
+        </w:rPr>
+        <w:t>msgWordsList</w:t>
+      </w:r>
+      <w:proofErr w:type="spellEnd"/>
+      <w:r>
+        <w:rPr>
+          <w:rFonts w:cstheme="minorHAnsi"/>
+          <w:bCs/>
+        </w:rPr>
+        <w:t xml:space="preserve"> = </w:t>
+      </w:r>
+      <w:proofErr w:type="spellStart"/>
+      <w:proofErr w:type="gramStart"/>
+      <w:r>
+        <w:rPr>
+          <w:rFonts w:cstheme="minorHAnsi"/>
+          <w:bCs/>
+        </w:rPr>
+        <w:t>unlist</w:t>
+      </w:r>
+      <w:proofErr w:type="spellEnd"/>
+      <w:r>
+        <w:rPr>
+          <w:rFonts w:cstheme="minorHAnsi"/>
+          <w:bCs/>
+        </w:rPr>
+        <w:t>(</w:t>
+      </w:r>
+      <w:proofErr w:type="spellStart"/>
+      <w:proofErr w:type="gramEnd"/>
+      <w:r>
+        <w:rPr>
+          <w:rFonts w:cstheme="minorHAnsi"/>
+          <w:bCs/>
+        </w:rPr>
+        <w:t>msgWordsList</w:t>
+      </w:r>
+      <w:proofErr w:type="spellEnd"/>
+      <w:r>
+        <w:rPr>
+          <w:rFonts w:cstheme="minorHAnsi"/>
+          <w:bCs/>
+        </w:rPr>
+        <w:t>, recursive = FALSE)</w:t>
+      </w:r>
+    </w:p>
+    <w:p>
+      <w:pPr>
+        <w:rPr>
+          <w:rFonts w:cstheme="minorHAnsi"/>
+          <w:bCs/>
+        </w:rPr>
+      </w:pPr>
+    </w:p>
+    <w:p>
+      <w:pPr>
+        <w:rPr>
+          <w:rFonts w:cstheme="minorHAnsi"/>
+          <w:bCs/>
+        </w:rPr>
+      </w:pPr>
+      <w:r>
+        <w:rPr>
+          <w:rFonts w:cstheme="minorHAnsi"/>
+          <w:bCs/>
+        </w:rPr>
+        <w:t xml:space="preserve">cvMsgWords1 &lt;- </w:t>
+      </w:r>
+      <w:proofErr w:type="spellStart"/>
+      <w:r>
+        <w:rPr>
+          <w:rFonts w:cstheme="minorHAnsi"/>
+          <w:bCs/>
+        </w:rPr>
+        <w:t>msgWordsList</w:t>
+      </w:r>
+      <w:proofErr w:type="spellEnd"/>
     </w:p>
     <w:p>
       <w:pPr>
@@ -5432,12 +9266,46 @@
           <w:bCs/>
         </w:rPr>
       </w:pPr>
-      <w:r>
-        <w:rPr>
-          <w:rFonts w:cstheme="minorHAnsi"/>
-          <w:bCs/>
-        </w:rPr>
-        <w:t>wordFoldTestIndexes &lt;- createFolds(cvMsgWords1, k=5, list=TRUE)</w:t>
+      <w:proofErr w:type="spellStart"/>
+      <w:r>
+        <w:rPr>
+          <w:rFonts w:cstheme="minorHAnsi"/>
+          <w:bCs/>
+        </w:rPr>
+        <w:t>wordFoldTestIndexes</w:t>
+      </w:r>
+      <w:proofErr w:type="spellEnd"/>
+      <w:r>
+        <w:rPr>
+          <w:rFonts w:cstheme="minorHAnsi"/>
+          <w:bCs/>
+        </w:rPr>
+        <w:t xml:space="preserve"> &lt;- </w:t>
+      </w:r>
+      <w:proofErr w:type="spellStart"/>
+      <w:proofErr w:type="gramStart"/>
+      <w:r>
+        <w:rPr>
+          <w:rFonts w:cstheme="minorHAnsi"/>
+          <w:bCs/>
+        </w:rPr>
+        <w:t>createFolds</w:t>
+      </w:r>
+      <w:proofErr w:type="spellEnd"/>
+      <w:r>
+        <w:rPr>
+          <w:rFonts w:cstheme="minorHAnsi"/>
+          <w:bCs/>
+        </w:rPr>
+        <w:t>(</w:t>
+      </w:r>
+      <w:proofErr w:type="gramEnd"/>
+      <w:r>
+        <w:rPr>
+          <w:rFonts w:cstheme="minorHAnsi"/>
+          <w:bCs/>
+        </w:rPr>
+        <w:t>cvMsgWords1, k=5, list=TRUE)</w:t>
       </w:r>
     </w:p>
     <w:p>
@@ -5544,82 +9412,178 @@
           <w:rFonts w:cstheme="minorHAnsi"/>
           <w:bCs/>
         </w:rPr>
-        <w:t>#not sure if this is the correct approach for isSpam vector</w:t>
-      </w:r>
-    </w:p>
-    <w:p>
-      <w:pPr>
-        <w:rPr>
-          <w:rFonts w:cstheme="minorHAnsi"/>
-          <w:bCs/>
-        </w:rPr>
-      </w:pPr>
-      <w:r>
-        <w:rPr>
-          <w:rFonts w:cstheme="minorHAnsi"/>
-          <w:bCs/>
-        </w:rPr>
-        <w:t>IsSpamFold1 = rep(c(TRUE, FALSE), c(length(wordFoldTestIndexes1), length(wordFoldTestIndexes1)))</w:t>
-      </w:r>
-    </w:p>
-    <w:p>
-      <w:pPr>
-        <w:rPr>
-          <w:rFonts w:cstheme="minorHAnsi"/>
-          <w:bCs/>
-        </w:rPr>
-      </w:pPr>
-      <w:r>
-        <w:rPr>
-          <w:rFonts w:cstheme="minorHAnsi"/>
-          <w:bCs/>
-        </w:rPr>
-        <w:t>IsSpamFold2 = rep(c(TRUE, FALSE), c(length(wordFoldTestIndexes2), length(wordFoldTestIndexes2)))</w:t>
-      </w:r>
-    </w:p>
-    <w:p>
-      <w:pPr>
-        <w:rPr>
-          <w:rFonts w:cstheme="minorHAnsi"/>
-          <w:bCs/>
-        </w:rPr>
-      </w:pPr>
-      <w:r>
-        <w:rPr>
-          <w:rFonts w:cstheme="minorHAnsi"/>
-          <w:bCs/>
-        </w:rPr>
-        <w:t>IsSpamFold3 = rep(c(TRUE, FALSE), c(length(wordFoldTestIndexes3), length(wordFoldTestIndexes3)))</w:t>
-      </w:r>
-    </w:p>
-    <w:p>
-      <w:pPr>
-        <w:rPr>
-          <w:rFonts w:cstheme="minorHAnsi"/>
-          <w:bCs/>
-        </w:rPr>
-      </w:pPr>
-      <w:r>
-        <w:rPr>
-          <w:rFonts w:cstheme="minorHAnsi"/>
-          <w:bCs/>
-        </w:rPr>
-        <w:t>IsSpamFold4 = rep(c(TRUE, FALSE), c(length(wordFoldTestIndexes4), length(wordFoldTestIndexes4)))</w:t>
-      </w:r>
-    </w:p>
-    <w:p>
-      <w:pPr>
-        <w:rPr>
-          <w:rFonts w:cstheme="minorHAnsi"/>
-          <w:bCs/>
-        </w:rPr>
-      </w:pPr>
-      <w:r>
-        <w:rPr>
-          <w:rFonts w:cstheme="minorHAnsi"/>
-          <w:bCs/>
-        </w:rPr>
-        <w:t>IsSpamFold5 = rep(c(TRUE, FALSE), c(length(wordFoldTestIndexes5), length(wordFoldTestIndexes5)))</w:t>
+        <w:t xml:space="preserve">#not sure if this is the correct approach for </w:t>
+      </w:r>
+      <w:proofErr w:type="spellStart"/>
+      <w:r>
+        <w:rPr>
+          <w:rFonts w:cstheme="minorHAnsi"/>
+          <w:bCs/>
+        </w:rPr>
+        <w:t>isSpam</w:t>
+      </w:r>
+      <w:proofErr w:type="spellEnd"/>
+      <w:r>
+        <w:rPr>
+          <w:rFonts w:cstheme="minorHAnsi"/>
+          <w:bCs/>
+        </w:rPr>
+        <w:t xml:space="preserve"> vector</w:t>
+      </w:r>
+    </w:p>
+    <w:p>
+      <w:pPr>
+        <w:rPr>
+          <w:rFonts w:cstheme="minorHAnsi"/>
+          <w:bCs/>
+        </w:rPr>
+      </w:pPr>
+      <w:r>
+        <w:rPr>
+          <w:rFonts w:cstheme="minorHAnsi"/>
+          <w:bCs/>
+        </w:rPr>
+        <w:t xml:space="preserve">IsSpamFold1 = </w:t>
+      </w:r>
+      <w:proofErr w:type="gramStart"/>
+      <w:r>
+        <w:rPr>
+          <w:rFonts w:cstheme="minorHAnsi"/>
+          <w:bCs/>
+        </w:rPr>
+        <w:t>rep(</w:t>
+      </w:r>
+      <w:proofErr w:type="gramEnd"/>
+      <w:r>
+        <w:rPr>
+          <w:rFonts w:cstheme="minorHAnsi"/>
+          <w:bCs/>
+        </w:rPr>
+        <w:t>c(TRUE, FALSE), c(length(wordFoldTestIndexes1), length(wordFoldTestIndexes1)))</w:t>
+      </w:r>
+    </w:p>
+    <w:p>
+      <w:pPr>
+        <w:rPr>
+          <w:rFonts w:cstheme="minorHAnsi"/>
+          <w:bCs/>
+        </w:rPr>
+      </w:pPr>
+      <w:r>
+        <w:rPr>
+          <w:rFonts w:cstheme="minorHAnsi"/>
+          <w:bCs/>
+        </w:rPr>
+        <w:t xml:space="preserve">IsSpamFold2 = </w:t>
+      </w:r>
+      <w:proofErr w:type="gramStart"/>
+      <w:r>
+        <w:rPr>
+          <w:rFonts w:cstheme="minorHAnsi"/>
+          <w:bCs/>
+        </w:rPr>
+        <w:t>rep(</w:t>
+      </w:r>
+      <w:proofErr w:type="gramEnd"/>
+      <w:r>
+        <w:rPr>
+          <w:rFonts w:cstheme="minorHAnsi"/>
+          <w:bCs/>
+        </w:rPr>
+        <w:t>c(TRUE, FALSE), c(length(wordFoldTestIndexes2), length(wordFoldTestIndexes2)))</w:t>
+      </w:r>
+    </w:p>
+    <w:p>
+      <w:pPr>
+        <w:rPr>
+          <w:rFonts w:cstheme="minorHAnsi"/>
+          <w:bCs/>
+        </w:rPr>
+      </w:pPr>
+      <w:r>
+        <w:rPr>
+          <w:rFonts w:cstheme="minorHAnsi"/>
+          <w:bCs/>
+        </w:rPr>
+        <w:t xml:space="preserve">IsSpamFold3 = </w:t>
+      </w:r>
+      <w:proofErr w:type="gramStart"/>
+      <w:r>
+        <w:rPr>
+          <w:rFonts w:cstheme="minorHAnsi"/>
+          <w:bCs/>
+        </w:rPr>
+        <w:t>rep(</w:t>
+      </w:r>
+      <w:proofErr w:type="gramEnd"/>
+      <w:r>
+        <w:rPr>
+          <w:rFonts w:cstheme="minorHAnsi"/>
+          <w:bCs/>
+        </w:rPr>
+        <w:t>c(TRUE, FALSE), c(length(wordFoldTestIndexes3), length(wordFoldTestIndexes3)))</w:t>
+      </w:r>
+    </w:p>
+    <w:p>
+      <w:pPr>
+        <w:rPr>
+          <w:rFonts w:cstheme="minorHAnsi"/>
+          <w:bCs/>
+        </w:rPr>
+      </w:pPr>
+      <w:r>
+        <w:rPr>
+          <w:rFonts w:cstheme="minorHAnsi"/>
+          <w:bCs/>
+        </w:rPr>
+        <w:t xml:space="preserve">IsSpamFold4 = </w:t>
+      </w:r>
+      <w:proofErr w:type="gramStart"/>
+      <w:r>
+        <w:rPr>
+          <w:rFonts w:cstheme="minorHAnsi"/>
+          <w:bCs/>
+        </w:rPr>
+        <w:t>rep(</w:t>
+      </w:r>
+      <w:proofErr w:type="gramEnd"/>
+      <w:r>
+        <w:rPr>
+          <w:rFonts w:cstheme="minorHAnsi"/>
+          <w:bCs/>
+        </w:rPr>
+        <w:t>c(TRUE, FALSE), c(length(wordFoldTestIndexes4), length(wordFoldTestIndexes4)))</w:t>
+      </w:r>
+    </w:p>
+    <w:p>
+      <w:pPr>
+        <w:rPr>
+          <w:rFonts w:cstheme="minorHAnsi"/>
+          <w:bCs/>
+        </w:rPr>
+      </w:pPr>
+      <w:r>
+        <w:rPr>
+          <w:rFonts w:cstheme="minorHAnsi"/>
+          <w:bCs/>
+        </w:rPr>
+        <w:t xml:space="preserve">IsSpamFold5 = </w:t>
+      </w:r>
+      <w:proofErr w:type="gramStart"/>
+      <w:r>
+        <w:rPr>
+          <w:rFonts w:cstheme="minorHAnsi"/>
+          <w:bCs/>
+        </w:rPr>
+        <w:t>rep(</w:t>
+      </w:r>
+      <w:proofErr w:type="gramEnd"/>
+      <w:r>
+        <w:rPr>
+          <w:rFonts w:cstheme="minorHAnsi"/>
+          <w:bCs/>
+        </w:rPr>
+        <w:t>c(TRUE, FALSE), c(length(wordFoldTestIndexes5), length(wordFoldTestIndexes5)))</w:t>
       </w:r>
     </w:p>
     <w:p>
@@ -5795,111 +9759,377 @@
           <w:bCs/>
         </w:rPr>
       </w:pPr>
-      <w:r>
-        <w:rPr>
-          <w:rFonts w:cstheme="minorHAnsi"/>
-          <w:bCs/>
-        </w:rPr>
-        <w:t>pooledbow = unique(unlist(wordTrainFold5))</w:t>
-      </w:r>
-    </w:p>
-    <w:p>
-      <w:pPr>
-        <w:rPr>
-          <w:rFonts w:cstheme="minorHAnsi"/>
-          <w:bCs/>
-        </w:rPr>
-      </w:pPr>
-      <w:r>
-        <w:rPr>
-          <w:rFonts w:cstheme="minorHAnsi"/>
-          <w:bCs/>
-        </w:rPr>
-        <w:t>pooledbow = append(pooledbow, unique(unlist(wordTrainFold4)))</w:t>
-      </w:r>
-    </w:p>
-    <w:p>
-      <w:pPr>
-        <w:rPr>
-          <w:rFonts w:cstheme="minorHAnsi"/>
-          <w:bCs/>
-        </w:rPr>
-      </w:pPr>
-      <w:r>
-        <w:rPr>
-          <w:rFonts w:cstheme="minorHAnsi"/>
-          <w:bCs/>
-        </w:rPr>
-        <w:t>pooledbow = append(pooledbow, unique(unlist(wordTrainFold3)))</w:t>
-      </w:r>
-    </w:p>
-    <w:p>
-      <w:pPr>
-        <w:rPr>
-          <w:rFonts w:cstheme="minorHAnsi"/>
-          <w:bCs/>
-        </w:rPr>
-      </w:pPr>
-      <w:r>
-        <w:rPr>
-          <w:rFonts w:cstheme="minorHAnsi"/>
-          <w:bCs/>
-        </w:rPr>
-        <w:t>pooledbow = append(pooledbow, unique(unlist(wordTrainFold2)))</w:t>
-      </w:r>
-    </w:p>
-    <w:p>
-      <w:pPr>
-        <w:rPr>
-          <w:rFonts w:cstheme="minorHAnsi"/>
-          <w:bCs/>
-        </w:rPr>
-      </w:pPr>
-      <w:r>
-        <w:rPr>
-          <w:rFonts w:cstheme="minorHAnsi"/>
-          <w:bCs/>
-        </w:rPr>
-        <w:t>pooledbow = append(pooledbow, unique(unlist(wordTrainFold1)))</w:t>
-      </w:r>
-    </w:p>
-    <w:p>
-      <w:pPr>
-        <w:rPr>
-          <w:rFonts w:cstheme="minorHAnsi"/>
-          <w:bCs/>
-        </w:rPr>
-      </w:pPr>
-    </w:p>
-    <w:p>
-      <w:pPr>
-        <w:rPr>
-          <w:rFonts w:cstheme="minorHAnsi"/>
-          <w:bCs/>
-        </w:rPr>
-      </w:pPr>
-      <w:r>
-        <w:rPr>
-          <w:rFonts w:cstheme="minorHAnsi"/>
-          <w:bCs/>
-        </w:rPr>
-        <w:t>spamWordCounts1 = rep(0, length(pooledbow))</w:t>
-      </w:r>
-    </w:p>
-    <w:p>
-      <w:pPr>
-        <w:rPr>
-          <w:rFonts w:cstheme="minorHAnsi"/>
-          <w:bCs/>
-        </w:rPr>
-      </w:pPr>
-      <w:r>
-        <w:rPr>
-          <w:rFonts w:cstheme="minorHAnsi"/>
-          <w:bCs/>
-        </w:rPr>
-        <w:t>names(spamWordCounts1) = pooledbow</w:t>
-      </w:r>
+      <w:proofErr w:type="spellStart"/>
+      <w:r>
+        <w:rPr>
+          <w:rFonts w:cstheme="minorHAnsi"/>
+          <w:bCs/>
+        </w:rPr>
+        <w:t>pooledbow</w:t>
+      </w:r>
+      <w:proofErr w:type="spellEnd"/>
+      <w:r>
+        <w:rPr>
+          <w:rFonts w:cstheme="minorHAnsi"/>
+          <w:bCs/>
+        </w:rPr>
+        <w:t xml:space="preserve"> = unique(</w:t>
+      </w:r>
+      <w:proofErr w:type="spellStart"/>
+      <w:r>
+        <w:rPr>
+          <w:rFonts w:cstheme="minorHAnsi"/>
+          <w:bCs/>
+        </w:rPr>
+        <w:t>unlist</w:t>
+      </w:r>
+      <w:proofErr w:type="spellEnd"/>
+      <w:r>
+        <w:rPr>
+          <w:rFonts w:cstheme="minorHAnsi"/>
+          <w:bCs/>
+        </w:rPr>
+        <w:t>(wordTrainFold5))</w:t>
+      </w:r>
+    </w:p>
+    <w:p>
+      <w:pPr>
+        <w:rPr>
+          <w:rFonts w:cstheme="minorHAnsi"/>
+          <w:bCs/>
+        </w:rPr>
+      </w:pPr>
+      <w:proofErr w:type="spellStart"/>
+      <w:r>
+        <w:rPr>
+          <w:rFonts w:cstheme="minorHAnsi"/>
+          <w:bCs/>
+        </w:rPr>
+        <w:t>pooledbow</w:t>
+      </w:r>
+      <w:proofErr w:type="spellEnd"/>
+      <w:r>
+        <w:rPr>
+          <w:rFonts w:cstheme="minorHAnsi"/>
+          <w:bCs/>
+        </w:rPr>
+        <w:t xml:space="preserve"> = </w:t>
+      </w:r>
+      <w:proofErr w:type="gramStart"/>
+      <w:r>
+        <w:rPr>
+          <w:rFonts w:cstheme="minorHAnsi"/>
+          <w:bCs/>
+        </w:rPr>
+        <w:t>append(</w:t>
+      </w:r>
+      <w:proofErr w:type="spellStart"/>
+      <w:proofErr w:type="gramEnd"/>
+      <w:r>
+        <w:rPr>
+          <w:rFonts w:cstheme="minorHAnsi"/>
+          <w:bCs/>
+        </w:rPr>
+        <w:t>pooledbow</w:t>
+      </w:r>
+      <w:proofErr w:type="spellEnd"/>
+      <w:r>
+        <w:rPr>
+          <w:rFonts w:cstheme="minorHAnsi"/>
+          <w:bCs/>
+        </w:rPr>
+        <w:t>, unique(</w:t>
+      </w:r>
+      <w:proofErr w:type="spellStart"/>
+      <w:r>
+        <w:rPr>
+          <w:rFonts w:cstheme="minorHAnsi"/>
+          <w:bCs/>
+        </w:rPr>
+        <w:t>unlist</w:t>
+      </w:r>
+      <w:proofErr w:type="spellEnd"/>
+      <w:r>
+        <w:rPr>
+          <w:rFonts w:cstheme="minorHAnsi"/>
+          <w:bCs/>
+        </w:rPr>
+        <w:t>(wordTrainFold4)))</w:t>
+      </w:r>
+    </w:p>
+    <w:p>
+      <w:pPr>
+        <w:rPr>
+          <w:rFonts w:cstheme="minorHAnsi"/>
+          <w:bCs/>
+        </w:rPr>
+      </w:pPr>
+      <w:proofErr w:type="spellStart"/>
+      <w:r>
+        <w:rPr>
+          <w:rFonts w:cstheme="minorHAnsi"/>
+          <w:bCs/>
+        </w:rPr>
+        <w:t>pooledbow</w:t>
+      </w:r>
+      <w:proofErr w:type="spellEnd"/>
+      <w:r>
+        <w:rPr>
+          <w:rFonts w:cstheme="minorHAnsi"/>
+          <w:bCs/>
+        </w:rPr>
+        <w:t xml:space="preserve"> = </w:t>
+      </w:r>
+      <w:proofErr w:type="gramStart"/>
+      <w:r>
+        <w:rPr>
+          <w:rFonts w:cstheme="minorHAnsi"/>
+          <w:bCs/>
+        </w:rPr>
+        <w:t>append(</w:t>
+      </w:r>
+      <w:proofErr w:type="spellStart"/>
+      <w:proofErr w:type="gramEnd"/>
+      <w:r>
+        <w:rPr>
+          <w:rFonts w:cstheme="minorHAnsi"/>
+          <w:bCs/>
+        </w:rPr>
+        <w:t>pooledbow</w:t>
+      </w:r>
+      <w:proofErr w:type="spellEnd"/>
+      <w:r>
+        <w:rPr>
+          <w:rFonts w:cstheme="minorHAnsi"/>
+          <w:bCs/>
+        </w:rPr>
+        <w:t>, unique(</w:t>
+      </w:r>
+      <w:proofErr w:type="spellStart"/>
+      <w:r>
+        <w:rPr>
+          <w:rFonts w:cstheme="minorHAnsi"/>
+          <w:bCs/>
+        </w:rPr>
+        <w:t>unlist</w:t>
+      </w:r>
+      <w:proofErr w:type="spellEnd"/>
+      <w:r>
+        <w:rPr>
+          <w:rFonts w:cstheme="minorHAnsi"/>
+          <w:bCs/>
+        </w:rPr>
+        <w:t>(wordTrainFold3)))</w:t>
+      </w:r>
+    </w:p>
+    <w:p>
+      <w:pPr>
+        <w:rPr>
+          <w:rFonts w:cstheme="minorHAnsi"/>
+          <w:bCs/>
+        </w:rPr>
+      </w:pPr>
+      <w:proofErr w:type="spellStart"/>
+      <w:r>
+        <w:rPr>
+          <w:rFonts w:cstheme="minorHAnsi"/>
+          <w:bCs/>
+        </w:rPr>
+        <w:t>pooledbow</w:t>
+      </w:r>
+      <w:proofErr w:type="spellEnd"/>
+      <w:r>
+        <w:rPr>
+          <w:rFonts w:cstheme="minorHAnsi"/>
+          <w:bCs/>
+        </w:rPr>
+        <w:t xml:space="preserve"> = </w:t>
+      </w:r>
+      <w:proofErr w:type="gramStart"/>
+      <w:r>
+        <w:rPr>
+          <w:rFonts w:cstheme="minorHAnsi"/>
+          <w:bCs/>
+        </w:rPr>
+        <w:t>append(</w:t>
+      </w:r>
+      <w:proofErr w:type="spellStart"/>
+      <w:proofErr w:type="gramEnd"/>
+      <w:r>
+        <w:rPr>
+          <w:rFonts w:cstheme="minorHAnsi"/>
+          <w:bCs/>
+        </w:rPr>
+        <w:t>pooledbow</w:t>
+      </w:r>
+      <w:proofErr w:type="spellEnd"/>
+      <w:r>
+        <w:rPr>
+          <w:rFonts w:cstheme="minorHAnsi"/>
+          <w:bCs/>
+        </w:rPr>
+        <w:t>, unique(</w:t>
+      </w:r>
+      <w:proofErr w:type="spellStart"/>
+      <w:r>
+        <w:rPr>
+          <w:rFonts w:cstheme="minorHAnsi"/>
+          <w:bCs/>
+        </w:rPr>
+        <w:t>unlist</w:t>
+      </w:r>
+      <w:proofErr w:type="spellEnd"/>
+      <w:r>
+        <w:rPr>
+          <w:rFonts w:cstheme="minorHAnsi"/>
+          <w:bCs/>
+        </w:rPr>
+        <w:t>(wordTrainFold2)))</w:t>
+      </w:r>
+    </w:p>
+    <w:p>
+      <w:pPr>
+        <w:rPr>
+          <w:rFonts w:cstheme="minorHAnsi"/>
+          <w:bCs/>
+        </w:rPr>
+      </w:pPr>
+      <w:proofErr w:type="spellStart"/>
+      <w:r>
+        <w:rPr>
+          <w:rFonts w:cstheme="minorHAnsi"/>
+          <w:bCs/>
+        </w:rPr>
+        <w:t>pooledbow</w:t>
+      </w:r>
+      <w:proofErr w:type="spellEnd"/>
+      <w:r>
+        <w:rPr>
+          <w:rFonts w:cstheme="minorHAnsi"/>
+          <w:bCs/>
+        </w:rPr>
+        <w:t xml:space="preserve"> = </w:t>
+      </w:r>
+      <w:proofErr w:type="gramStart"/>
+      <w:r>
+        <w:rPr>
+          <w:rFonts w:cstheme="minorHAnsi"/>
+          <w:bCs/>
+        </w:rPr>
+        <w:t>append(</w:t>
+      </w:r>
+      <w:proofErr w:type="spellStart"/>
+      <w:proofErr w:type="gramEnd"/>
+      <w:r>
+        <w:rPr>
+          <w:rFonts w:cstheme="minorHAnsi"/>
+          <w:bCs/>
+        </w:rPr>
+        <w:t>pooledbow</w:t>
+      </w:r>
+      <w:proofErr w:type="spellEnd"/>
+      <w:r>
+        <w:rPr>
+          <w:rFonts w:cstheme="minorHAnsi"/>
+          <w:bCs/>
+        </w:rPr>
+        <w:t>, unique(</w:t>
+      </w:r>
+      <w:proofErr w:type="spellStart"/>
+      <w:r>
+        <w:rPr>
+          <w:rFonts w:cstheme="minorHAnsi"/>
+          <w:bCs/>
+        </w:rPr>
+        <w:t>unlist</w:t>
+      </w:r>
+      <w:proofErr w:type="spellEnd"/>
+      <w:r>
+        <w:rPr>
+          <w:rFonts w:cstheme="minorHAnsi"/>
+          <w:bCs/>
+        </w:rPr>
+        <w:t>(wordTrainFold1)))</w:t>
+      </w:r>
+    </w:p>
+    <w:p>
+      <w:pPr>
+        <w:rPr>
+          <w:rFonts w:cstheme="minorHAnsi"/>
+          <w:bCs/>
+        </w:rPr>
+      </w:pPr>
+    </w:p>
+    <w:p>
+      <w:pPr>
+        <w:rPr>
+          <w:rFonts w:cstheme="minorHAnsi"/>
+          <w:bCs/>
+        </w:rPr>
+      </w:pPr>
+      <w:r>
+        <w:rPr>
+          <w:rFonts w:cstheme="minorHAnsi"/>
+          <w:bCs/>
+        </w:rPr>
+        <w:t xml:space="preserve">spamWordCounts1 = </w:t>
+      </w:r>
+      <w:proofErr w:type="gramStart"/>
+      <w:r>
+        <w:rPr>
+          <w:rFonts w:cstheme="minorHAnsi"/>
+          <w:bCs/>
+        </w:rPr>
+        <w:t>rep(</w:t>
+      </w:r>
+      <w:proofErr w:type="gramEnd"/>
+      <w:r>
+        <w:rPr>
+          <w:rFonts w:cstheme="minorHAnsi"/>
+          <w:bCs/>
+        </w:rPr>
+        <w:t>0, length(</w:t>
+      </w:r>
+      <w:proofErr w:type="spellStart"/>
+      <w:r>
+        <w:rPr>
+          <w:rFonts w:cstheme="minorHAnsi"/>
+          <w:bCs/>
+        </w:rPr>
+        <w:t>pooledbow</w:t>
+      </w:r>
+      <w:proofErr w:type="spellEnd"/>
+      <w:r>
+        <w:rPr>
+          <w:rFonts w:cstheme="minorHAnsi"/>
+          <w:bCs/>
+        </w:rPr>
+        <w:t>))</w:t>
+      </w:r>
+    </w:p>
+    <w:p>
+      <w:pPr>
+        <w:rPr>
+          <w:rFonts w:cstheme="minorHAnsi"/>
+          <w:bCs/>
+        </w:rPr>
+      </w:pPr>
+      <w:r>
+        <w:rPr>
+          <w:rFonts w:cstheme="minorHAnsi"/>
+          <w:bCs/>
+        </w:rPr>
+        <w:t xml:space="preserve">names(spamWordCounts1) = </w:t>
+      </w:r>
+      <w:proofErr w:type="spellStart"/>
+      <w:r>
+        <w:rPr>
+          <w:rFonts w:cstheme="minorHAnsi"/>
+          <w:bCs/>
+        </w:rPr>
+        <w:t>pooledbow</w:t>
+      </w:r>
+      <w:proofErr w:type="spellEnd"/>
     </w:p>
     <w:p>
       <w:pPr>
@@ -5936,7 +10166,48 @@
           <w:rFonts w:cstheme="minorHAnsi"/>
           <w:bCs/>
         </w:rPr>
-        <w:t>testLLRFold1 = sapply(wordTestFold1, computeMsgLLR, trainTable1)</w:t>
+        <w:t xml:space="preserve">testLLRFold1 = </w:t>
+      </w:r>
+      <w:proofErr w:type="spellStart"/>
+      <w:proofErr w:type="gramStart"/>
+      <w:r>
+        <w:rPr>
+          <w:rFonts w:cstheme="minorHAnsi"/>
+          <w:bCs/>
+        </w:rPr>
+        <w:t>sapply</w:t>
+      </w:r>
+      <w:proofErr w:type="spellEnd"/>
+      <w:r>
+        <w:rPr>
+          <w:rFonts w:cstheme="minorHAnsi"/>
+          <w:bCs/>
+        </w:rPr>
+        <w:t>(</w:t>
+      </w:r>
+      <w:proofErr w:type="gramEnd"/>
+      <w:r>
+        <w:rPr>
+          <w:rFonts w:cstheme="minorHAnsi"/>
+          <w:bCs/>
+        </w:rPr>
+        <w:t xml:space="preserve">wordTestFold1, </w:t>
+      </w:r>
+      <w:proofErr w:type="spellStart"/>
+      <w:r>
+        <w:rPr>
+          <w:rFonts w:cstheme="minorHAnsi"/>
+          <w:bCs/>
+        </w:rPr>
+        <w:t>computeMsgLLR</w:t>
+      </w:r>
+      <w:proofErr w:type="spellEnd"/>
+      <w:r>
+        <w:rPr>
+          <w:rFonts w:cstheme="minorHAnsi"/>
+          <w:bCs/>
+        </w:rPr>
+        <w:t>, trainTable1)</w:t>
       </w:r>
     </w:p>
     <w:p>
@@ -5974,7 +10245,48 @@
           <w:rFonts w:cstheme="minorHAnsi"/>
           <w:bCs/>
         </w:rPr>
-        <w:t>testLLRFold2 = sapply(wordTestFold2, computeMsgLLR, trainTable2)</w:t>
+        <w:t xml:space="preserve">testLLRFold2 = </w:t>
+      </w:r>
+      <w:proofErr w:type="spellStart"/>
+      <w:proofErr w:type="gramStart"/>
+      <w:r>
+        <w:rPr>
+          <w:rFonts w:cstheme="minorHAnsi"/>
+          <w:bCs/>
+        </w:rPr>
+        <w:t>sapply</w:t>
+      </w:r>
+      <w:proofErr w:type="spellEnd"/>
+      <w:r>
+        <w:rPr>
+          <w:rFonts w:cstheme="minorHAnsi"/>
+          <w:bCs/>
+        </w:rPr>
+        <w:t>(</w:t>
+      </w:r>
+      <w:proofErr w:type="gramEnd"/>
+      <w:r>
+        <w:rPr>
+          <w:rFonts w:cstheme="minorHAnsi"/>
+          <w:bCs/>
+        </w:rPr>
+        <w:t xml:space="preserve">wordTestFold2, </w:t>
+      </w:r>
+      <w:proofErr w:type="spellStart"/>
+      <w:r>
+        <w:rPr>
+          <w:rFonts w:cstheme="minorHAnsi"/>
+          <w:bCs/>
+        </w:rPr>
+        <w:t>computeMsgLLR</w:t>
+      </w:r>
+      <w:proofErr w:type="spellEnd"/>
+      <w:r>
+        <w:rPr>
+          <w:rFonts w:cstheme="minorHAnsi"/>
+          <w:bCs/>
+        </w:rPr>
+        <w:t>, trainTable2)</w:t>
       </w:r>
     </w:p>
     <w:p>
@@ -6012,7 +10324,48 @@
           <w:rFonts w:cstheme="minorHAnsi"/>
           <w:bCs/>
         </w:rPr>
-        <w:t>testLLRFold3 = sapply(wordTestFold3, computeMsgLLR, trainTable3)</w:t>
+        <w:t xml:space="preserve">testLLRFold3 = </w:t>
+      </w:r>
+      <w:proofErr w:type="spellStart"/>
+      <w:proofErr w:type="gramStart"/>
+      <w:r>
+        <w:rPr>
+          <w:rFonts w:cstheme="minorHAnsi"/>
+          <w:bCs/>
+        </w:rPr>
+        <w:t>sapply</w:t>
+      </w:r>
+      <w:proofErr w:type="spellEnd"/>
+      <w:r>
+        <w:rPr>
+          <w:rFonts w:cstheme="minorHAnsi"/>
+          <w:bCs/>
+        </w:rPr>
+        <w:t>(</w:t>
+      </w:r>
+      <w:proofErr w:type="gramEnd"/>
+      <w:r>
+        <w:rPr>
+          <w:rFonts w:cstheme="minorHAnsi"/>
+          <w:bCs/>
+        </w:rPr>
+        <w:t xml:space="preserve">wordTestFold3, </w:t>
+      </w:r>
+      <w:proofErr w:type="spellStart"/>
+      <w:r>
+        <w:rPr>
+          <w:rFonts w:cstheme="minorHAnsi"/>
+          <w:bCs/>
+        </w:rPr>
+        <w:t>computeMsgLLR</w:t>
+      </w:r>
+      <w:proofErr w:type="spellEnd"/>
+      <w:r>
+        <w:rPr>
+          <w:rFonts w:cstheme="minorHAnsi"/>
+          <w:bCs/>
+        </w:rPr>
+        <w:t>, trainTable3)</w:t>
       </w:r>
     </w:p>
     <w:p>
@@ -6050,7 +10403,48 @@
           <w:rFonts w:cstheme="minorHAnsi"/>
           <w:bCs/>
         </w:rPr>
-        <w:t>testLLRFold4 = sapply(wordTestFold4, computeMsgLLR, trainTable4)</w:t>
+        <w:t xml:space="preserve">testLLRFold4 = </w:t>
+      </w:r>
+      <w:proofErr w:type="spellStart"/>
+      <w:proofErr w:type="gramStart"/>
+      <w:r>
+        <w:rPr>
+          <w:rFonts w:cstheme="minorHAnsi"/>
+          <w:bCs/>
+        </w:rPr>
+        <w:t>sapply</w:t>
+      </w:r>
+      <w:proofErr w:type="spellEnd"/>
+      <w:r>
+        <w:rPr>
+          <w:rFonts w:cstheme="minorHAnsi"/>
+          <w:bCs/>
+        </w:rPr>
+        <w:t>(</w:t>
+      </w:r>
+      <w:proofErr w:type="gramEnd"/>
+      <w:r>
+        <w:rPr>
+          <w:rFonts w:cstheme="minorHAnsi"/>
+          <w:bCs/>
+        </w:rPr>
+        <w:t xml:space="preserve">wordTestFold4, </w:t>
+      </w:r>
+      <w:proofErr w:type="spellStart"/>
+      <w:r>
+        <w:rPr>
+          <w:rFonts w:cstheme="minorHAnsi"/>
+          <w:bCs/>
+        </w:rPr>
+        <w:t>computeMsgLLR</w:t>
+      </w:r>
+      <w:proofErr w:type="spellEnd"/>
+      <w:r>
+        <w:rPr>
+          <w:rFonts w:cstheme="minorHAnsi"/>
+          <w:bCs/>
+        </w:rPr>
+        <w:t>, trainTable4)</w:t>
       </w:r>
     </w:p>
     <w:p>
@@ -6088,137 +10482,389 @@
           <w:rFonts w:cstheme="minorHAnsi"/>
           <w:bCs/>
         </w:rPr>
-        <w:t>testLLRFold5 = sapply(wordTestFold5, computeMsgLLR, trainTable5)</w:t>
-      </w:r>
-    </w:p>
-    <w:p>
-      <w:pPr>
-        <w:rPr>
-          <w:rFonts w:cstheme="minorHAnsi"/>
-          <w:bCs/>
-        </w:rPr>
-      </w:pPr>
-    </w:p>
-    <w:p>
-      <w:pPr>
-        <w:rPr>
-          <w:rFonts w:cstheme="minorHAnsi"/>
-          <w:bCs/>
-        </w:rPr>
-      </w:pPr>
-      <w:r>
-        <w:rPr>
-          <w:rFonts w:cstheme="minorHAnsi"/>
-          <w:bCs/>
-        </w:rPr>
-        <w:t>pooledLLR = testLLRFold1</w:t>
-      </w:r>
-    </w:p>
-    <w:p>
-      <w:pPr>
-        <w:rPr>
-          <w:rFonts w:cstheme="minorHAnsi"/>
-          <w:bCs/>
-        </w:rPr>
-      </w:pPr>
-      <w:r>
-        <w:rPr>
-          <w:rFonts w:cstheme="minorHAnsi"/>
-          <w:bCs/>
-        </w:rPr>
-        <w:t>pooledLLR = append(pooledLLR, testLLRFold2, after = length(pooledLLR))</w:t>
-      </w:r>
-    </w:p>
-    <w:p>
-      <w:pPr>
-        <w:rPr>
-          <w:rFonts w:cstheme="minorHAnsi"/>
-          <w:bCs/>
-        </w:rPr>
-      </w:pPr>
-      <w:r>
-        <w:rPr>
-          <w:rFonts w:cstheme="minorHAnsi"/>
-          <w:bCs/>
-        </w:rPr>
-        <w:t>pooledLLR = append(pooledLLR, testLLRFold3, after = length(pooledLLR))</w:t>
-      </w:r>
-    </w:p>
-    <w:p>
-      <w:pPr>
-        <w:rPr>
-          <w:rFonts w:cstheme="minorHAnsi"/>
-          <w:bCs/>
-        </w:rPr>
-      </w:pPr>
-      <w:r>
-        <w:rPr>
-          <w:rFonts w:cstheme="minorHAnsi"/>
-          <w:bCs/>
-        </w:rPr>
-        <w:t>pooledLLR = append(pooledLLR, testLLRFold4, after = length(pooledLLR))</w:t>
-      </w:r>
-    </w:p>
-    <w:p>
-      <w:pPr>
-        <w:rPr>
-          <w:rFonts w:cstheme="minorHAnsi"/>
-          <w:bCs/>
-        </w:rPr>
-      </w:pPr>
-      <w:r>
-        <w:rPr>
-          <w:rFonts w:cstheme="minorHAnsi"/>
-          <w:bCs/>
-        </w:rPr>
-        <w:t>pooledLLR = append(pooledLLR, testLLRFold5, after = length(pooledLLR))</w:t>
-      </w:r>
-    </w:p>
-    <w:p>
-      <w:pPr>
-        <w:rPr>
-          <w:rFonts w:cstheme="minorHAnsi"/>
-          <w:bCs/>
-        </w:rPr>
-      </w:pPr>
-    </w:p>
-    <w:p>
-      <w:pPr>
-        <w:rPr>
-          <w:rFonts w:cstheme="minorHAnsi"/>
-          <w:bCs/>
-        </w:rPr>
-      </w:pPr>
-      <w:r>
-        <w:rPr>
-          <w:rFonts w:cstheme="minorHAnsi"/>
-          <w:bCs/>
-        </w:rPr>
-        <w:t>#need to figure out correct isSpam vector to send here.</w:t>
-      </w:r>
-    </w:p>
-    <w:p>
-      <w:pPr>
-        <w:rPr>
-          <w:rFonts w:cstheme="minorHAnsi"/>
-          <w:bCs/>
-        </w:rPr>
-      </w:pPr>
-      <w:r>
-        <w:rPr>
-          <w:rFonts w:cstheme="minorHAnsi"/>
-          <w:bCs/>
-        </w:rPr>
-        <w:t>cvTypeOneErrorRate = typeIErrorRates(pooledLLR, IsSpam)</w:t>
-      </w:r>
-    </w:p>
-    <w:p>
-      <w:pPr>
-        <w:rPr>
-          <w:rFonts w:cstheme="minorHAnsi"/>
-          <w:bCs/>
-        </w:rPr>
-      </w:pPr>
+        <w:t xml:space="preserve">testLLRFold5 = </w:t>
+      </w:r>
+      <w:proofErr w:type="spellStart"/>
+      <w:proofErr w:type="gramStart"/>
+      <w:r>
+        <w:rPr>
+          <w:rFonts w:cstheme="minorHAnsi"/>
+          <w:bCs/>
+        </w:rPr>
+        <w:t>sapply</w:t>
+      </w:r>
+      <w:proofErr w:type="spellEnd"/>
+      <w:r>
+        <w:rPr>
+          <w:rFonts w:cstheme="minorHAnsi"/>
+          <w:bCs/>
+        </w:rPr>
+        <w:t>(</w:t>
+      </w:r>
+      <w:proofErr w:type="gramEnd"/>
+      <w:r>
+        <w:rPr>
+          <w:rFonts w:cstheme="minorHAnsi"/>
+          <w:bCs/>
+        </w:rPr>
+        <w:t xml:space="preserve">wordTestFold5, </w:t>
+      </w:r>
+      <w:proofErr w:type="spellStart"/>
+      <w:r>
+        <w:rPr>
+          <w:rFonts w:cstheme="minorHAnsi"/>
+          <w:bCs/>
+        </w:rPr>
+        <w:t>computeMsgLLR</w:t>
+      </w:r>
+      <w:proofErr w:type="spellEnd"/>
+      <w:r>
+        <w:rPr>
+          <w:rFonts w:cstheme="minorHAnsi"/>
+          <w:bCs/>
+        </w:rPr>
+        <w:t>, trainTable5)</w:t>
+      </w:r>
+    </w:p>
+    <w:p>
+      <w:pPr>
+        <w:rPr>
+          <w:rFonts w:cstheme="minorHAnsi"/>
+          <w:bCs/>
+        </w:rPr>
+      </w:pPr>
+    </w:p>
+    <w:p>
+      <w:pPr>
+        <w:rPr>
+          <w:rFonts w:cstheme="minorHAnsi"/>
+          <w:bCs/>
+        </w:rPr>
+      </w:pPr>
+      <w:proofErr w:type="spellStart"/>
+      <w:r>
+        <w:rPr>
+          <w:rFonts w:cstheme="minorHAnsi"/>
+          <w:bCs/>
+        </w:rPr>
+        <w:t>pooledLLR</w:t>
+      </w:r>
+      <w:proofErr w:type="spellEnd"/>
+      <w:r>
+        <w:rPr>
+          <w:rFonts w:cstheme="minorHAnsi"/>
+          <w:bCs/>
+        </w:rPr>
+        <w:t xml:space="preserve"> = testLLRFold1</w:t>
+      </w:r>
+    </w:p>
+    <w:p>
+      <w:pPr>
+        <w:rPr>
+          <w:rFonts w:cstheme="minorHAnsi"/>
+          <w:bCs/>
+        </w:rPr>
+      </w:pPr>
+      <w:proofErr w:type="spellStart"/>
+      <w:r>
+        <w:rPr>
+          <w:rFonts w:cstheme="minorHAnsi"/>
+          <w:bCs/>
+        </w:rPr>
+        <w:t>pooledLLR</w:t>
+      </w:r>
+      <w:proofErr w:type="spellEnd"/>
+      <w:r>
+        <w:rPr>
+          <w:rFonts w:cstheme="minorHAnsi"/>
+          <w:bCs/>
+        </w:rPr>
+        <w:t xml:space="preserve"> = </w:t>
+      </w:r>
+      <w:proofErr w:type="gramStart"/>
+      <w:r>
+        <w:rPr>
+          <w:rFonts w:cstheme="minorHAnsi"/>
+          <w:bCs/>
+        </w:rPr>
+        <w:t>append(</w:t>
+      </w:r>
+      <w:proofErr w:type="spellStart"/>
+      <w:proofErr w:type="gramEnd"/>
+      <w:r>
+        <w:rPr>
+          <w:rFonts w:cstheme="minorHAnsi"/>
+          <w:bCs/>
+        </w:rPr>
+        <w:t>pooledLLR</w:t>
+      </w:r>
+      <w:proofErr w:type="spellEnd"/>
+      <w:r>
+        <w:rPr>
+          <w:rFonts w:cstheme="minorHAnsi"/>
+          <w:bCs/>
+        </w:rPr>
+        <w:t>, testLLRFold2, after = length(</w:t>
+      </w:r>
+      <w:proofErr w:type="spellStart"/>
+      <w:r>
+        <w:rPr>
+          <w:rFonts w:cstheme="minorHAnsi"/>
+          <w:bCs/>
+        </w:rPr>
+        <w:t>pooledLLR</w:t>
+      </w:r>
+      <w:proofErr w:type="spellEnd"/>
+      <w:r>
+        <w:rPr>
+          <w:rFonts w:cstheme="minorHAnsi"/>
+          <w:bCs/>
+        </w:rPr>
+        <w:t>))</w:t>
+      </w:r>
+    </w:p>
+    <w:p>
+      <w:pPr>
+        <w:rPr>
+          <w:rFonts w:cstheme="minorHAnsi"/>
+          <w:bCs/>
+        </w:rPr>
+      </w:pPr>
+      <w:proofErr w:type="spellStart"/>
+      <w:r>
+        <w:rPr>
+          <w:rFonts w:cstheme="minorHAnsi"/>
+          <w:bCs/>
+        </w:rPr>
+        <w:t>pooledLLR</w:t>
+      </w:r>
+      <w:proofErr w:type="spellEnd"/>
+      <w:r>
+        <w:rPr>
+          <w:rFonts w:cstheme="minorHAnsi"/>
+          <w:bCs/>
+        </w:rPr>
+        <w:t xml:space="preserve"> = </w:t>
+      </w:r>
+      <w:proofErr w:type="gramStart"/>
+      <w:r>
+        <w:rPr>
+          <w:rFonts w:cstheme="minorHAnsi"/>
+          <w:bCs/>
+        </w:rPr>
+        <w:t>append(</w:t>
+      </w:r>
+      <w:proofErr w:type="spellStart"/>
+      <w:proofErr w:type="gramEnd"/>
+      <w:r>
+        <w:rPr>
+          <w:rFonts w:cstheme="minorHAnsi"/>
+          <w:bCs/>
+        </w:rPr>
+        <w:t>pooledLLR</w:t>
+      </w:r>
+      <w:proofErr w:type="spellEnd"/>
+      <w:r>
+        <w:rPr>
+          <w:rFonts w:cstheme="minorHAnsi"/>
+          <w:bCs/>
+        </w:rPr>
+        <w:t>, testLLRFold3, after = length(</w:t>
+      </w:r>
+      <w:proofErr w:type="spellStart"/>
+      <w:r>
+        <w:rPr>
+          <w:rFonts w:cstheme="minorHAnsi"/>
+          <w:bCs/>
+        </w:rPr>
+        <w:t>pooledLLR</w:t>
+      </w:r>
+      <w:proofErr w:type="spellEnd"/>
+      <w:r>
+        <w:rPr>
+          <w:rFonts w:cstheme="minorHAnsi"/>
+          <w:bCs/>
+        </w:rPr>
+        <w:t>))</w:t>
+      </w:r>
+    </w:p>
+    <w:p>
+      <w:pPr>
+        <w:rPr>
+          <w:rFonts w:cstheme="minorHAnsi"/>
+          <w:bCs/>
+        </w:rPr>
+      </w:pPr>
+      <w:proofErr w:type="spellStart"/>
+      <w:r>
+        <w:rPr>
+          <w:rFonts w:cstheme="minorHAnsi"/>
+          <w:bCs/>
+        </w:rPr>
+        <w:t>pooledLLR</w:t>
+      </w:r>
+      <w:proofErr w:type="spellEnd"/>
+      <w:r>
+        <w:rPr>
+          <w:rFonts w:cstheme="minorHAnsi"/>
+          <w:bCs/>
+        </w:rPr>
+        <w:t xml:space="preserve"> = </w:t>
+      </w:r>
+      <w:proofErr w:type="gramStart"/>
+      <w:r>
+        <w:rPr>
+          <w:rFonts w:cstheme="minorHAnsi"/>
+          <w:bCs/>
+        </w:rPr>
+        <w:t>append(</w:t>
+      </w:r>
+      <w:proofErr w:type="spellStart"/>
+      <w:proofErr w:type="gramEnd"/>
+      <w:r>
+        <w:rPr>
+          <w:rFonts w:cstheme="minorHAnsi"/>
+          <w:bCs/>
+        </w:rPr>
+        <w:t>pooledLLR</w:t>
+      </w:r>
+      <w:proofErr w:type="spellEnd"/>
+      <w:r>
+        <w:rPr>
+          <w:rFonts w:cstheme="minorHAnsi"/>
+          <w:bCs/>
+        </w:rPr>
+        <w:t>, testLLRFold4, after = length(</w:t>
+      </w:r>
+      <w:proofErr w:type="spellStart"/>
+      <w:r>
+        <w:rPr>
+          <w:rFonts w:cstheme="minorHAnsi"/>
+          <w:bCs/>
+        </w:rPr>
+        <w:t>pooledLLR</w:t>
+      </w:r>
+      <w:proofErr w:type="spellEnd"/>
+      <w:r>
+        <w:rPr>
+          <w:rFonts w:cstheme="minorHAnsi"/>
+          <w:bCs/>
+        </w:rPr>
+        <w:t>))</w:t>
+      </w:r>
+    </w:p>
+    <w:p>
+      <w:pPr>
+        <w:rPr>
+          <w:rFonts w:cstheme="minorHAnsi"/>
+          <w:bCs/>
+        </w:rPr>
+      </w:pPr>
+      <w:proofErr w:type="spellStart"/>
+      <w:r>
+        <w:rPr>
+          <w:rFonts w:cstheme="minorHAnsi"/>
+          <w:bCs/>
+        </w:rPr>
+        <w:t>pooledLLR</w:t>
+      </w:r>
+      <w:proofErr w:type="spellEnd"/>
+      <w:r>
+        <w:rPr>
+          <w:rFonts w:cstheme="minorHAnsi"/>
+          <w:bCs/>
+        </w:rPr>
+        <w:t xml:space="preserve"> = </w:t>
+      </w:r>
+      <w:proofErr w:type="gramStart"/>
+      <w:r>
+        <w:rPr>
+          <w:rFonts w:cstheme="minorHAnsi"/>
+          <w:bCs/>
+        </w:rPr>
+        <w:t>append(</w:t>
+      </w:r>
+      <w:proofErr w:type="spellStart"/>
+      <w:proofErr w:type="gramEnd"/>
+      <w:r>
+        <w:rPr>
+          <w:rFonts w:cstheme="minorHAnsi"/>
+          <w:bCs/>
+        </w:rPr>
+        <w:t>pooledLLR</w:t>
+      </w:r>
+      <w:proofErr w:type="spellEnd"/>
+      <w:r>
+        <w:rPr>
+          <w:rFonts w:cstheme="minorHAnsi"/>
+          <w:bCs/>
+        </w:rPr>
+        <w:t>, testLLRFold5, after = length(</w:t>
+      </w:r>
+      <w:proofErr w:type="spellStart"/>
+      <w:r>
+        <w:rPr>
+          <w:rFonts w:cstheme="minorHAnsi"/>
+          <w:bCs/>
+        </w:rPr>
+        <w:t>pooledLLR</w:t>
+      </w:r>
+      <w:proofErr w:type="spellEnd"/>
+      <w:r>
+        <w:rPr>
+          <w:rFonts w:cstheme="minorHAnsi"/>
+          <w:bCs/>
+        </w:rPr>
+        <w:t>))</w:t>
+      </w:r>
+    </w:p>
+    <w:p>
+      <w:pPr>
+        <w:rPr>
+          <w:rFonts w:cstheme="minorHAnsi"/>
+          <w:bCs/>
+        </w:rPr>
+      </w:pPr>
+    </w:p>
+    <w:p>
+      <w:pPr>
+        <w:rPr>
+          <w:rFonts w:cstheme="minorHAnsi"/>
+          <w:bCs/>
+        </w:rPr>
+      </w:pPr>
+      <w:r>
+        <w:rPr>
+          <w:rFonts w:cstheme="minorHAnsi"/>
+          <w:bCs/>
+        </w:rPr>
+        <w:t xml:space="preserve">#need to figure out correct </w:t>
+      </w:r>
+      <w:proofErr w:type="spellStart"/>
+      <w:r>
+        <w:rPr>
+          <w:rFonts w:cstheme="minorHAnsi"/>
+          <w:bCs/>
+        </w:rPr>
+        <w:t>isSpam</w:t>
+      </w:r>
+      <w:proofErr w:type="spellEnd"/>
+      <w:r>
+        <w:rPr>
+          <w:rFonts w:cstheme="minorHAnsi"/>
+          <w:bCs/>
+        </w:rPr>
+        <w:t xml:space="preserve"> vector to send here.</w:t>
+      </w:r>
+    </w:p>
+    <w:p>
+      <w:pPr>
+        <w:rPr>
+          <w:rFonts w:cstheme="minorHAnsi"/>
+          <w:bCs/>
+        </w:rPr>
+      </w:pPr>
+      <w:proofErr w:type="spellStart"/>
       <w:r>
         <w:rPr>
           <w:rFonts w:cstheme="minorHAnsi"/>
@@ -6226,20 +10872,143 @@
         </w:rPr>
         <w:t>cvTypeOneErrorRate</w:t>
       </w:r>
-    </w:p>
-    <w:p>
-      <w:pPr>
-        <w:rPr>
-          <w:rFonts w:cstheme="minorHAnsi"/>
-          <w:bCs/>
-        </w:rPr>
-      </w:pPr>
-      <w:r>
-        <w:rPr>
-          <w:rFonts w:cstheme="minorHAnsi"/>
-          <w:bCs/>
-        </w:rPr>
-        <w:t>cvTau01 = round(min(cvTypeOneErrorRate$values[cvTypeOneErrorRate$error &lt;= 0.01]))</w:t>
+      <w:proofErr w:type="spellEnd"/>
+      <w:r>
+        <w:rPr>
+          <w:rFonts w:cstheme="minorHAnsi"/>
+          <w:bCs/>
+        </w:rPr>
+        <w:t xml:space="preserve"> = </w:t>
+      </w:r>
+      <w:proofErr w:type="spellStart"/>
+      <w:proofErr w:type="gramStart"/>
+      <w:r>
+        <w:rPr>
+          <w:rFonts w:cstheme="minorHAnsi"/>
+          <w:bCs/>
+        </w:rPr>
+        <w:t>typeIErrorRates</w:t>
+      </w:r>
+      <w:proofErr w:type="spellEnd"/>
+      <w:r>
+        <w:rPr>
+          <w:rFonts w:cstheme="minorHAnsi"/>
+          <w:bCs/>
+        </w:rPr>
+        <w:t>(</w:t>
+      </w:r>
+      <w:proofErr w:type="spellStart"/>
+      <w:proofErr w:type="gramEnd"/>
+      <w:r>
+        <w:rPr>
+          <w:rFonts w:cstheme="minorHAnsi"/>
+          <w:bCs/>
+        </w:rPr>
+        <w:t>pooledLLR</w:t>
+      </w:r>
+      <w:proofErr w:type="spellEnd"/>
+      <w:r>
+        <w:rPr>
+          <w:rFonts w:cstheme="minorHAnsi"/>
+          <w:bCs/>
+        </w:rPr>
+        <w:t xml:space="preserve">, </w:t>
+      </w:r>
+      <w:proofErr w:type="spellStart"/>
+      <w:r>
+        <w:rPr>
+          <w:rFonts w:cstheme="minorHAnsi"/>
+          <w:bCs/>
+        </w:rPr>
+        <w:t>IsSpam</w:t>
+      </w:r>
+      <w:proofErr w:type="spellEnd"/>
+      <w:r>
+        <w:rPr>
+          <w:rFonts w:cstheme="minorHAnsi"/>
+          <w:bCs/>
+        </w:rPr>
+        <w:t>)</w:t>
+      </w:r>
+    </w:p>
+    <w:p>
+      <w:pPr>
+        <w:rPr>
+          <w:rFonts w:cstheme="minorHAnsi"/>
+          <w:bCs/>
+        </w:rPr>
+      </w:pPr>
+      <w:proofErr w:type="spellStart"/>
+      <w:r>
+        <w:rPr>
+          <w:rFonts w:cstheme="minorHAnsi"/>
+          <w:bCs/>
+        </w:rPr>
+        <w:t>cvTypeOneErrorRate</w:t>
+      </w:r>
+      <w:proofErr w:type="spellEnd"/>
+    </w:p>
+    <w:p>
+      <w:pPr>
+        <w:rPr>
+          <w:rFonts w:cstheme="minorHAnsi"/>
+          <w:bCs/>
+        </w:rPr>
+      </w:pPr>
+      <w:r>
+        <w:rPr>
+          <w:rFonts w:cstheme="minorHAnsi"/>
+          <w:bCs/>
+        </w:rPr>
+        <w:t xml:space="preserve">cvTau01 = </w:t>
+      </w:r>
+      <w:proofErr w:type="gramStart"/>
+      <w:r>
+        <w:rPr>
+          <w:rFonts w:cstheme="minorHAnsi"/>
+          <w:bCs/>
+        </w:rPr>
+        <w:t>round(</w:t>
+      </w:r>
+      <w:proofErr w:type="gramEnd"/>
+      <w:r>
+        <w:rPr>
+          <w:rFonts w:cstheme="minorHAnsi"/>
+          <w:bCs/>
+        </w:rPr>
+        <w:t>min(</w:t>
+      </w:r>
+      <w:proofErr w:type="spellStart"/>
+      <w:r>
+        <w:rPr>
+          <w:rFonts w:cstheme="minorHAnsi"/>
+          <w:bCs/>
+        </w:rPr>
+        <w:t>cvTypeOneErrorRate$values</w:t>
+      </w:r>
+      <w:proofErr w:type="spellEnd"/>
+      <w:r>
+        <w:rPr>
+          <w:rFonts w:cstheme="minorHAnsi"/>
+          <w:bCs/>
+        </w:rPr>
+        <w:t>[</w:t>
+      </w:r>
+      <w:proofErr w:type="spellStart"/>
+      <w:r>
+        <w:rPr>
+          <w:rFonts w:cstheme="minorHAnsi"/>
+          <w:bCs/>
+        </w:rPr>
+        <w:t>cvTypeOneErrorRate$error</w:t>
+      </w:r>
+      <w:proofErr w:type="spellEnd"/>
+      <w:r>
+        <w:rPr>
+          <w:rFonts w:cstheme="minorHAnsi"/>
+          <w:bCs/>
+        </w:rPr>
+        <w:t xml:space="preserve"> &lt;= 0.01]))</w:t>
       </w:r>
     </w:p>
     <w:p>
@@ -7714,14 +12483,6 @@
 </w:numbering>
 </file>
 
-<file path=word/people.xml><?xml version="1.0" encoding="utf-8"?>
-<w15:people xmlns:wpc="http://schemas.microsoft.com/office/word/2010/wordprocessingCanvas" xmlns:cx="http://schemas.microsoft.com/office/drawing/2014/chartex" xmlns:cx1="http://schemas.microsoft.com/office/drawing/2015/9/8/chartex" xmlns:cx2="http://schemas.microsoft.com/office/drawing/2015/10/21/chartex" xmlns:cx3="http://schemas.microsoft.com/office/drawing/2016/5/9/chartex" xmlns:cx4="http://schemas.microsoft.com/office/drawing/2016/5/10/chartex" xmlns:cx5="http://schemas.microsoft.com/office/drawing/2016/5/11/chartex" xmlns:cx6="http://schemas.microsoft.com/office/drawing/2016/5/12/chartex" xmlns:cx7="http://schemas.microsoft.com/office/drawing/2016/5/13/chartex" xmlns:cx8="http://schemas.microsoft.com/office/drawing/2016/5/14/chartex" xmlns:mc="http://schemas.openxmlformats.org/markup-compatibility/2006" xmlns:aink="http://schemas.microsoft.com/office/drawing/2016/ink" xmlns:am3d="http://schemas.microsoft.com/office/drawing/2017/model3d" xmlns:o="urn:schemas-microsoft-com:office:office" xmlns:r="http://schemas.openxmlformats.org/officeDocument/2006/relationships" xmlns:m="http://schemas.openxmlformats.org/officeDocument/2006/math" xmlns:v="urn:schemas-microsoft-com:vml" xmlns:wp14="http://schemas.microsoft.com/office/word/2010/wordprocessingDrawing" xmlns:wp="http://schemas.openxmlformats.org/drawingml/2006/wordprocessingDrawing" xmlns:w10="urn:schemas-microsoft-com:office:word" xmlns:w="http://schemas.openxmlformats.org/wordprocessingml/2006/main" xmlns:w14="http://schemas.microsoft.com/office/word/2010/wordml" xmlns:w15="http://schemas.microsoft.com/office/word/2012/wordml" xmlns:w16cid="http://schemas.microsoft.com/office/word/2016/wordml/cid" xmlns:w16se="http://schemas.microsoft.com/office/word/2015/wordml/symex" xmlns:wpg="http://schemas.microsoft.com/office/word/2010/wordprocessingGroup" xmlns:wpi="http://schemas.microsoft.com/office/word/2010/wordprocessingInk" xmlns:wne="http://schemas.microsoft.com/office/word/2006/wordml" xmlns:wps="http://schemas.microsoft.com/office/word/2010/wordprocessingShape" mc:Ignorable="w14 w15 w16se w16cid wp14">
-  <w15:person w15:author="Bruce Granger">
-    <w15:presenceInfo w15:providerId="Windows Live" w15:userId="3f5771df4e58a7ab"/>
-  </w15:person>
-</w15:people>
-</file>
-
 <file path=word/styles.xml><?xml version="1.0" encoding="utf-8"?>
 <w:styles xmlns:mc="http://schemas.openxmlformats.org/markup-compatibility/2006" xmlns:r="http://schemas.openxmlformats.org/officeDocument/2006/relationships" xmlns:w="http://schemas.openxmlformats.org/wordprocessingml/2006/main" xmlns:w14="http://schemas.microsoft.com/office/word/2010/wordml" xmlns:w15="http://schemas.microsoft.com/office/word/2012/wordml" xmlns:w16cid="http://schemas.microsoft.com/office/word/2016/wordml/cid" xmlns:w16se="http://schemas.microsoft.com/office/word/2015/wordml/symex" mc:Ignorable="w14 w15 w16se w16cid">
   <w:docDefaults>
@@ -7739,7 +12500,7 @@
       </w:pPr>
     </w:pPrDefault>
   </w:docDefaults>
-  <w:latentStyles w:defLockedState="0" w:defUIPriority="99" w:defSemiHidden="0" w:defUnhideWhenUsed="0" w:defQFormat="0" w:count="377">
+  <w:latentStyles w:defLockedState="0" w:defUIPriority="99" w:defSemiHidden="0" w:defUnhideWhenUsed="0" w:defQFormat="0" w:count="375">
     <w:lsdException w:name="Normal" w:uiPriority="0" w:qFormat="1"/>
     <w:lsdException w:name="heading 1" w:uiPriority="9" w:qFormat="1"/>
     <w:lsdException w:name="heading 2" w:semiHidden="1" w:uiPriority="9" w:unhideWhenUsed="1" w:qFormat="1"/>
@@ -8115,8 +12876,6 @@
     <w:lsdException w:name="Smart Hyperlink" w:semiHidden="1" w:unhideWhenUsed="1"/>
     <w:lsdException w:name="Hashtag" w:semiHidden="1" w:unhideWhenUsed="1"/>
     <w:lsdException w:name="Unresolved Mention" w:semiHidden="1" w:unhideWhenUsed="1"/>
-    <w:lsdException w:name="Smart Link" w:semiHidden="1" w:unhideWhenUsed="1"/>
-    <w:lsdException w:name="Smart Link Error" w:semiHidden="1" w:unhideWhenUsed="1"/>
   </w:latentStyles>
   <w:style w:type="paragraph" w:default="1" w:styleId="Normal">
     <w:name w:val="Normal"/>
@@ -9058,7 +13817,7 @@
 </file>
 
 <file path=customXml/itemProps1.xml><?xml version="1.0" encoding="utf-8"?>
-<ds:datastoreItem xmlns:ds="http://schemas.openxmlformats.org/officeDocument/2006/customXml" ds:itemID="{81CEA442-D88D-409D-84C8-011B17C68633}">
+<ds:datastoreItem xmlns:ds="http://schemas.openxmlformats.org/officeDocument/2006/customXml" ds:itemID="{89257C93-BD46-49D5-97F4-B77373335EB4}">
   <ds:schemaRefs>
     <ds:schemaRef ds:uri="http://schemas.openxmlformats.org/officeDocument/2006/bibliography"/>
   </ds:schemaRefs>
